--- a/media/BG2/20231009_XFDing_CV.docx
+++ b/media/BG2/20231009_XFDing_CV.docx
@@ -648,7 +648,16 @@
                 <w:szCs w:val="22"/>
                 <w:lang w:val="en-CA"/>
               </w:rPr>
-              <w:t xml:space="preserve">Apr </w:t>
+              <w:t>Sep</w:t>
+            </w:r>
+            <w:r>
+              <w:rPr>
+                <w:rFonts w:ascii="Cambria Math" w:hAnsi="Cambria Math"/>
+                <w:sz w:val="22"/>
+                <w:szCs w:val="22"/>
+                <w:lang w:val="en-CA"/>
+              </w:rPr>
+              <w:t xml:space="preserve"> </w:t>
             </w:r>
             <w:r>
               <w:rPr>
@@ -1674,25 +1683,14 @@
                 <w:lang w:val="en-CA"/>
               </w:rPr>
             </w:pPr>
-            <w:proofErr w:type="spellStart"/>
-            <w:r>
-              <w:rPr>
-                <w:rFonts w:ascii="Cambria Math" w:hAnsi="Cambria Math"/>
-                <w:sz w:val="22"/>
-                <w:szCs w:val="22"/>
-                <w:lang w:val="en-CA"/>
-              </w:rPr>
-              <w:t>OxiLight</w:t>
-            </w:r>
-            <w:proofErr w:type="spellEnd"/>
-            <w:r>
-              <w:rPr>
-                <w:rFonts w:ascii="Cambria Math" w:hAnsi="Cambria Math"/>
-                <w:sz w:val="22"/>
-                <w:szCs w:val="22"/>
-                <w:lang w:val="en-CA"/>
-              </w:rPr>
-              <w:t xml:space="preserve"> Inc</w:t>
+            <w:r>
+              <w:rPr>
+                <w:rFonts w:ascii="Cambria Math" w:hAnsi="Cambria Math"/>
+                <w:sz w:val="22"/>
+                <w:szCs w:val="22"/>
+                <w:lang w:val="en-CA"/>
+              </w:rPr>
+              <w:t>OxiLight Inc</w:t>
             </w:r>
             <w:bookmarkEnd w:id="3"/>
             <w:r>
@@ -1728,27 +1726,7 @@
                 <w:szCs w:val="22"/>
                 <w:lang w:val="en-CA"/>
               </w:rPr>
-              <w:t xml:space="preserve">Presented a pitch for a grant application on behalf of </w:t>
-            </w:r>
-            <w:proofErr w:type="spellStart"/>
-            <w:r>
-              <w:rPr>
-                <w:rFonts w:ascii="Cambria Math" w:hAnsi="Cambria Math"/>
-                <w:sz w:val="22"/>
-                <w:szCs w:val="22"/>
-                <w:lang w:val="en-CA"/>
-              </w:rPr>
-              <w:t>OxiLight</w:t>
-            </w:r>
-            <w:proofErr w:type="spellEnd"/>
-            <w:r>
-              <w:rPr>
-                <w:rFonts w:ascii="Cambria Math" w:hAnsi="Cambria Math"/>
-                <w:sz w:val="22"/>
-                <w:szCs w:val="22"/>
-                <w:lang w:val="en-CA"/>
-              </w:rPr>
-              <w:t xml:space="preserve"> Inc. to the Think Research Corporation</w:t>
+              <w:t>Presented a pitch for a grant application on behalf of OxiLight Inc. to the Think Research Corporation</w:t>
             </w:r>
           </w:p>
         </w:tc>
@@ -3013,51 +2991,7 @@
           <w:szCs w:val="22"/>
           <w:lang w:val="en-CA"/>
         </w:rPr>
-        <w:t xml:space="preserve">, N Zhu, D </w:t>
-      </w:r>
-      <w:proofErr w:type="spellStart"/>
-      <w:r>
-        <w:rPr>
-          <w:rFonts w:ascii="Cambria Math" w:hAnsi="Cambria Math"/>
-          <w:bCs/>
-          <w:sz w:val="22"/>
-          <w:szCs w:val="22"/>
-          <w:lang w:val="en-CA"/>
-        </w:rPr>
-        <w:t>Ardenghi</w:t>
-      </w:r>
-      <w:proofErr w:type="spellEnd"/>
-      <w:r>
-        <w:rPr>
-          <w:rFonts w:ascii="Cambria Math" w:hAnsi="Cambria Math"/>
-          <w:bCs/>
-          <w:sz w:val="22"/>
-          <w:szCs w:val="22"/>
-          <w:lang w:val="en-CA"/>
-        </w:rPr>
-        <w:t xml:space="preserve">, R </w:t>
-      </w:r>
-      <w:proofErr w:type="spellStart"/>
-      <w:r>
-        <w:rPr>
-          <w:rFonts w:ascii="Cambria Math" w:hAnsi="Cambria Math"/>
-          <w:bCs/>
-          <w:sz w:val="22"/>
-          <w:szCs w:val="22"/>
-          <w:lang w:val="en-CA"/>
-        </w:rPr>
-        <w:t>Grazziotin</w:t>
-      </w:r>
-      <w:proofErr w:type="spellEnd"/>
-      <w:r>
-        <w:rPr>
-          <w:rFonts w:ascii="Cambria Math" w:hAnsi="Cambria Math"/>
-          <w:bCs/>
-          <w:sz w:val="22"/>
-          <w:szCs w:val="22"/>
-          <w:lang w:val="en-CA"/>
-        </w:rPr>
-        <w:t xml:space="preserve">. </w:t>
+        <w:t xml:space="preserve">, N Zhu, D Ardenghi, R Grazziotin. </w:t>
       </w:r>
       <w:r>
         <w:rPr>
@@ -3089,33 +3023,7 @@
           <w:szCs w:val="22"/>
           <w:lang w:val="en-CA"/>
         </w:rPr>
-        <w:t xml:space="preserve">J. </w:t>
-      </w:r>
-      <w:proofErr w:type="spellStart"/>
-      <w:r>
-        <w:rPr>
-          <w:rFonts w:ascii="Cambria Math" w:hAnsi="Cambria Math"/>
-          <w:bCs/>
-          <w:i/>
-          <w:iCs/>
-          <w:sz w:val="22"/>
-          <w:szCs w:val="22"/>
-          <w:lang w:val="en-CA"/>
-        </w:rPr>
-        <w:t>Endod</w:t>
-      </w:r>
-      <w:proofErr w:type="spellEnd"/>
-      <w:r>
-        <w:rPr>
-          <w:rFonts w:ascii="Cambria Math" w:hAnsi="Cambria Math"/>
-          <w:bCs/>
-          <w:i/>
-          <w:iCs/>
-          <w:sz w:val="22"/>
-          <w:szCs w:val="22"/>
-          <w:lang w:val="en-CA"/>
-        </w:rPr>
-        <w:t>.</w:t>
+        <w:t>J. Endod.</w:t>
       </w:r>
       <w:r>
         <w:rPr>
@@ -3198,7 +3106,6 @@
         </w:rPr>
         <w:t xml:space="preserve">N Li, FX Wu, X Chen, and N Zhu. Sparse2Noise: low-dose synchrotron X-ray tomography without high-quality reference data. </w:t>
       </w:r>
-      <w:proofErr w:type="spellStart"/>
       <w:r>
         <w:rPr>
           <w:rFonts w:ascii="Cambria Math" w:hAnsi="Cambria Math"/>
@@ -3209,20 +3116,7 @@
           <w:szCs w:val="22"/>
           <w:lang w:val="en-CA"/>
         </w:rPr>
-        <w:t>Comput</w:t>
-      </w:r>
-      <w:proofErr w:type="spellEnd"/>
-      <w:r>
-        <w:rPr>
-          <w:rFonts w:ascii="Cambria Math" w:hAnsi="Cambria Math"/>
-          <w:bCs/>
-          <w:i/>
-          <w:iCs/>
-          <w:sz w:val="22"/>
-          <w:szCs w:val="22"/>
-          <w:lang w:val="en-CA"/>
-        </w:rPr>
-        <w:t xml:space="preserve">. Biol. </w:t>
+        <w:t xml:space="preserve">Comput. Biol. </w:t>
       </w:r>
       <w:r>
         <w:rPr>
@@ -3482,27 +3376,7 @@
           <w:szCs w:val="22"/>
           <w:lang w:val="en-CA"/>
         </w:rPr>
-        <w:t xml:space="preserve">N Zhu, HN </w:t>
-      </w:r>
-      <w:proofErr w:type="spellStart"/>
-      <w:r>
-        <w:rPr>
-          <w:rFonts w:ascii="Cambria Math" w:hAnsi="Cambria Math"/>
-          <w:sz w:val="22"/>
-          <w:szCs w:val="22"/>
-          <w:lang w:val="en-CA"/>
-        </w:rPr>
-        <w:t>Emady</w:t>
-      </w:r>
-      <w:proofErr w:type="spellEnd"/>
-      <w:r>
-        <w:rPr>
-          <w:rFonts w:ascii="Cambria Math" w:hAnsi="Cambria Math"/>
-          <w:sz w:val="22"/>
-          <w:szCs w:val="22"/>
-          <w:lang w:val="en-CA"/>
-        </w:rPr>
-        <w:t xml:space="preserve">, and </w:t>
+        <w:t xml:space="preserve">N Zhu, HN Emady, and </w:t>
       </w:r>
       <w:r>
         <w:rPr>
@@ -3880,29 +3754,7 @@
           <w:szCs w:val="22"/>
           <w:lang w:val="en-CA"/>
         </w:rPr>
-        <w:t xml:space="preserve"> X Duan, N Li, D Chen, and N Zhu. Automatic 3D Segmentation of Hydrogel Scaffolds Based on PBI- </w:t>
-      </w:r>
-      <w:proofErr w:type="spellStart"/>
-      <w:r>
-        <w:rPr>
-          <w:rFonts w:ascii="Cambria Math" w:hAnsi="Cambria Math"/>
-          <w:bCs/>
-          <w:sz w:val="22"/>
-          <w:szCs w:val="22"/>
-          <w:lang w:val="en-CA"/>
-        </w:rPr>
-        <w:t>μCT</w:t>
-      </w:r>
-      <w:proofErr w:type="spellEnd"/>
-      <w:r>
-        <w:rPr>
-          <w:rFonts w:ascii="Cambria Math" w:hAnsi="Cambria Math"/>
-          <w:bCs/>
-          <w:sz w:val="22"/>
-          <w:szCs w:val="22"/>
-          <w:lang w:val="en-CA"/>
-        </w:rPr>
-        <w:t xml:space="preserve">. </w:t>
+        <w:t xml:space="preserve"> X Duan, N Li, D Chen, and N Zhu. Automatic 3D Segmentation of Hydrogel Scaffolds Based on PBI- μCT. </w:t>
       </w:r>
       <w:r>
         <w:rPr>
@@ -4187,51 +4039,7 @@
           <w:szCs w:val="22"/>
           <w:lang w:val="en-CA"/>
         </w:rPr>
-        <w:t xml:space="preserve">, N Zhu, D </w:t>
-      </w:r>
-      <w:proofErr w:type="spellStart"/>
-      <w:r>
-        <w:rPr>
-          <w:rFonts w:ascii="Cambria Math" w:hAnsi="Cambria Math"/>
-          <w:bCs/>
-          <w:sz w:val="22"/>
-          <w:szCs w:val="22"/>
-          <w:lang w:val="en-CA"/>
-        </w:rPr>
-        <w:t>Ardenghi</w:t>
-      </w:r>
-      <w:proofErr w:type="spellEnd"/>
-      <w:r>
-        <w:rPr>
-          <w:rFonts w:ascii="Cambria Math" w:hAnsi="Cambria Math"/>
-          <w:bCs/>
-          <w:sz w:val="22"/>
-          <w:szCs w:val="22"/>
-          <w:lang w:val="en-CA"/>
-        </w:rPr>
-        <w:t xml:space="preserve">, and R </w:t>
-      </w:r>
-      <w:proofErr w:type="spellStart"/>
-      <w:r>
-        <w:rPr>
-          <w:rFonts w:ascii="Cambria Math" w:hAnsi="Cambria Math"/>
-          <w:bCs/>
-          <w:sz w:val="22"/>
-          <w:szCs w:val="22"/>
-          <w:lang w:val="en-CA"/>
-        </w:rPr>
-        <w:t>Grazziotin</w:t>
-      </w:r>
-      <w:proofErr w:type="spellEnd"/>
-      <w:r>
-        <w:rPr>
-          <w:rFonts w:ascii="Cambria Math" w:hAnsi="Cambria Math"/>
-          <w:bCs/>
-          <w:sz w:val="22"/>
-          <w:szCs w:val="22"/>
-          <w:lang w:val="en-CA"/>
-        </w:rPr>
-        <w:t xml:space="preserve">. </w:t>
+        <w:t xml:space="preserve">, N Zhu, D Ardenghi, and R Grazziotin. </w:t>
       </w:r>
       <w:r>
         <w:rPr>
@@ -4361,51 +4169,7 @@
           <w:szCs w:val="22"/>
           <w:lang w:val="en-CA"/>
         </w:rPr>
-        <w:t xml:space="preserve">SMP Andrade, L Wang, K </w:t>
-      </w:r>
-      <w:proofErr w:type="spellStart"/>
-      <w:r>
-        <w:rPr>
-          <w:rFonts w:ascii="Cambria Math" w:hAnsi="Cambria Math"/>
-          <w:bCs/>
-          <w:sz w:val="22"/>
-          <w:szCs w:val="22"/>
-          <w:lang w:val="en-CA"/>
-        </w:rPr>
-        <w:t>Najafian</w:t>
-      </w:r>
-      <w:proofErr w:type="spellEnd"/>
-      <w:r>
-        <w:rPr>
-          <w:rFonts w:ascii="Cambria Math" w:hAnsi="Cambria Math"/>
-          <w:bCs/>
-          <w:sz w:val="22"/>
-          <w:szCs w:val="22"/>
-          <w:lang w:val="en-CA"/>
-        </w:rPr>
-        <w:t xml:space="preserve">, L Jin, I </w:t>
-      </w:r>
-      <w:proofErr w:type="spellStart"/>
-      <w:r>
-        <w:rPr>
-          <w:rFonts w:ascii="Cambria Math" w:hAnsi="Cambria Math"/>
-          <w:bCs/>
-          <w:sz w:val="22"/>
-          <w:szCs w:val="22"/>
-          <w:lang w:val="en-CA"/>
-        </w:rPr>
-        <w:t>Stavness</w:t>
-      </w:r>
-      <w:proofErr w:type="spellEnd"/>
-      <w:r>
-        <w:rPr>
-          <w:rFonts w:ascii="Cambria Math" w:hAnsi="Cambria Math"/>
-          <w:bCs/>
-          <w:sz w:val="22"/>
-          <w:szCs w:val="22"/>
-          <w:lang w:val="en-CA"/>
-        </w:rPr>
-        <w:t xml:space="preserve">, C Karunakaran, </w:t>
+        <w:t xml:space="preserve">SMP Andrade, L Wang, K Najafian, L Jin, I Stavness, C Karunakaran, </w:t>
       </w:r>
       <w:r>
         <w:rPr>
@@ -4661,29 +4425,7 @@
           <w:szCs w:val="22"/>
           <w:lang w:val="en-CA"/>
         </w:rPr>
-        <w:t xml:space="preserve">Handler, and BA </w:t>
-      </w:r>
-      <w:proofErr w:type="spellStart"/>
-      <w:r>
-        <w:rPr>
-          <w:rFonts w:ascii="Cambria Math" w:hAnsi="Cambria Math"/>
-          <w:bCs/>
-          <w:sz w:val="22"/>
-          <w:szCs w:val="22"/>
-          <w:lang w:val="en-CA"/>
-        </w:rPr>
-        <w:t>Chronik</w:t>
-      </w:r>
-      <w:proofErr w:type="spellEnd"/>
-      <w:r>
-        <w:rPr>
-          <w:rFonts w:ascii="Cambria Math" w:hAnsi="Cambria Math"/>
-          <w:bCs/>
-          <w:sz w:val="22"/>
-          <w:szCs w:val="22"/>
-          <w:lang w:val="en-CA"/>
-        </w:rPr>
-        <w:t xml:space="preserve">. Modelling Static Field Induced Torque on Simplified Medical Devices. </w:t>
+        <w:t xml:space="preserve">Handler, and BA Chronik. Modelling Static Field Induced Torque on Simplified Medical Devices. </w:t>
       </w:r>
       <w:r>
         <w:rPr>
@@ -4793,29 +4535,7 @@
           <w:szCs w:val="22"/>
           <w:lang w:val="en-CA"/>
         </w:rPr>
-        <w:t xml:space="preserve">Handler, D Gignac, and BA </w:t>
-      </w:r>
-      <w:proofErr w:type="spellStart"/>
-      <w:r>
-        <w:rPr>
-          <w:rFonts w:ascii="Cambria Math" w:hAnsi="Cambria Math"/>
-          <w:bCs/>
-          <w:sz w:val="22"/>
-          <w:szCs w:val="22"/>
-          <w:lang w:val="en-CA"/>
-        </w:rPr>
-        <w:t>Chronik</w:t>
-      </w:r>
-      <w:proofErr w:type="spellEnd"/>
-      <w:r>
-        <w:rPr>
-          <w:rFonts w:ascii="Cambria Math" w:hAnsi="Cambria Math"/>
-          <w:bCs/>
-          <w:sz w:val="22"/>
-          <w:szCs w:val="22"/>
-          <w:lang w:val="en-CA"/>
-        </w:rPr>
-        <w:t xml:space="preserve">. Proposed Calibration of the Torsional Spring in Torque Measurement Method Described in ASTM F2213-17. </w:t>
+        <w:t xml:space="preserve">Handler, D Gignac, and BA Chronik. Proposed Calibration of the Torsional Spring in Torque Measurement Method Described in ASTM F2213-17. </w:t>
       </w:r>
       <w:r>
         <w:rPr>
@@ -4926,29 +4646,7 @@
           <w:szCs w:val="22"/>
           <w:lang w:val="en-CA"/>
         </w:rPr>
-        <w:t xml:space="preserve">Handler, and BA </w:t>
-      </w:r>
-      <w:proofErr w:type="spellStart"/>
-      <w:r>
-        <w:rPr>
-          <w:rFonts w:ascii="Cambria Math" w:hAnsi="Cambria Math"/>
-          <w:bCs/>
-          <w:sz w:val="22"/>
-          <w:szCs w:val="22"/>
-          <w:lang w:val="en-CA"/>
-        </w:rPr>
-        <w:t>Chronik</w:t>
-      </w:r>
-      <w:proofErr w:type="spellEnd"/>
-      <w:r>
-        <w:rPr>
-          <w:rFonts w:ascii="Cambria Math" w:hAnsi="Cambria Math"/>
-          <w:bCs/>
-          <w:sz w:val="22"/>
-          <w:szCs w:val="22"/>
-          <w:lang w:val="en-CA"/>
-        </w:rPr>
-        <w:t xml:space="preserve">. Modelling Static Field Induced Torque on Simplified Medical Devices. </w:t>
+        <w:t xml:space="preserve">Handler, and BA Chronik. Modelling Static Field Induced Torque on Simplified Medical Devices. </w:t>
       </w:r>
       <w:r>
         <w:rPr>
@@ -5047,29 +4745,7 @@
           <w:szCs w:val="22"/>
           <w:lang w:val="en-CA"/>
         </w:rPr>
-        <w:t xml:space="preserve">Handler, D Gignac, and BA </w:t>
-      </w:r>
-      <w:proofErr w:type="spellStart"/>
-      <w:r>
-        <w:rPr>
-          <w:rFonts w:ascii="Cambria Math" w:hAnsi="Cambria Math"/>
-          <w:bCs/>
-          <w:sz w:val="22"/>
-          <w:szCs w:val="22"/>
-          <w:lang w:val="en-CA"/>
-        </w:rPr>
-        <w:t>Chronik</w:t>
-      </w:r>
-      <w:proofErr w:type="spellEnd"/>
-      <w:r>
-        <w:rPr>
-          <w:rFonts w:ascii="Cambria Math" w:hAnsi="Cambria Math"/>
-          <w:bCs/>
-          <w:sz w:val="22"/>
-          <w:szCs w:val="22"/>
-          <w:lang w:val="en-CA"/>
-        </w:rPr>
-        <w:t xml:space="preserve">. Proposed Torsional Spring Calibration in Torque Measurement Method Described in ASTM F2213-17. </w:t>
+        <w:t xml:space="preserve">Handler, D Gignac, and BA Chronik. Proposed Torsional Spring Calibration in Torque Measurement Method Described in ASTM F2213-17. </w:t>
       </w:r>
       <w:r>
         <w:rPr>
@@ -5168,29 +4844,7 @@
           <w:szCs w:val="22"/>
           <w:lang w:val="en-CA"/>
         </w:rPr>
-        <w:t xml:space="preserve">Handler, and BA </w:t>
-      </w:r>
-      <w:proofErr w:type="spellStart"/>
-      <w:r>
-        <w:rPr>
-          <w:rFonts w:ascii="Cambria Math" w:hAnsi="Cambria Math"/>
-          <w:bCs/>
-          <w:sz w:val="22"/>
-          <w:szCs w:val="22"/>
-          <w:lang w:val="en-CA"/>
-        </w:rPr>
-        <w:t>Chronik</w:t>
-      </w:r>
-      <w:proofErr w:type="spellEnd"/>
-      <w:r>
-        <w:rPr>
-          <w:rFonts w:ascii="Cambria Math" w:hAnsi="Cambria Math"/>
-          <w:bCs/>
-          <w:sz w:val="22"/>
-          <w:szCs w:val="22"/>
-          <w:lang w:val="en-CA"/>
-        </w:rPr>
-        <w:t xml:space="preserve">. Uncertainty Analysis of Torque Measurement Methods Described in ASTM F2213-17. </w:t>
+        <w:t xml:space="preserve">Handler, and BA Chronik. Uncertainty Analysis of Torque Measurement Methods Described in ASTM F2213-17. </w:t>
       </w:r>
       <w:r>
         <w:rPr>
@@ -5298,29 +4952,7 @@
           <w:szCs w:val="22"/>
           <w:lang w:val="en-CA"/>
         </w:rPr>
-        <w:t xml:space="preserve">Handler, and BA </w:t>
-      </w:r>
-      <w:proofErr w:type="spellStart"/>
-      <w:r>
-        <w:rPr>
-          <w:rFonts w:ascii="Cambria Math" w:hAnsi="Cambria Math"/>
-          <w:bCs/>
-          <w:sz w:val="22"/>
-          <w:szCs w:val="22"/>
-          <w:lang w:val="en-CA"/>
-        </w:rPr>
-        <w:t>Chronik</w:t>
-      </w:r>
-      <w:proofErr w:type="spellEnd"/>
-      <w:r>
-        <w:rPr>
-          <w:rFonts w:ascii="Cambria Math" w:hAnsi="Cambria Math"/>
-          <w:bCs/>
-          <w:sz w:val="22"/>
-          <w:szCs w:val="22"/>
-          <w:lang w:val="en-CA"/>
-        </w:rPr>
-        <w:t xml:space="preserve">. Uncertainty Analysis of Torque Measurement Methods Described in ASTM F2213-17. </w:t>
+        <w:t xml:space="preserve">Handler, and BA Chronik. Uncertainty Analysis of Torque Measurement Methods Described in ASTM F2213-17. </w:t>
       </w:r>
       <w:r>
         <w:rPr>
@@ -5892,7 +5524,6 @@
                 <w:lang w:val="en-CA"/>
               </w:rPr>
             </w:pPr>
-            <w:proofErr w:type="spellStart"/>
             <w:r>
               <w:rPr>
                 <w:rFonts w:ascii="Cambria Math" w:hAnsi="Cambria Math"/>
@@ -5902,19 +5533,7 @@
                 <w:szCs w:val="22"/>
                 <w:lang w:val="en-CA"/>
               </w:rPr>
-              <w:t>USask</w:t>
-            </w:r>
-            <w:proofErr w:type="spellEnd"/>
-            <w:r>
-              <w:rPr>
-                <w:rFonts w:ascii="Cambria Math" w:hAnsi="Cambria Math"/>
-                <w:b/>
-                <w:bCs/>
-                <w:sz w:val="22"/>
-                <w:szCs w:val="22"/>
-                <w:lang w:val="en-CA"/>
-              </w:rPr>
-              <w:t xml:space="preserve"> </w:t>
+              <w:t xml:space="preserve">USask </w:t>
             </w:r>
             <w:r>
               <w:rPr>
@@ -6847,47 +6466,7 @@
           <w:szCs w:val="22"/>
           <w:lang w:val="en-CA"/>
         </w:rPr>
-        <w:t>Machine Learning (</w:t>
-      </w:r>
-      <w:proofErr w:type="spellStart"/>
-      <w:r>
-        <w:rPr>
-          <w:rFonts w:ascii="Cambria Math" w:hAnsi="Cambria Math"/>
-          <w:sz w:val="22"/>
-          <w:szCs w:val="22"/>
-          <w:lang w:val="en-CA"/>
-        </w:rPr>
-        <w:t>PyTorch</w:t>
-      </w:r>
-      <w:proofErr w:type="spellEnd"/>
-      <w:r>
-        <w:rPr>
-          <w:rFonts w:ascii="Cambria Math" w:hAnsi="Cambria Math"/>
-          <w:sz w:val="22"/>
-          <w:szCs w:val="22"/>
-          <w:lang w:val="en-CA"/>
-        </w:rPr>
-        <w:t xml:space="preserve">, TensorFlow, </w:t>
-      </w:r>
-      <w:proofErr w:type="spellStart"/>
-      <w:r>
-        <w:rPr>
-          <w:rFonts w:ascii="Cambria Math" w:hAnsi="Cambria Math"/>
-          <w:sz w:val="22"/>
-          <w:szCs w:val="22"/>
-          <w:lang w:val="en-CA"/>
-        </w:rPr>
-        <w:t>Keras</w:t>
-      </w:r>
-      <w:proofErr w:type="spellEnd"/>
-      <w:r>
-        <w:rPr>
-          <w:rFonts w:ascii="Cambria Math" w:hAnsi="Cambria Math"/>
-          <w:sz w:val="22"/>
-          <w:szCs w:val="22"/>
-          <w:lang w:val="en-CA"/>
-        </w:rPr>
-        <w:t>)</w:t>
+        <w:t>Machine Learning (PyTorch, TensorFlow, Keras)</w:t>
       </w:r>
     </w:p>
     <w:p>
@@ -7017,25 +6596,14 @@
         </w:rPr>
         <w:t>(</w:t>
       </w:r>
-      <w:proofErr w:type="spellStart"/>
-      <w:r>
-        <w:rPr>
-          <w:rFonts w:ascii="Cambria Math" w:hAnsi="Cambria Math"/>
-          <w:sz w:val="22"/>
-          <w:szCs w:val="22"/>
-          <w:lang w:val="en-CA"/>
-        </w:rPr>
-        <w:t>EnvisionTEC</w:t>
-      </w:r>
-      <w:proofErr w:type="spellEnd"/>
-      <w:r>
-        <w:rPr>
-          <w:rFonts w:ascii="Cambria Math" w:hAnsi="Cambria Math"/>
-          <w:sz w:val="22"/>
-          <w:szCs w:val="22"/>
-          <w:lang w:val="en-CA"/>
-        </w:rPr>
-        <w:t xml:space="preserve"> 3D-Bioplotter</w:t>
+      <w:r>
+        <w:rPr>
+          <w:rFonts w:ascii="Cambria Math" w:hAnsi="Cambria Math"/>
+          <w:sz w:val="22"/>
+          <w:szCs w:val="22"/>
+          <w:lang w:val="en-CA"/>
+        </w:rPr>
+        <w:t>EnvisionTEC 3D-Bioplotter</w:t>
       </w:r>
       <w:r>
         <w:rPr>

--- a/media/BG2/20231009_XFDing_CV.docx
+++ b/media/BG2/20231009_XFDing_CV.docx
@@ -1683,14 +1683,25 @@
                 <w:lang w:val="en-CA"/>
               </w:rPr>
             </w:pPr>
-            <w:r>
-              <w:rPr>
-                <w:rFonts w:ascii="Cambria Math" w:hAnsi="Cambria Math"/>
-                <w:sz w:val="22"/>
-                <w:szCs w:val="22"/>
-                <w:lang w:val="en-CA"/>
-              </w:rPr>
-              <w:t>OxiLight Inc</w:t>
+            <w:proofErr w:type="spellStart"/>
+            <w:r>
+              <w:rPr>
+                <w:rFonts w:ascii="Cambria Math" w:hAnsi="Cambria Math"/>
+                <w:sz w:val="22"/>
+                <w:szCs w:val="22"/>
+                <w:lang w:val="en-CA"/>
+              </w:rPr>
+              <w:t>OxiLight</w:t>
+            </w:r>
+            <w:proofErr w:type="spellEnd"/>
+            <w:r>
+              <w:rPr>
+                <w:rFonts w:ascii="Cambria Math" w:hAnsi="Cambria Math"/>
+                <w:sz w:val="22"/>
+                <w:szCs w:val="22"/>
+                <w:lang w:val="en-CA"/>
+              </w:rPr>
+              <w:t xml:space="preserve"> Inc</w:t>
             </w:r>
             <w:bookmarkEnd w:id="3"/>
             <w:r>
@@ -1726,7 +1737,27 @@
                 <w:szCs w:val="22"/>
                 <w:lang w:val="en-CA"/>
               </w:rPr>
-              <w:t>Presented a pitch for a grant application on behalf of OxiLight Inc. to the Think Research Corporation</w:t>
+              <w:t xml:space="preserve">Presented a pitch for a grant application on behalf of </w:t>
+            </w:r>
+            <w:proofErr w:type="spellStart"/>
+            <w:r>
+              <w:rPr>
+                <w:rFonts w:ascii="Cambria Math" w:hAnsi="Cambria Math"/>
+                <w:sz w:val="22"/>
+                <w:szCs w:val="22"/>
+                <w:lang w:val="en-CA"/>
+              </w:rPr>
+              <w:t>OxiLight</w:t>
+            </w:r>
+            <w:proofErr w:type="spellEnd"/>
+            <w:r>
+              <w:rPr>
+                <w:rFonts w:ascii="Cambria Math" w:hAnsi="Cambria Math"/>
+                <w:sz w:val="22"/>
+                <w:szCs w:val="22"/>
+                <w:lang w:val="en-CA"/>
+              </w:rPr>
+              <w:t xml:space="preserve"> Inc. to the Think Research Corporation</w:t>
             </w:r>
           </w:p>
         </w:tc>
@@ -2991,7 +3022,51 @@
           <w:szCs w:val="22"/>
           <w:lang w:val="en-CA"/>
         </w:rPr>
-        <w:t xml:space="preserve">, N Zhu, D Ardenghi, R Grazziotin. </w:t>
+        <w:t xml:space="preserve">, N Zhu, D </w:t>
+      </w:r>
+      <w:proofErr w:type="spellStart"/>
+      <w:r>
+        <w:rPr>
+          <w:rFonts w:ascii="Cambria Math" w:hAnsi="Cambria Math"/>
+          <w:bCs/>
+          <w:sz w:val="22"/>
+          <w:szCs w:val="22"/>
+          <w:lang w:val="en-CA"/>
+        </w:rPr>
+        <w:t>Ardenghi</w:t>
+      </w:r>
+      <w:proofErr w:type="spellEnd"/>
+      <w:r>
+        <w:rPr>
+          <w:rFonts w:ascii="Cambria Math" w:hAnsi="Cambria Math"/>
+          <w:bCs/>
+          <w:sz w:val="22"/>
+          <w:szCs w:val="22"/>
+          <w:lang w:val="en-CA"/>
+        </w:rPr>
+        <w:t xml:space="preserve">, R </w:t>
+      </w:r>
+      <w:proofErr w:type="spellStart"/>
+      <w:r>
+        <w:rPr>
+          <w:rFonts w:ascii="Cambria Math" w:hAnsi="Cambria Math"/>
+          <w:bCs/>
+          <w:sz w:val="22"/>
+          <w:szCs w:val="22"/>
+          <w:lang w:val="en-CA"/>
+        </w:rPr>
+        <w:t>Grazziotin</w:t>
+      </w:r>
+      <w:proofErr w:type="spellEnd"/>
+      <w:r>
+        <w:rPr>
+          <w:rFonts w:ascii="Cambria Math" w:hAnsi="Cambria Math"/>
+          <w:bCs/>
+          <w:sz w:val="22"/>
+          <w:szCs w:val="22"/>
+          <w:lang w:val="en-CA"/>
+        </w:rPr>
+        <w:t xml:space="preserve">. </w:t>
       </w:r>
       <w:r>
         <w:rPr>
@@ -3023,7 +3098,33 @@
           <w:szCs w:val="22"/>
           <w:lang w:val="en-CA"/>
         </w:rPr>
-        <w:t>J. Endod.</w:t>
+        <w:t xml:space="preserve">J. </w:t>
+      </w:r>
+      <w:proofErr w:type="spellStart"/>
+      <w:r>
+        <w:rPr>
+          <w:rFonts w:ascii="Cambria Math" w:hAnsi="Cambria Math"/>
+          <w:bCs/>
+          <w:i/>
+          <w:iCs/>
+          <w:sz w:val="22"/>
+          <w:szCs w:val="22"/>
+          <w:lang w:val="en-CA"/>
+        </w:rPr>
+        <w:t>Endod</w:t>
+      </w:r>
+      <w:proofErr w:type="spellEnd"/>
+      <w:r>
+        <w:rPr>
+          <w:rFonts w:ascii="Cambria Math" w:hAnsi="Cambria Math"/>
+          <w:bCs/>
+          <w:i/>
+          <w:iCs/>
+          <w:sz w:val="22"/>
+          <w:szCs w:val="22"/>
+          <w:lang w:val="en-CA"/>
+        </w:rPr>
+        <w:t>.</w:t>
       </w:r>
       <w:r>
         <w:rPr>
@@ -3106,6 +3207,7 @@
         </w:rPr>
         <w:t xml:space="preserve">N Li, FX Wu, X Chen, and N Zhu. Sparse2Noise: low-dose synchrotron X-ray tomography without high-quality reference data. </w:t>
       </w:r>
+      <w:proofErr w:type="spellStart"/>
       <w:r>
         <w:rPr>
           <w:rFonts w:ascii="Cambria Math" w:hAnsi="Cambria Math"/>
@@ -3116,7 +3218,20 @@
           <w:szCs w:val="22"/>
           <w:lang w:val="en-CA"/>
         </w:rPr>
-        <w:t xml:space="preserve">Comput. Biol. </w:t>
+        <w:t>Comput</w:t>
+      </w:r>
+      <w:proofErr w:type="spellEnd"/>
+      <w:r>
+        <w:rPr>
+          <w:rFonts w:ascii="Cambria Math" w:hAnsi="Cambria Math"/>
+          <w:bCs/>
+          <w:i/>
+          <w:iCs/>
+          <w:sz w:val="22"/>
+          <w:szCs w:val="22"/>
+          <w:lang w:val="en-CA"/>
+        </w:rPr>
+        <w:t xml:space="preserve">. Biol. </w:t>
       </w:r>
       <w:r>
         <w:rPr>
@@ -3376,7 +3491,27 @@
           <w:szCs w:val="22"/>
           <w:lang w:val="en-CA"/>
         </w:rPr>
-        <w:t xml:space="preserve">N Zhu, HN Emady, and </w:t>
+        <w:t xml:space="preserve">N Zhu, HN </w:t>
+      </w:r>
+      <w:proofErr w:type="spellStart"/>
+      <w:r>
+        <w:rPr>
+          <w:rFonts w:ascii="Cambria Math" w:hAnsi="Cambria Math"/>
+          <w:sz w:val="22"/>
+          <w:szCs w:val="22"/>
+          <w:lang w:val="en-CA"/>
+        </w:rPr>
+        <w:t>Emady</w:t>
+      </w:r>
+      <w:proofErr w:type="spellEnd"/>
+      <w:r>
+        <w:rPr>
+          <w:rFonts w:ascii="Cambria Math" w:hAnsi="Cambria Math"/>
+          <w:sz w:val="22"/>
+          <w:szCs w:val="22"/>
+          <w:lang w:val="en-CA"/>
+        </w:rPr>
+        <w:t xml:space="preserve">, and </w:t>
       </w:r>
       <w:r>
         <w:rPr>
@@ -3754,7 +3889,29 @@
           <w:szCs w:val="22"/>
           <w:lang w:val="en-CA"/>
         </w:rPr>
-        <w:t xml:space="preserve"> X Duan, N Li, D Chen, and N Zhu. Automatic 3D Segmentation of Hydrogel Scaffolds Based on PBI- μCT. </w:t>
+        <w:t xml:space="preserve"> X Duan, N Li, D Chen, and N Zhu. Automatic 3D Segmentation of Hydrogel Scaffolds Based on PBI- </w:t>
+      </w:r>
+      <w:proofErr w:type="spellStart"/>
+      <w:r>
+        <w:rPr>
+          <w:rFonts w:ascii="Cambria Math" w:hAnsi="Cambria Math"/>
+          <w:bCs/>
+          <w:sz w:val="22"/>
+          <w:szCs w:val="22"/>
+          <w:lang w:val="en-CA"/>
+        </w:rPr>
+        <w:t>μCT</w:t>
+      </w:r>
+      <w:proofErr w:type="spellEnd"/>
+      <w:r>
+        <w:rPr>
+          <w:rFonts w:ascii="Cambria Math" w:hAnsi="Cambria Math"/>
+          <w:bCs/>
+          <w:sz w:val="22"/>
+          <w:szCs w:val="22"/>
+          <w:lang w:val="en-CA"/>
+        </w:rPr>
+        <w:t xml:space="preserve">. </w:t>
       </w:r>
       <w:r>
         <w:rPr>
@@ -4039,7 +4196,51 @@
           <w:szCs w:val="22"/>
           <w:lang w:val="en-CA"/>
         </w:rPr>
-        <w:t xml:space="preserve">, N Zhu, D Ardenghi, and R Grazziotin. </w:t>
+        <w:t xml:space="preserve">, N Zhu, D </w:t>
+      </w:r>
+      <w:proofErr w:type="spellStart"/>
+      <w:r>
+        <w:rPr>
+          <w:rFonts w:ascii="Cambria Math" w:hAnsi="Cambria Math"/>
+          <w:bCs/>
+          <w:sz w:val="22"/>
+          <w:szCs w:val="22"/>
+          <w:lang w:val="en-CA"/>
+        </w:rPr>
+        <w:t>Ardenghi</w:t>
+      </w:r>
+      <w:proofErr w:type="spellEnd"/>
+      <w:r>
+        <w:rPr>
+          <w:rFonts w:ascii="Cambria Math" w:hAnsi="Cambria Math"/>
+          <w:bCs/>
+          <w:sz w:val="22"/>
+          <w:szCs w:val="22"/>
+          <w:lang w:val="en-CA"/>
+        </w:rPr>
+        <w:t xml:space="preserve">, and R </w:t>
+      </w:r>
+      <w:proofErr w:type="spellStart"/>
+      <w:r>
+        <w:rPr>
+          <w:rFonts w:ascii="Cambria Math" w:hAnsi="Cambria Math"/>
+          <w:bCs/>
+          <w:sz w:val="22"/>
+          <w:szCs w:val="22"/>
+          <w:lang w:val="en-CA"/>
+        </w:rPr>
+        <w:t>Grazziotin</w:t>
+      </w:r>
+      <w:proofErr w:type="spellEnd"/>
+      <w:r>
+        <w:rPr>
+          <w:rFonts w:ascii="Cambria Math" w:hAnsi="Cambria Math"/>
+          <w:bCs/>
+          <w:sz w:val="22"/>
+          <w:szCs w:val="22"/>
+          <w:lang w:val="en-CA"/>
+        </w:rPr>
+        <w:t xml:space="preserve">. </w:t>
       </w:r>
       <w:r>
         <w:rPr>
@@ -4169,7 +4370,51 @@
           <w:szCs w:val="22"/>
           <w:lang w:val="en-CA"/>
         </w:rPr>
-        <w:t xml:space="preserve">SMP Andrade, L Wang, K Najafian, L Jin, I Stavness, C Karunakaran, </w:t>
+        <w:t xml:space="preserve">SMP Andrade, L Wang, K </w:t>
+      </w:r>
+      <w:proofErr w:type="spellStart"/>
+      <w:r>
+        <w:rPr>
+          <w:rFonts w:ascii="Cambria Math" w:hAnsi="Cambria Math"/>
+          <w:bCs/>
+          <w:sz w:val="22"/>
+          <w:szCs w:val="22"/>
+          <w:lang w:val="en-CA"/>
+        </w:rPr>
+        <w:t>Najafian</w:t>
+      </w:r>
+      <w:proofErr w:type="spellEnd"/>
+      <w:r>
+        <w:rPr>
+          <w:rFonts w:ascii="Cambria Math" w:hAnsi="Cambria Math"/>
+          <w:bCs/>
+          <w:sz w:val="22"/>
+          <w:szCs w:val="22"/>
+          <w:lang w:val="en-CA"/>
+        </w:rPr>
+        <w:t xml:space="preserve">, L Jin, I </w:t>
+      </w:r>
+      <w:proofErr w:type="spellStart"/>
+      <w:r>
+        <w:rPr>
+          <w:rFonts w:ascii="Cambria Math" w:hAnsi="Cambria Math"/>
+          <w:bCs/>
+          <w:sz w:val="22"/>
+          <w:szCs w:val="22"/>
+          <w:lang w:val="en-CA"/>
+        </w:rPr>
+        <w:t>Stavness</w:t>
+      </w:r>
+      <w:proofErr w:type="spellEnd"/>
+      <w:r>
+        <w:rPr>
+          <w:rFonts w:ascii="Cambria Math" w:hAnsi="Cambria Math"/>
+          <w:bCs/>
+          <w:sz w:val="22"/>
+          <w:szCs w:val="22"/>
+          <w:lang w:val="en-CA"/>
+        </w:rPr>
+        <w:t xml:space="preserve">, C Karunakaran, </w:t>
       </w:r>
       <w:r>
         <w:rPr>
@@ -4425,7 +4670,29 @@
           <w:szCs w:val="22"/>
           <w:lang w:val="en-CA"/>
         </w:rPr>
-        <w:t xml:space="preserve">Handler, and BA Chronik. Modelling Static Field Induced Torque on Simplified Medical Devices. </w:t>
+        <w:t xml:space="preserve">Handler, and BA </w:t>
+      </w:r>
+      <w:proofErr w:type="spellStart"/>
+      <w:r>
+        <w:rPr>
+          <w:rFonts w:ascii="Cambria Math" w:hAnsi="Cambria Math"/>
+          <w:bCs/>
+          <w:sz w:val="22"/>
+          <w:szCs w:val="22"/>
+          <w:lang w:val="en-CA"/>
+        </w:rPr>
+        <w:t>Chronik</w:t>
+      </w:r>
+      <w:proofErr w:type="spellEnd"/>
+      <w:r>
+        <w:rPr>
+          <w:rFonts w:ascii="Cambria Math" w:hAnsi="Cambria Math"/>
+          <w:bCs/>
+          <w:sz w:val="22"/>
+          <w:szCs w:val="22"/>
+          <w:lang w:val="en-CA"/>
+        </w:rPr>
+        <w:t xml:space="preserve">. Modelling Static Field Induced Torque on Simplified Medical Devices. </w:t>
       </w:r>
       <w:r>
         <w:rPr>
@@ -4535,7 +4802,29 @@
           <w:szCs w:val="22"/>
           <w:lang w:val="en-CA"/>
         </w:rPr>
-        <w:t xml:space="preserve">Handler, D Gignac, and BA Chronik. Proposed Calibration of the Torsional Spring in Torque Measurement Method Described in ASTM F2213-17. </w:t>
+        <w:t xml:space="preserve">Handler, D Gignac, and BA </w:t>
+      </w:r>
+      <w:proofErr w:type="spellStart"/>
+      <w:r>
+        <w:rPr>
+          <w:rFonts w:ascii="Cambria Math" w:hAnsi="Cambria Math"/>
+          <w:bCs/>
+          <w:sz w:val="22"/>
+          <w:szCs w:val="22"/>
+          <w:lang w:val="en-CA"/>
+        </w:rPr>
+        <w:t>Chronik</w:t>
+      </w:r>
+      <w:proofErr w:type="spellEnd"/>
+      <w:r>
+        <w:rPr>
+          <w:rFonts w:ascii="Cambria Math" w:hAnsi="Cambria Math"/>
+          <w:bCs/>
+          <w:sz w:val="22"/>
+          <w:szCs w:val="22"/>
+          <w:lang w:val="en-CA"/>
+        </w:rPr>
+        <w:t xml:space="preserve">. Proposed Calibration of the Torsional Spring in Torque Measurement Method Described in ASTM F2213-17. </w:t>
       </w:r>
       <w:r>
         <w:rPr>
@@ -4646,7 +4935,29 @@
           <w:szCs w:val="22"/>
           <w:lang w:val="en-CA"/>
         </w:rPr>
-        <w:t xml:space="preserve">Handler, and BA Chronik. Modelling Static Field Induced Torque on Simplified Medical Devices. </w:t>
+        <w:t xml:space="preserve">Handler, and BA </w:t>
+      </w:r>
+      <w:proofErr w:type="spellStart"/>
+      <w:r>
+        <w:rPr>
+          <w:rFonts w:ascii="Cambria Math" w:hAnsi="Cambria Math"/>
+          <w:bCs/>
+          <w:sz w:val="22"/>
+          <w:szCs w:val="22"/>
+          <w:lang w:val="en-CA"/>
+        </w:rPr>
+        <w:t>Chronik</w:t>
+      </w:r>
+      <w:proofErr w:type="spellEnd"/>
+      <w:r>
+        <w:rPr>
+          <w:rFonts w:ascii="Cambria Math" w:hAnsi="Cambria Math"/>
+          <w:bCs/>
+          <w:sz w:val="22"/>
+          <w:szCs w:val="22"/>
+          <w:lang w:val="en-CA"/>
+        </w:rPr>
+        <w:t xml:space="preserve">. Modelling Static Field Induced Torque on Simplified Medical Devices. </w:t>
       </w:r>
       <w:r>
         <w:rPr>
@@ -4745,7 +5056,29 @@
           <w:szCs w:val="22"/>
           <w:lang w:val="en-CA"/>
         </w:rPr>
-        <w:t xml:space="preserve">Handler, D Gignac, and BA Chronik. Proposed Torsional Spring Calibration in Torque Measurement Method Described in ASTM F2213-17. </w:t>
+        <w:t xml:space="preserve">Handler, D Gignac, and BA </w:t>
+      </w:r>
+      <w:proofErr w:type="spellStart"/>
+      <w:r>
+        <w:rPr>
+          <w:rFonts w:ascii="Cambria Math" w:hAnsi="Cambria Math"/>
+          <w:bCs/>
+          <w:sz w:val="22"/>
+          <w:szCs w:val="22"/>
+          <w:lang w:val="en-CA"/>
+        </w:rPr>
+        <w:t>Chronik</w:t>
+      </w:r>
+      <w:proofErr w:type="spellEnd"/>
+      <w:r>
+        <w:rPr>
+          <w:rFonts w:ascii="Cambria Math" w:hAnsi="Cambria Math"/>
+          <w:bCs/>
+          <w:sz w:val="22"/>
+          <w:szCs w:val="22"/>
+          <w:lang w:val="en-CA"/>
+        </w:rPr>
+        <w:t xml:space="preserve">. Proposed Torsional Spring Calibration in Torque Measurement Method Described in ASTM F2213-17. </w:t>
       </w:r>
       <w:r>
         <w:rPr>
@@ -4844,7 +5177,29 @@
           <w:szCs w:val="22"/>
           <w:lang w:val="en-CA"/>
         </w:rPr>
-        <w:t xml:space="preserve">Handler, and BA Chronik. Uncertainty Analysis of Torque Measurement Methods Described in ASTM F2213-17. </w:t>
+        <w:t xml:space="preserve">Handler, and BA </w:t>
+      </w:r>
+      <w:proofErr w:type="spellStart"/>
+      <w:r>
+        <w:rPr>
+          <w:rFonts w:ascii="Cambria Math" w:hAnsi="Cambria Math"/>
+          <w:bCs/>
+          <w:sz w:val="22"/>
+          <w:szCs w:val="22"/>
+          <w:lang w:val="en-CA"/>
+        </w:rPr>
+        <w:t>Chronik</w:t>
+      </w:r>
+      <w:proofErr w:type="spellEnd"/>
+      <w:r>
+        <w:rPr>
+          <w:rFonts w:ascii="Cambria Math" w:hAnsi="Cambria Math"/>
+          <w:bCs/>
+          <w:sz w:val="22"/>
+          <w:szCs w:val="22"/>
+          <w:lang w:val="en-CA"/>
+        </w:rPr>
+        <w:t xml:space="preserve">. Uncertainty Analysis of Torque Measurement Methods Described in ASTM F2213-17. </w:t>
       </w:r>
       <w:r>
         <w:rPr>
@@ -4952,7 +5307,29 @@
           <w:szCs w:val="22"/>
           <w:lang w:val="en-CA"/>
         </w:rPr>
-        <w:t xml:space="preserve">Handler, and BA Chronik. Uncertainty Analysis of Torque Measurement Methods Described in ASTM F2213-17. </w:t>
+        <w:t xml:space="preserve">Handler, and BA </w:t>
+      </w:r>
+      <w:proofErr w:type="spellStart"/>
+      <w:r>
+        <w:rPr>
+          <w:rFonts w:ascii="Cambria Math" w:hAnsi="Cambria Math"/>
+          <w:bCs/>
+          <w:sz w:val="22"/>
+          <w:szCs w:val="22"/>
+          <w:lang w:val="en-CA"/>
+        </w:rPr>
+        <w:t>Chronik</w:t>
+      </w:r>
+      <w:proofErr w:type="spellEnd"/>
+      <w:r>
+        <w:rPr>
+          <w:rFonts w:ascii="Cambria Math" w:hAnsi="Cambria Math"/>
+          <w:bCs/>
+          <w:sz w:val="22"/>
+          <w:szCs w:val="22"/>
+          <w:lang w:val="en-CA"/>
+        </w:rPr>
+        <w:t xml:space="preserve">. Uncertainty Analysis of Torque Measurement Methods Described in ASTM F2213-17. </w:t>
       </w:r>
       <w:r>
         <w:rPr>
@@ -5063,7 +5440,7 @@
                 <w:szCs w:val="22"/>
                 <w:lang w:val="en-CA"/>
               </w:rPr>
-              <w:t>3-Present</w:t>
+              <w:t>3</w:t>
             </w:r>
           </w:p>
         </w:tc>
@@ -5090,7 +5467,73 @@
                 <w:szCs w:val="22"/>
                 <w:lang w:val="en-CA"/>
               </w:rPr>
-              <w:t xml:space="preserve">Devolved Graduate Scholarship </w:t>
+              <w:t xml:space="preserve">First Prize </w:t>
+            </w:r>
+            <w:r>
+              <w:rPr>
+                <w:rFonts w:ascii="Cambria Math" w:hAnsi="Cambria Math"/>
+                <w:b/>
+                <w:bCs/>
+                <w:sz w:val="22"/>
+                <w:szCs w:val="22"/>
+                <w:lang w:val="en-CA"/>
+              </w:rPr>
+              <w:t xml:space="preserve">in the </w:t>
+            </w:r>
+            <w:r>
+              <w:rPr>
+                <w:rFonts w:ascii="Cambria Math" w:hAnsi="Cambria Math"/>
+                <w:b/>
+                <w:bCs/>
+                <w:sz w:val="22"/>
+                <w:szCs w:val="22"/>
+                <w:lang w:val="en-CA"/>
+              </w:rPr>
+              <w:t>P</w:t>
+            </w:r>
+            <w:r>
+              <w:rPr>
+                <w:rFonts w:ascii="Cambria Math" w:hAnsi="Cambria Math"/>
+                <w:b/>
+                <w:bCs/>
+                <w:sz w:val="22"/>
+                <w:szCs w:val="22"/>
+                <w:lang w:val="en-CA"/>
+              </w:rPr>
+              <w:t xml:space="preserve">oster </w:t>
+            </w:r>
+            <w:r>
+              <w:rPr>
+                <w:rFonts w:ascii="Cambria Math" w:hAnsi="Cambria Math"/>
+                <w:b/>
+                <w:bCs/>
+                <w:sz w:val="22"/>
+                <w:szCs w:val="22"/>
+                <w:lang w:val="en-CA"/>
+              </w:rPr>
+              <w:t>C</w:t>
+            </w:r>
+            <w:r>
+              <w:rPr>
+                <w:rFonts w:ascii="Cambria Math" w:hAnsi="Cambria Math"/>
+                <w:b/>
+                <w:bCs/>
+                <w:sz w:val="22"/>
+                <w:szCs w:val="22"/>
+                <w:lang w:val="en-CA"/>
+              </w:rPr>
+              <w:t>ompetition</w:t>
+            </w:r>
+            <w:r>
+              <w:rPr>
+                <w:rFonts w:ascii="Cambria Math" w:hAnsi="Cambria Math"/>
+                <w:b/>
+                <w:bCs/>
+                <w:sz w:val="22"/>
+                <w:szCs w:val="22"/>
+                <w:lang w:val="en-CA"/>
+              </w:rPr>
+              <w:t xml:space="preserve"> </w:t>
             </w:r>
             <w:r>
               <w:rPr>
@@ -5108,7 +5551,7 @@
                 <w:szCs w:val="22"/>
                 <w:lang w:val="en-CA"/>
               </w:rPr>
-              <w:t xml:space="preserve">University of Saskatchewan </w:t>
+              <w:t xml:space="preserve">2023 CLS Annual Users’ Meeting </w:t>
             </w:r>
             <w:r>
               <w:rPr>
@@ -5126,43 +5569,16 @@
                 <w:szCs w:val="22"/>
                 <w:lang w:val="en-CA"/>
               </w:rPr>
-              <w:t>10</w:t>
-            </w:r>
-            <w:r>
-              <w:rPr>
-                <w:rFonts w:ascii="Cambria Math" w:hAnsi="Cambria Math"/>
-                <w:sz w:val="22"/>
-                <w:szCs w:val="22"/>
-                <w:lang w:val="en-CA"/>
-              </w:rPr>
-              <w:t>,500</w:t>
-            </w:r>
-            <w:r>
-              <w:rPr>
-                <w:rFonts w:ascii="Cambria Math" w:hAnsi="Cambria Math"/>
-                <w:sz w:val="22"/>
-                <w:szCs w:val="22"/>
-                <w:lang w:val="en-CA"/>
-              </w:rPr>
-              <w:t xml:space="preserve"> CAD</w:t>
-            </w:r>
-            <w:r>
-              <w:rPr>
-                <w:rFonts w:ascii="Cambria Math" w:hAnsi="Cambria Math"/>
-                <w:sz w:val="22"/>
-                <w:szCs w:val="22"/>
-                <w:lang w:val="en-CA"/>
-              </w:rPr>
-              <w:t xml:space="preserve"> per annum</w:t>
-            </w:r>
-            <w:r>
-              <w:rPr>
-                <w:rFonts w:ascii="Cambria Math" w:hAnsi="Cambria Math"/>
-                <w:sz w:val="22"/>
-                <w:szCs w:val="22"/>
-                <w:lang w:val="en-CA"/>
-              </w:rPr>
-              <w:t>)</w:t>
+              <w:t xml:space="preserve">500 </w:t>
+            </w:r>
+            <w:r>
+              <w:rPr>
+                <w:rFonts w:ascii="Cambria Math" w:hAnsi="Cambria Math"/>
+                <w:sz w:val="22"/>
+                <w:szCs w:val="22"/>
+                <w:lang w:val="en-CA"/>
+              </w:rPr>
+              <w:t>CAD)</w:t>
             </w:r>
           </w:p>
         </w:tc>
@@ -5189,25 +5605,16 @@
                 <w:szCs w:val="22"/>
                 <w:lang w:val="en-CA"/>
               </w:rPr>
-              <w:t>2023</w:t>
-            </w:r>
-            <w:r>
-              <w:rPr>
-                <w:rFonts w:ascii="Cambria Math" w:hAnsi="Cambria Math"/>
-                <w:sz w:val="22"/>
-                <w:szCs w:val="22"/>
-                <w:lang w:val="en-CA"/>
-              </w:rPr>
-              <w:t xml:space="preserve"> </w:t>
-            </w:r>
-            <w:r>
-              <w:rPr>
-                <w:rFonts w:ascii="Cambria Math" w:hAnsi="Cambria Math"/>
-                <w:sz w:val="22"/>
-                <w:szCs w:val="22"/>
-                <w:lang w:val="en-CA"/>
-              </w:rPr>
-              <w:t>– Present</w:t>
+              <w:t>202</w:t>
+            </w:r>
+            <w:r>
+              <w:rPr>
+                <w:rFonts w:ascii="Cambria Math" w:hAnsi="Cambria Math"/>
+                <w:sz w:val="22"/>
+                <w:szCs w:val="22"/>
+                <w:lang w:val="en-CA"/>
+              </w:rPr>
+              <w:t>3-Present</w:t>
             </w:r>
           </w:p>
         </w:tc>
@@ -5236,25 +5643,36 @@
                 <w:szCs w:val="22"/>
                 <w:lang w:val="en-CA"/>
               </w:rPr>
-              <w:t xml:space="preserve">Fellow </w:t>
-            </w:r>
-            <w:r>
-              <w:rPr>
-                <w:rFonts w:ascii="Cambria Math" w:hAnsi="Cambria Math"/>
-                <w:sz w:val="22"/>
-                <w:szCs w:val="22"/>
-                <w:lang w:val="en-CA"/>
-              </w:rPr>
-              <w:t xml:space="preserve">of </w:t>
-            </w:r>
-            <w:r>
-              <w:rPr>
-                <w:rFonts w:ascii="Cambria Math" w:hAnsi="Cambria Math"/>
-                <w:sz w:val="22"/>
-                <w:szCs w:val="22"/>
-                <w:lang w:val="en-CA"/>
-              </w:rPr>
-              <w:t xml:space="preserve">NSERC CREATE to INSPIRE </w:t>
+              <w:t xml:space="preserve">BIOE </w:t>
+            </w:r>
+            <w:r>
+              <w:rPr>
+                <w:rFonts w:ascii="Cambria Math" w:hAnsi="Cambria Math"/>
+                <w:b/>
+                <w:bCs/>
+                <w:sz w:val="22"/>
+                <w:szCs w:val="22"/>
+                <w:lang w:val="en-CA"/>
+              </w:rPr>
+              <w:t xml:space="preserve">Devolved Graduate Scholarship </w:t>
+            </w:r>
+            <w:r>
+              <w:rPr>
+                <w:rFonts w:ascii="Cambria Math" w:hAnsi="Cambria Math"/>
+                <w:sz w:val="22"/>
+                <w:szCs w:val="22"/>
+                <w:lang w:val="en-CA"/>
+              </w:rPr>
+              <w:t xml:space="preserve">from the </w:t>
+            </w:r>
+            <w:r>
+              <w:rPr>
+                <w:rFonts w:ascii="Cambria Math" w:hAnsi="Cambria Math"/>
+                <w:sz w:val="22"/>
+                <w:szCs w:val="22"/>
+                <w:lang w:val="en-CA"/>
+              </w:rPr>
+              <w:t xml:space="preserve">University of Saskatchewan </w:t>
             </w:r>
             <w:r>
               <w:rPr>
@@ -5272,43 +5690,16 @@
                 <w:szCs w:val="22"/>
                 <w:lang w:val="en-CA"/>
               </w:rPr>
-              <w:t>10</w:t>
-            </w:r>
-            <w:r>
-              <w:rPr>
-                <w:rFonts w:ascii="Cambria Math" w:hAnsi="Cambria Math"/>
-                <w:sz w:val="22"/>
-                <w:szCs w:val="22"/>
-                <w:lang w:val="en-CA"/>
-              </w:rPr>
-              <w:t>,</w:t>
-            </w:r>
-            <w:r>
-              <w:rPr>
-                <w:rFonts w:ascii="Cambria Math" w:hAnsi="Cambria Math"/>
-                <w:sz w:val="22"/>
-                <w:szCs w:val="22"/>
-                <w:lang w:val="en-CA"/>
-              </w:rPr>
-              <w:t>500</w:t>
-            </w:r>
-            <w:r>
-              <w:rPr>
-                <w:rFonts w:ascii="Cambria Math" w:hAnsi="Cambria Math"/>
-                <w:sz w:val="22"/>
-                <w:szCs w:val="22"/>
-                <w:lang w:val="en-CA"/>
-              </w:rPr>
-              <w:t xml:space="preserve"> </w:t>
-            </w:r>
-            <w:r>
-              <w:rPr>
-                <w:rFonts w:ascii="Cambria Math" w:hAnsi="Cambria Math"/>
-                <w:sz w:val="22"/>
-                <w:szCs w:val="22"/>
-                <w:lang w:val="en-CA"/>
-              </w:rPr>
-              <w:t>CAD</w:t>
+              <w:t>10,500</w:t>
+            </w:r>
+            <w:r>
+              <w:rPr>
+                <w:rFonts w:ascii="Cambria Math" w:hAnsi="Cambria Math"/>
+                <w:sz w:val="22"/>
+                <w:szCs w:val="22"/>
+                <w:lang w:val="en-CA"/>
+              </w:rPr>
+              <w:t xml:space="preserve"> CAD</w:t>
             </w:r>
             <w:r>
               <w:rPr>
@@ -5353,16 +5744,25 @@
                 <w:szCs w:val="22"/>
                 <w:lang w:val="en-CA"/>
               </w:rPr>
-              <w:t>2022</w:t>
-            </w:r>
-            <w:r>
-              <w:rPr>
-                <w:rFonts w:ascii="Cambria Math" w:hAnsi="Cambria Math"/>
-                <w:sz w:val="22"/>
-                <w:szCs w:val="22"/>
-                <w:lang w:val="en-CA"/>
-              </w:rPr>
-              <w:t>, 2023</w:t>
+              <w:t>2023</w:t>
+            </w:r>
+            <w:r>
+              <w:rPr>
+                <w:rFonts w:ascii="Cambria Math" w:hAnsi="Cambria Math"/>
+                <w:sz w:val="22"/>
+                <w:szCs w:val="22"/>
+                <w:lang w:val="en-CA"/>
+              </w:rPr>
+              <w:t xml:space="preserve"> </w:t>
+            </w:r>
+            <w:r>
+              <w:rPr>
+                <w:rFonts w:ascii="Cambria Math" w:hAnsi="Cambria Math"/>
+                <w:sz w:val="22"/>
+                <w:szCs w:val="22"/>
+                <w:lang w:val="en-CA"/>
+              </w:rPr>
+              <w:t>– Present</w:t>
             </w:r>
           </w:p>
         </w:tc>
@@ -5391,27 +5791,97 @@
                 <w:szCs w:val="22"/>
                 <w:lang w:val="en-CA"/>
               </w:rPr>
-              <w:t xml:space="preserve">Engineering </w:t>
-            </w:r>
-            <w:r>
-              <w:rPr>
-                <w:rFonts w:ascii="Cambria Math" w:hAnsi="Cambria Math"/>
-                <w:b/>
-                <w:bCs/>
-                <w:sz w:val="22"/>
-                <w:szCs w:val="22"/>
-                <w:lang w:val="en-CA"/>
-              </w:rPr>
-              <w:t>Travel Award</w:t>
-            </w:r>
-            <w:r>
-              <w:rPr>
-                <w:rFonts w:ascii="Cambria Math" w:hAnsi="Cambria Math"/>
-                <w:sz w:val="22"/>
-                <w:szCs w:val="22"/>
-                <w:lang w:val="en-CA"/>
-              </w:rPr>
-              <w:t xml:space="preserve"> from the College of Engineering ($300 CAD)</w:t>
+              <w:t xml:space="preserve">Fellow </w:t>
+            </w:r>
+            <w:r>
+              <w:rPr>
+                <w:rFonts w:ascii="Cambria Math" w:hAnsi="Cambria Math"/>
+                <w:sz w:val="22"/>
+                <w:szCs w:val="22"/>
+                <w:lang w:val="en-CA"/>
+              </w:rPr>
+              <w:t xml:space="preserve">of </w:t>
+            </w:r>
+            <w:r>
+              <w:rPr>
+                <w:rFonts w:ascii="Cambria Math" w:hAnsi="Cambria Math"/>
+                <w:sz w:val="22"/>
+                <w:szCs w:val="22"/>
+                <w:lang w:val="en-CA"/>
+              </w:rPr>
+              <w:t xml:space="preserve">NSERC CREATE to INSPIRE </w:t>
+            </w:r>
+            <w:r>
+              <w:rPr>
+                <w:rFonts w:ascii="Cambria Math" w:hAnsi="Cambria Math"/>
+                <w:sz w:val="22"/>
+                <w:szCs w:val="22"/>
+                <w:lang w:val="en-CA"/>
+              </w:rPr>
+              <w:t>($</w:t>
+            </w:r>
+            <w:r>
+              <w:rPr>
+                <w:rFonts w:ascii="Cambria Math" w:hAnsi="Cambria Math"/>
+                <w:sz w:val="22"/>
+                <w:szCs w:val="22"/>
+                <w:lang w:val="en-CA"/>
+              </w:rPr>
+              <w:t>10</w:t>
+            </w:r>
+            <w:r>
+              <w:rPr>
+                <w:rFonts w:ascii="Cambria Math" w:hAnsi="Cambria Math"/>
+                <w:sz w:val="22"/>
+                <w:szCs w:val="22"/>
+                <w:lang w:val="en-CA"/>
+              </w:rPr>
+              <w:t>,</w:t>
+            </w:r>
+            <w:r>
+              <w:rPr>
+                <w:rFonts w:ascii="Cambria Math" w:hAnsi="Cambria Math"/>
+                <w:sz w:val="22"/>
+                <w:szCs w:val="22"/>
+                <w:lang w:val="en-CA"/>
+              </w:rPr>
+              <w:t>500</w:t>
+            </w:r>
+            <w:r>
+              <w:rPr>
+                <w:rFonts w:ascii="Cambria Math" w:hAnsi="Cambria Math"/>
+                <w:sz w:val="22"/>
+                <w:szCs w:val="22"/>
+                <w:lang w:val="en-CA"/>
+              </w:rPr>
+              <w:t xml:space="preserve"> </w:t>
+            </w:r>
+            <w:r>
+              <w:rPr>
+                <w:rFonts w:ascii="Cambria Math" w:hAnsi="Cambria Math"/>
+                <w:sz w:val="22"/>
+                <w:szCs w:val="22"/>
+                <w:lang w:val="en-CA"/>
+              </w:rPr>
+              <w:t>CAD</w:t>
+            </w:r>
+            <w:r>
+              <w:rPr>
+                <w:rFonts w:ascii="Cambria Math" w:hAnsi="Cambria Math"/>
+                <w:sz w:val="22"/>
+                <w:szCs w:val="22"/>
+                <w:lang w:val="en-CA"/>
+              </w:rPr>
+              <w:t xml:space="preserve"> per annum</w:t>
+            </w:r>
+            <w:r>
+              <w:rPr>
+                <w:rFonts w:ascii="Cambria Math" w:hAnsi="Cambria Math"/>
+                <w:sz w:val="22"/>
+                <w:szCs w:val="22"/>
+                <w:lang w:val="en-CA"/>
+              </w:rPr>
+              <w:t>)</w:t>
             </w:r>
           </w:p>
         </w:tc>
@@ -5467,16 +5937,27 @@
                 <w:szCs w:val="22"/>
                 <w:lang w:val="en-CA"/>
               </w:rPr>
-              <w:t>Best Poster Presentation</w:t>
-            </w:r>
-            <w:r>
-              <w:rPr>
-                <w:rFonts w:ascii="Cambria Math" w:hAnsi="Cambria Math"/>
-                <w:sz w:val="22"/>
-                <w:szCs w:val="22"/>
-                <w:lang w:val="en-CA"/>
-              </w:rPr>
-              <w:t xml:space="preserve"> from the Canadian Society for Chemical Engineering</w:t>
+              <w:t xml:space="preserve">Engineering </w:t>
+            </w:r>
+            <w:r>
+              <w:rPr>
+                <w:rFonts w:ascii="Cambria Math" w:hAnsi="Cambria Math"/>
+                <w:b/>
+                <w:bCs/>
+                <w:sz w:val="22"/>
+                <w:szCs w:val="22"/>
+                <w:lang w:val="en-CA"/>
+              </w:rPr>
+              <w:t>Travel Award</w:t>
+            </w:r>
+            <w:r>
+              <w:rPr>
+                <w:rFonts w:ascii="Cambria Math" w:hAnsi="Cambria Math"/>
+                <w:sz w:val="22"/>
+                <w:szCs w:val="22"/>
+                <w:lang w:val="en-CA"/>
+              </w:rPr>
+              <w:t xml:space="preserve"> from the College of Engineering ($300 CAD)</w:t>
             </w:r>
           </w:p>
         </w:tc>
@@ -5533,38 +6014,61 @@
                 <w:szCs w:val="22"/>
                 <w:lang w:val="en-CA"/>
               </w:rPr>
-              <w:t xml:space="preserve">USask </w:t>
-            </w:r>
-            <w:r>
-              <w:rPr>
-                <w:rFonts w:ascii="Cambria Math" w:hAnsi="Cambria Math"/>
-                <w:b/>
-                <w:bCs/>
-                <w:sz w:val="22"/>
-                <w:szCs w:val="22"/>
-                <w:lang w:val="en-CA"/>
-              </w:rPr>
-              <w:t xml:space="preserve">Student </w:t>
-            </w:r>
-            <w:r>
-              <w:rPr>
-                <w:rFonts w:ascii="Cambria Math" w:hAnsi="Cambria Math"/>
-                <w:b/>
-                <w:bCs/>
-                <w:sz w:val="22"/>
-                <w:szCs w:val="22"/>
-                <w:lang w:val="en-CA"/>
-              </w:rPr>
-              <w:t>Travel Award</w:t>
-            </w:r>
-            <w:r>
-              <w:rPr>
-                <w:rFonts w:ascii="Cambria Math" w:hAnsi="Cambria Math"/>
-                <w:sz w:val="22"/>
-                <w:szCs w:val="22"/>
-                <w:lang w:val="en-CA"/>
-              </w:rPr>
-              <w:t xml:space="preserve"> from the University of Saskatchewan ($350 CAD)</w:t>
+              <w:t>Best Poster Presentation</w:t>
+            </w:r>
+            <w:r>
+              <w:rPr>
+                <w:rFonts w:ascii="Cambria Math" w:hAnsi="Cambria Math"/>
+                <w:sz w:val="22"/>
+                <w:szCs w:val="22"/>
+                <w:lang w:val="en-CA"/>
+              </w:rPr>
+              <w:t xml:space="preserve"> </w:t>
+            </w:r>
+            <w:r>
+              <w:rPr>
+                <w:rFonts w:ascii="Cambria Math" w:hAnsi="Cambria Math"/>
+                <w:sz w:val="22"/>
+                <w:szCs w:val="22"/>
+                <w:lang w:val="en-CA"/>
+              </w:rPr>
+              <w:t xml:space="preserve">at </w:t>
+            </w:r>
+            <w:r>
+              <w:rPr>
+                <w:rFonts w:ascii="Cambria Math" w:hAnsi="Cambria Math"/>
+                <w:sz w:val="22"/>
+                <w:szCs w:val="22"/>
+                <w:lang w:val="en-CA"/>
+              </w:rPr>
+              <w:t xml:space="preserve">the </w:t>
+            </w:r>
+            <w:r>
+              <w:rPr>
+                <w:rFonts w:ascii="Cambria Math" w:hAnsi="Cambria Math"/>
+                <w:sz w:val="22"/>
+                <w:szCs w:val="22"/>
+                <w:lang w:val="en-CA"/>
+              </w:rPr>
+              <w:t xml:space="preserve">2022 </w:t>
+            </w:r>
+            <w:r>
+              <w:rPr>
+                <w:rFonts w:ascii="Cambria Math" w:hAnsi="Cambria Math"/>
+                <w:sz w:val="22"/>
+                <w:szCs w:val="22"/>
+                <w:lang w:val="en-CA"/>
+              </w:rPr>
+              <w:t>Canadian Chemical Engineering</w:t>
+            </w:r>
+            <w:r>
+              <w:rPr>
+                <w:rFonts w:ascii="Cambria Math" w:hAnsi="Cambria Math"/>
+                <w:sz w:val="22"/>
+                <w:szCs w:val="22"/>
+                <w:lang w:val="en-CA"/>
+              </w:rPr>
+              <w:t xml:space="preserve"> Conference</w:t>
             </w:r>
           </w:p>
         </w:tc>
@@ -5590,25 +6094,7 @@
                 <w:szCs w:val="22"/>
                 <w:lang w:val="en-CA"/>
               </w:rPr>
-              <w:t>2019</w:t>
-            </w:r>
-            <w:r>
-              <w:rPr>
-                <w:rFonts w:ascii="Cambria Math" w:hAnsi="Cambria Math"/>
-                <w:sz w:val="22"/>
-                <w:szCs w:val="22"/>
-                <w:lang w:val="en-CA"/>
-              </w:rPr>
-              <w:t xml:space="preserve">, </w:t>
-            </w:r>
-            <w:r>
-              <w:rPr>
-                <w:rFonts w:ascii="Cambria Math" w:hAnsi="Cambria Math"/>
-                <w:sz w:val="22"/>
-                <w:szCs w:val="22"/>
-                <w:lang w:val="en-CA"/>
-              </w:rPr>
-              <w:t>2020</w:t>
+              <w:t>2022</w:t>
             </w:r>
           </w:p>
         </w:tc>
@@ -5626,6 +6112,7 @@
                 <w:lang w:val="en-CA"/>
               </w:rPr>
             </w:pPr>
+            <w:proofErr w:type="spellStart"/>
             <w:r>
               <w:rPr>
                 <w:rFonts w:ascii="Cambria Math" w:hAnsi="Cambria Math"/>
@@ -5635,34 +6122,50 @@
                 <w:szCs w:val="22"/>
                 <w:lang w:val="en-CA"/>
               </w:rPr>
-              <w:t>Educational Stipend</w:t>
-            </w:r>
-            <w:r>
-              <w:rPr>
-                <w:rFonts w:ascii="Cambria Math" w:hAnsi="Cambria Math"/>
-                <w:sz w:val="22"/>
-                <w:szCs w:val="22"/>
-                <w:lang w:val="en-CA"/>
-              </w:rPr>
-              <w:t xml:space="preserve"> from the International Society for Magnetic Resonance in Medicine ($1,535 USD </w:t>
-            </w:r>
-            <w:r>
-              <w:rPr>
-                <w:rFonts w:ascii="Cambria Math" w:hAnsi="Cambria Math"/>
-                <w:sz w:val="22"/>
-                <w:szCs w:val="22"/>
-                <w:lang w:val="en-CA"/>
-              </w:rPr>
-              <w:t>two times</w:t>
-            </w:r>
-            <w:r>
-              <w:rPr>
-                <w:rFonts w:ascii="Cambria Math" w:hAnsi="Cambria Math"/>
-                <w:sz w:val="22"/>
-                <w:szCs w:val="22"/>
-                <w:lang w:val="en-CA"/>
-              </w:rPr>
-              <w:t>)</w:t>
+              <w:t>USask</w:t>
+            </w:r>
+            <w:proofErr w:type="spellEnd"/>
+            <w:r>
+              <w:rPr>
+                <w:rFonts w:ascii="Cambria Math" w:hAnsi="Cambria Math"/>
+                <w:b/>
+                <w:bCs/>
+                <w:sz w:val="22"/>
+                <w:szCs w:val="22"/>
+                <w:lang w:val="en-CA"/>
+              </w:rPr>
+              <w:t xml:space="preserve"> </w:t>
+            </w:r>
+            <w:r>
+              <w:rPr>
+                <w:rFonts w:ascii="Cambria Math" w:hAnsi="Cambria Math"/>
+                <w:b/>
+                <w:bCs/>
+                <w:sz w:val="22"/>
+                <w:szCs w:val="22"/>
+                <w:lang w:val="en-CA"/>
+              </w:rPr>
+              <w:t xml:space="preserve">Student </w:t>
+            </w:r>
+            <w:r>
+              <w:rPr>
+                <w:rFonts w:ascii="Cambria Math" w:hAnsi="Cambria Math"/>
+                <w:b/>
+                <w:bCs/>
+                <w:sz w:val="22"/>
+                <w:szCs w:val="22"/>
+                <w:lang w:val="en-CA"/>
+              </w:rPr>
+              <w:t>Travel Award</w:t>
+            </w:r>
+            <w:r>
+              <w:rPr>
+                <w:rFonts w:ascii="Cambria Math" w:hAnsi="Cambria Math"/>
+                <w:sz w:val="22"/>
+                <w:szCs w:val="22"/>
+                <w:lang w:val="en-CA"/>
+              </w:rPr>
+              <w:t xml:space="preserve"> from the University of Saskatchewan ($350 CAD)</w:t>
             </w:r>
           </w:p>
         </w:tc>
@@ -5688,25 +6191,25 @@
                 <w:szCs w:val="22"/>
                 <w:lang w:val="en-CA"/>
               </w:rPr>
-              <w:t>2017</w:t>
-            </w:r>
-            <w:r>
-              <w:rPr>
-                <w:rFonts w:ascii="Cambria Math" w:hAnsi="Cambria Math"/>
-                <w:sz w:val="22"/>
-                <w:szCs w:val="22"/>
-                <w:lang w:val="en-CA"/>
-              </w:rPr>
-              <w:t xml:space="preserve"> – </w:t>
-            </w:r>
-            <w:r>
-              <w:rPr>
-                <w:rFonts w:ascii="Cambria Math" w:hAnsi="Cambria Math"/>
-                <w:sz w:val="22"/>
-                <w:szCs w:val="22"/>
-                <w:lang w:val="en-CA"/>
-              </w:rPr>
               <w:t>2019</w:t>
+            </w:r>
+            <w:r>
+              <w:rPr>
+                <w:rFonts w:ascii="Cambria Math" w:hAnsi="Cambria Math"/>
+                <w:sz w:val="22"/>
+                <w:szCs w:val="22"/>
+                <w:lang w:val="en-CA"/>
+              </w:rPr>
+              <w:t xml:space="preserve">, </w:t>
+            </w:r>
+            <w:r>
+              <w:rPr>
+                <w:rFonts w:ascii="Cambria Math" w:hAnsi="Cambria Math"/>
+                <w:sz w:val="22"/>
+                <w:szCs w:val="22"/>
+                <w:lang w:val="en-CA"/>
+              </w:rPr>
+              <w:t>2020</w:t>
             </w:r>
           </w:p>
         </w:tc>
@@ -5733,61 +6236,25 @@
                 <w:szCs w:val="22"/>
                 <w:lang w:val="en-CA"/>
               </w:rPr>
-              <w:t>Western Graduate Research Scholarship</w:t>
-            </w:r>
-            <w:r>
-              <w:rPr>
-                <w:rFonts w:ascii="Cambria Math" w:hAnsi="Cambria Math"/>
-                <w:sz w:val="22"/>
-                <w:szCs w:val="22"/>
-                <w:lang w:val="en-CA"/>
-              </w:rPr>
-              <w:t xml:space="preserve"> from The University of Western Ontario ($</w:t>
-            </w:r>
-            <w:r>
-              <w:rPr>
-                <w:rFonts w:ascii="Cambria Math" w:hAnsi="Cambria Math"/>
-                <w:sz w:val="22"/>
-                <w:szCs w:val="22"/>
-                <w:lang w:val="en-CA"/>
-              </w:rPr>
-              <w:t>4</w:t>
-            </w:r>
-            <w:r>
-              <w:rPr>
-                <w:rFonts w:ascii="Cambria Math" w:hAnsi="Cambria Math"/>
-                <w:sz w:val="22"/>
-                <w:szCs w:val="22"/>
-                <w:lang w:val="en-CA"/>
-              </w:rPr>
-              <w:t>,</w:t>
-            </w:r>
-            <w:r>
-              <w:rPr>
-                <w:rFonts w:ascii="Cambria Math" w:hAnsi="Cambria Math"/>
-                <w:sz w:val="22"/>
-                <w:szCs w:val="22"/>
-                <w:lang w:val="en-CA"/>
-              </w:rPr>
-              <w:t>5</w:t>
-            </w:r>
-            <w:r>
-              <w:rPr>
-                <w:rFonts w:ascii="Cambria Math" w:hAnsi="Cambria Math"/>
-                <w:sz w:val="22"/>
-                <w:szCs w:val="22"/>
-                <w:lang w:val="en-CA"/>
-              </w:rPr>
-              <w:t xml:space="preserve">00 CAD </w:t>
-            </w:r>
-            <w:r>
-              <w:rPr>
-                <w:rFonts w:ascii="Cambria Math" w:hAnsi="Cambria Math"/>
-                <w:sz w:val="22"/>
-                <w:szCs w:val="22"/>
-                <w:lang w:val="en-CA"/>
-              </w:rPr>
-              <w:t>per annum</w:t>
+              <w:t>Educational Stipend</w:t>
+            </w:r>
+            <w:r>
+              <w:rPr>
+                <w:rFonts w:ascii="Cambria Math" w:hAnsi="Cambria Math"/>
+                <w:sz w:val="22"/>
+                <w:szCs w:val="22"/>
+                <w:lang w:val="en-CA"/>
+              </w:rPr>
+              <w:t xml:space="preserve"> from the International Society for Magnetic Resonance in Medicine ($1,535 USD </w:t>
+            </w:r>
+            <w:r>
+              <w:rPr>
+                <w:rFonts w:ascii="Cambria Math" w:hAnsi="Cambria Math"/>
+                <w:sz w:val="22"/>
+                <w:szCs w:val="22"/>
+                <w:lang w:val="en-CA"/>
+              </w:rPr>
+              <w:t>two times</w:t>
             </w:r>
             <w:r>
               <w:rPr>
@@ -5822,7 +6289,25 @@
                 <w:szCs w:val="22"/>
                 <w:lang w:val="en-CA"/>
               </w:rPr>
-              <w:t>2014 – 2017</w:t>
+              <w:t>2017</w:t>
+            </w:r>
+            <w:r>
+              <w:rPr>
+                <w:rFonts w:ascii="Cambria Math" w:hAnsi="Cambria Math"/>
+                <w:sz w:val="22"/>
+                <w:szCs w:val="22"/>
+                <w:lang w:val="en-CA"/>
+              </w:rPr>
+              <w:t xml:space="preserve"> – </w:t>
+            </w:r>
+            <w:r>
+              <w:rPr>
+                <w:rFonts w:ascii="Cambria Math" w:hAnsi="Cambria Math"/>
+                <w:sz w:val="22"/>
+                <w:szCs w:val="22"/>
+                <w:lang w:val="en-CA"/>
+              </w:rPr>
+              <w:t>2019</w:t>
             </w:r>
           </w:p>
         </w:tc>
@@ -5849,25 +6334,70 @@
                 <w:szCs w:val="22"/>
                 <w:lang w:val="en-CA"/>
               </w:rPr>
-              <w:t>Dean’s Honour List</w:t>
-            </w:r>
-            <w:r>
-              <w:rPr>
-                <w:rFonts w:ascii="Cambria Math" w:hAnsi="Cambria Math"/>
-                <w:sz w:val="22"/>
-                <w:szCs w:val="22"/>
-                <w:lang w:val="en-CA"/>
-              </w:rPr>
-              <w:t xml:space="preserve"> from Ryerson University</w:t>
-            </w:r>
-            <w:r>
-              <w:rPr>
-                <w:rFonts w:ascii="Cambria Math" w:hAnsi="Cambria Math"/>
-                <w:sz w:val="22"/>
-                <w:szCs w:val="22"/>
-                <w:lang w:val="en-CA"/>
-              </w:rPr>
-              <w:t xml:space="preserve"> (four times)</w:t>
+              <w:t>Western Graduate Research Scholarship</w:t>
+            </w:r>
+            <w:r>
+              <w:rPr>
+                <w:rFonts w:ascii="Cambria Math" w:hAnsi="Cambria Math"/>
+                <w:sz w:val="22"/>
+                <w:szCs w:val="22"/>
+                <w:lang w:val="en-CA"/>
+              </w:rPr>
+              <w:t xml:space="preserve"> from The University of Western Ontario ($</w:t>
+            </w:r>
+            <w:r>
+              <w:rPr>
+                <w:rFonts w:ascii="Cambria Math" w:hAnsi="Cambria Math"/>
+                <w:sz w:val="22"/>
+                <w:szCs w:val="22"/>
+                <w:lang w:val="en-CA"/>
+              </w:rPr>
+              <w:t>4</w:t>
+            </w:r>
+            <w:r>
+              <w:rPr>
+                <w:rFonts w:ascii="Cambria Math" w:hAnsi="Cambria Math"/>
+                <w:sz w:val="22"/>
+                <w:szCs w:val="22"/>
+                <w:lang w:val="en-CA"/>
+              </w:rPr>
+              <w:t>,</w:t>
+            </w:r>
+            <w:r>
+              <w:rPr>
+                <w:rFonts w:ascii="Cambria Math" w:hAnsi="Cambria Math"/>
+                <w:sz w:val="22"/>
+                <w:szCs w:val="22"/>
+                <w:lang w:val="en-CA"/>
+              </w:rPr>
+              <w:t>5</w:t>
+            </w:r>
+            <w:r>
+              <w:rPr>
+                <w:rFonts w:ascii="Cambria Math" w:hAnsi="Cambria Math"/>
+                <w:sz w:val="22"/>
+                <w:szCs w:val="22"/>
+                <w:lang w:val="en-CA"/>
+              </w:rPr>
+              <w:t xml:space="preserve">00 CAD </w:t>
+            </w:r>
+            <w:r>
+              <w:rPr>
+                <w:rFonts w:ascii="Cambria Math" w:hAnsi="Cambria Math"/>
+                <w:sz w:val="22"/>
+                <w:szCs w:val="22"/>
+                <w:lang w:val="en-CA"/>
+              </w:rPr>
+              <w:t>per annum</w:t>
+            </w:r>
+            <w:r>
+              <w:rPr>
+                <w:rFonts w:ascii="Cambria Math" w:hAnsi="Cambria Math"/>
+                <w:sz w:val="22"/>
+                <w:szCs w:val="22"/>
+                <w:lang w:val="en-CA"/>
+              </w:rPr>
+              <w:t>)</w:t>
             </w:r>
           </w:p>
         </w:tc>
@@ -6466,7 +6996,47 @@
           <w:szCs w:val="22"/>
           <w:lang w:val="en-CA"/>
         </w:rPr>
-        <w:t>Machine Learning (PyTorch, TensorFlow, Keras)</w:t>
+        <w:t>Machine Learning (</w:t>
+      </w:r>
+      <w:proofErr w:type="spellStart"/>
+      <w:r>
+        <w:rPr>
+          <w:rFonts w:ascii="Cambria Math" w:hAnsi="Cambria Math"/>
+          <w:sz w:val="22"/>
+          <w:szCs w:val="22"/>
+          <w:lang w:val="en-CA"/>
+        </w:rPr>
+        <w:t>PyTorch</w:t>
+      </w:r>
+      <w:proofErr w:type="spellEnd"/>
+      <w:r>
+        <w:rPr>
+          <w:rFonts w:ascii="Cambria Math" w:hAnsi="Cambria Math"/>
+          <w:sz w:val="22"/>
+          <w:szCs w:val="22"/>
+          <w:lang w:val="en-CA"/>
+        </w:rPr>
+        <w:t xml:space="preserve">, TensorFlow, </w:t>
+      </w:r>
+      <w:proofErr w:type="spellStart"/>
+      <w:r>
+        <w:rPr>
+          <w:rFonts w:ascii="Cambria Math" w:hAnsi="Cambria Math"/>
+          <w:sz w:val="22"/>
+          <w:szCs w:val="22"/>
+          <w:lang w:val="en-CA"/>
+        </w:rPr>
+        <w:t>Keras</w:t>
+      </w:r>
+      <w:proofErr w:type="spellEnd"/>
+      <w:r>
+        <w:rPr>
+          <w:rFonts w:ascii="Cambria Math" w:hAnsi="Cambria Math"/>
+          <w:sz w:val="22"/>
+          <w:szCs w:val="22"/>
+          <w:lang w:val="en-CA"/>
+        </w:rPr>
+        <w:t>)</w:t>
       </w:r>
     </w:p>
     <w:p>
@@ -6491,6 +7061,7 @@
           <w:szCs w:val="22"/>
           <w:lang w:val="en-CA"/>
         </w:rPr>
+        <w:lastRenderedPageBreak/>
         <w:t>Programming Languages (MATLAB, Python, Java, and C++)</w:t>
       </w:r>
     </w:p>
@@ -6550,7 +7121,6 @@
           <w:szCs w:val="22"/>
           <w:lang w:val="en-CA"/>
         </w:rPr>
-        <w:lastRenderedPageBreak/>
         <w:t>Image Processing (ImageJ)</w:t>
       </w:r>
     </w:p>
@@ -6596,14 +7166,25 @@
         </w:rPr>
         <w:t>(</w:t>
       </w:r>
-      <w:r>
-        <w:rPr>
-          <w:rFonts w:ascii="Cambria Math" w:hAnsi="Cambria Math"/>
-          <w:sz w:val="22"/>
-          <w:szCs w:val="22"/>
-          <w:lang w:val="en-CA"/>
-        </w:rPr>
-        <w:t>EnvisionTEC 3D-Bioplotter</w:t>
+      <w:proofErr w:type="spellStart"/>
+      <w:r>
+        <w:rPr>
+          <w:rFonts w:ascii="Cambria Math" w:hAnsi="Cambria Math"/>
+          <w:sz w:val="22"/>
+          <w:szCs w:val="22"/>
+          <w:lang w:val="en-CA"/>
+        </w:rPr>
+        <w:t>EnvisionTEC</w:t>
+      </w:r>
+      <w:proofErr w:type="spellEnd"/>
+      <w:r>
+        <w:rPr>
+          <w:rFonts w:ascii="Cambria Math" w:hAnsi="Cambria Math"/>
+          <w:sz w:val="22"/>
+          <w:szCs w:val="22"/>
+          <w:lang w:val="en-CA"/>
+        </w:rPr>
+        <w:t xml:space="preserve"> 3D-Bioplotter</w:t>
       </w:r>
       <w:r>
         <w:rPr>

--- a/media/BG2/20231009_XFDing_CV.docx
+++ b/media/BG2/20231009_XFDing_CV.docx
@@ -22,36 +22,23 @@
         <w:jc w:val="center"/>
         <w:rPr>
           <w:rFonts w:ascii="Cambria Math" w:hAnsi="Cambria Math"/>
-          <w:sz w:val="22"/>
-          <w:szCs w:val="22"/>
-        </w:rPr>
-      </w:pPr>
-      <w:r>
-        <w:rPr>
-          <w:rFonts w:ascii="Cambria Math" w:hAnsi="Cambria Math"/>
-          <w:sz w:val="22"/>
-          <w:szCs w:val="22"/>
+          <w:sz w:val="20"/>
+        </w:rPr>
+      </w:pPr>
+      <w:r>
+        <w:rPr>
+          <w:rFonts w:ascii="Cambria Math" w:hAnsi="Cambria Math"/>
+          <w:sz w:val="20"/>
         </w:rPr>
         <w:t xml:space="preserve">Markham ON | 647-964-5088 | </w:t>
       </w:r>
       <w:r>
         <w:rPr>
           <w:rFonts w:ascii="Cambria Math" w:hAnsi="Cambria Math"/>
-          <w:sz w:val="22"/>
-          <w:szCs w:val="22"/>
+          <w:sz w:val="20"/>
         </w:rPr>
         <w:t>xiaofan.ding@usask.ca</w:t>
       </w:r>
-    </w:p>
-    <w:p>
-      <w:pPr>
-        <w:jc w:val="center"/>
-        <w:rPr>
-          <w:rFonts w:ascii="Cambria Math" w:hAnsi="Cambria Math"/>
-          <w:sz w:val="22"/>
-          <w:szCs w:val="22"/>
-        </w:rPr>
-      </w:pPr>
     </w:p>
     <w:p>
       <w:pPr>
@@ -88,16 +75,14 @@
             <w:pPr>
               <w:rPr>
                 <w:rFonts w:ascii="Cambria Math" w:hAnsi="Cambria Math"/>
-                <w:sz w:val="22"/>
-                <w:szCs w:val="22"/>
-                <w:lang w:val="en-CA"/>
-              </w:rPr>
-            </w:pPr>
-            <w:r>
-              <w:rPr>
-                <w:rFonts w:ascii="Cambria Math" w:hAnsi="Cambria Math"/>
-                <w:sz w:val="22"/>
-                <w:szCs w:val="22"/>
+                <w:sz w:val="20"/>
+                <w:lang w:val="en-CA"/>
+              </w:rPr>
+            </w:pPr>
+            <w:r>
+              <w:rPr>
+                <w:rFonts w:ascii="Cambria Math" w:hAnsi="Cambria Math"/>
+                <w:sz w:val="20"/>
                 <w:lang w:val="en-CA"/>
               </w:rPr>
               <w:t>2022</w:t>
@@ -105,8 +90,7 @@
             <w:r>
               <w:rPr>
                 <w:rFonts w:ascii="Cambria Math" w:hAnsi="Cambria Math"/>
-                <w:sz w:val="22"/>
-                <w:szCs w:val="22"/>
+                <w:sz w:val="20"/>
                 <w:lang w:val="en-CA"/>
               </w:rPr>
               <w:t xml:space="preserve"> </w:t>
@@ -114,8 +98,7 @@
             <w:r>
               <w:rPr>
                 <w:rFonts w:ascii="Cambria Math" w:hAnsi="Cambria Math"/>
-                <w:sz w:val="22"/>
-                <w:szCs w:val="22"/>
+                <w:sz w:val="20"/>
                 <w:lang w:val="en-CA"/>
               </w:rPr>
               <w:t>–</w:t>
@@ -123,8 +106,7 @@
             <w:r>
               <w:rPr>
                 <w:rFonts w:ascii="Cambria Math" w:hAnsi="Cambria Math"/>
-                <w:sz w:val="22"/>
-                <w:szCs w:val="22"/>
+                <w:sz w:val="20"/>
                 <w:lang w:val="en-CA"/>
               </w:rPr>
               <w:t xml:space="preserve"> </w:t>
@@ -132,8 +114,7 @@
             <w:r>
               <w:rPr>
                 <w:rFonts w:ascii="Cambria Math" w:hAnsi="Cambria Math"/>
-                <w:sz w:val="22"/>
-                <w:szCs w:val="22"/>
+                <w:sz w:val="20"/>
                 <w:lang w:val="en-CA"/>
               </w:rPr>
               <w:t>Present</w:t>
@@ -149,8 +130,7 @@
               <w:jc w:val="both"/>
               <w:rPr>
                 <w:rFonts w:ascii="Cambria Math" w:hAnsi="Cambria Math"/>
-                <w:sz w:val="22"/>
-                <w:szCs w:val="22"/>
+                <w:sz w:val="20"/>
                 <w:lang w:val="en-CA"/>
               </w:rPr>
             </w:pPr>
@@ -158,8 +138,7 @@
               <w:rPr>
                 <w:rFonts w:ascii="Cambria Math" w:hAnsi="Cambria Math"/>
                 <w:b/>
-                <w:sz w:val="22"/>
-                <w:szCs w:val="22"/>
+                <w:sz w:val="20"/>
                 <w:lang w:val="en-CA"/>
               </w:rPr>
               <w:t>PhD Biomedical Engineering</w:t>
@@ -168,8 +147,7 @@
               <w:rPr>
                 <w:rFonts w:ascii="Cambria Math" w:hAnsi="Cambria Math"/>
                 <w:b/>
-                <w:sz w:val="22"/>
-                <w:szCs w:val="22"/>
+                <w:sz w:val="20"/>
                 <w:lang w:val="en-CA"/>
               </w:rPr>
               <w:t xml:space="preserve">, </w:t>
@@ -177,8 +155,7 @@
             <w:r>
               <w:rPr>
                 <w:rFonts w:ascii="Cambria Math" w:hAnsi="Cambria Math"/>
-                <w:sz w:val="22"/>
-                <w:szCs w:val="22"/>
+                <w:sz w:val="20"/>
                 <w:lang w:val="en-CA"/>
               </w:rPr>
               <w:t>University of Saskatchewan</w:t>
@@ -195,37 +172,17 @@
             <w:pPr>
               <w:rPr>
                 <w:rFonts w:ascii="Cambria Math" w:hAnsi="Cambria Math"/>
-                <w:sz w:val="22"/>
-                <w:szCs w:val="22"/>
-                <w:lang w:val="en-CA"/>
-              </w:rPr>
-            </w:pPr>
-            <w:r>
-              <w:rPr>
-                <w:rFonts w:ascii="Cambria Math" w:hAnsi="Cambria Math"/>
-                <w:sz w:val="22"/>
-                <w:szCs w:val="22"/>
-                <w:lang w:val="en-CA"/>
-              </w:rPr>
-              <w:t>2017 –</w:t>
-            </w:r>
-            <w:r>
-              <w:rPr>
-                <w:rFonts w:ascii="Cambria Math" w:hAnsi="Cambria Math"/>
-                <w:sz w:val="22"/>
-                <w:szCs w:val="22"/>
-                <w:lang w:val="en-CA"/>
-              </w:rPr>
-              <w:t xml:space="preserve"> </w:t>
-            </w:r>
-            <w:r>
-              <w:rPr>
-                <w:rFonts w:ascii="Cambria Math" w:hAnsi="Cambria Math"/>
-                <w:sz w:val="22"/>
-                <w:szCs w:val="22"/>
-                <w:lang w:val="en-CA"/>
-              </w:rPr>
-              <w:t>2019</w:t>
+                <w:sz w:val="20"/>
+                <w:lang w:val="en-CA"/>
+              </w:rPr>
+            </w:pPr>
+            <w:r>
+              <w:rPr>
+                <w:rFonts w:ascii="Cambria Math" w:hAnsi="Cambria Math"/>
+                <w:sz w:val="20"/>
+                <w:lang w:val="en-CA"/>
+              </w:rPr>
+              <w:t>2017 – 2019</w:t>
             </w:r>
           </w:p>
         </w:tc>
@@ -239,8 +196,7 @@
               <w:rPr>
                 <w:rFonts w:ascii="Cambria Math" w:hAnsi="Cambria Math"/>
                 <w:b/>
-                <w:sz w:val="22"/>
-                <w:szCs w:val="22"/>
+                <w:sz w:val="20"/>
                 <w:lang w:val="en-CA"/>
               </w:rPr>
             </w:pPr>
@@ -248,27 +204,15 @@
               <w:rPr>
                 <w:rFonts w:ascii="Cambria Math" w:hAnsi="Cambria Math"/>
                 <w:b/>
-                <w:sz w:val="22"/>
-                <w:szCs w:val="22"/>
-                <w:lang w:val="en-CA"/>
-              </w:rPr>
-              <w:t>MSc Medical Biophysics</w:t>
-            </w:r>
-            <w:r>
-              <w:rPr>
-                <w:rFonts w:ascii="Cambria Math" w:hAnsi="Cambria Math"/>
-                <w:b/>
-                <w:sz w:val="22"/>
-                <w:szCs w:val="22"/>
-                <w:lang w:val="en-CA"/>
-              </w:rPr>
-              <w:t xml:space="preserve">, </w:t>
-            </w:r>
-            <w:r>
-              <w:rPr>
-                <w:rFonts w:ascii="Cambria Math" w:hAnsi="Cambria Math"/>
-                <w:sz w:val="22"/>
-                <w:szCs w:val="22"/>
+                <w:sz w:val="20"/>
+                <w:lang w:val="en-CA"/>
+              </w:rPr>
+              <w:t xml:space="preserve">MSc Medical Biophysics, </w:t>
+            </w:r>
+            <w:r>
+              <w:rPr>
+                <w:rFonts w:ascii="Cambria Math" w:hAnsi="Cambria Math"/>
+                <w:sz w:val="20"/>
                 <w:lang w:val="en-CA"/>
               </w:rPr>
               <w:t>The University of Western Ontario</w:t>
@@ -285,37 +229,17 @@
             <w:pPr>
               <w:rPr>
                 <w:rFonts w:ascii="Cambria Math" w:hAnsi="Cambria Math"/>
-                <w:sz w:val="22"/>
-                <w:szCs w:val="22"/>
-                <w:lang w:val="en-CA"/>
-              </w:rPr>
-            </w:pPr>
-            <w:r>
-              <w:rPr>
-                <w:rFonts w:ascii="Cambria Math" w:hAnsi="Cambria Math"/>
-                <w:sz w:val="22"/>
-                <w:szCs w:val="22"/>
-                <w:lang w:val="en-CA"/>
-              </w:rPr>
-              <w:t>2013 –</w:t>
-            </w:r>
-            <w:r>
-              <w:rPr>
-                <w:rFonts w:ascii="Cambria Math" w:hAnsi="Cambria Math"/>
-                <w:sz w:val="22"/>
-                <w:szCs w:val="22"/>
-                <w:lang w:val="en-CA"/>
-              </w:rPr>
-              <w:t xml:space="preserve"> </w:t>
-            </w:r>
-            <w:r>
-              <w:rPr>
-                <w:rFonts w:ascii="Cambria Math" w:hAnsi="Cambria Math"/>
-                <w:sz w:val="22"/>
-                <w:szCs w:val="22"/>
-                <w:lang w:val="en-CA"/>
-              </w:rPr>
-              <w:t>2017</w:t>
+                <w:sz w:val="20"/>
+                <w:lang w:val="en-CA"/>
+              </w:rPr>
+            </w:pPr>
+            <w:r>
+              <w:rPr>
+                <w:rFonts w:ascii="Cambria Math" w:hAnsi="Cambria Math"/>
+                <w:sz w:val="20"/>
+                <w:lang w:val="en-CA"/>
+              </w:rPr>
+              <w:t>2013 – 2017</w:t>
             </w:r>
           </w:p>
         </w:tc>
@@ -328,8 +252,7 @@
               <w:jc w:val="both"/>
               <w:rPr>
                 <w:rFonts w:ascii="Cambria Math" w:hAnsi="Cambria Math"/>
-                <w:sz w:val="22"/>
-                <w:szCs w:val="22"/>
+                <w:sz w:val="20"/>
                 <w:lang w:val="en-CA"/>
               </w:rPr>
             </w:pPr>
@@ -337,65 +260,19 @@
               <w:rPr>
                 <w:rFonts w:ascii="Cambria Math" w:hAnsi="Cambria Math"/>
                 <w:b/>
-                <w:sz w:val="22"/>
-                <w:szCs w:val="22"/>
-                <w:lang w:val="en-CA"/>
-              </w:rPr>
-              <w:t>BSc Hons Biology</w:t>
-            </w:r>
-            <w:r>
-              <w:rPr>
-                <w:rFonts w:ascii="Cambria Math" w:hAnsi="Cambria Math"/>
-                <w:b/>
-                <w:sz w:val="22"/>
-                <w:szCs w:val="22"/>
-                <w:lang w:val="en-CA"/>
-              </w:rPr>
-              <w:t xml:space="preserve">, </w:t>
-            </w:r>
-            <w:r>
-              <w:rPr>
-                <w:rFonts w:ascii="Cambria Math" w:hAnsi="Cambria Math"/>
-                <w:sz w:val="22"/>
-                <w:szCs w:val="22"/>
+                <w:sz w:val="20"/>
+                <w:lang w:val="en-CA"/>
+              </w:rPr>
+              <w:t xml:space="preserve">BSc Hons Biology, </w:t>
+            </w:r>
+            <w:r>
+              <w:rPr>
+                <w:rFonts w:ascii="Cambria Math" w:hAnsi="Cambria Math"/>
+                <w:sz w:val="20"/>
                 <w:lang w:val="en-CA"/>
               </w:rPr>
               <w:t>Ryerson University</w:t>
             </w:r>
-          </w:p>
-        </w:tc>
-      </w:tr>
-      <w:tr>
-        <w:tc>
-          <w:tcPr>
-            <w:tcW w:w="1705" w:type="dxa"/>
-          </w:tcPr>
-          <w:p>
-            <w:pPr>
-              <w:rPr>
-                <w:rFonts w:ascii="Cambria Math" w:hAnsi="Cambria Math"/>
-                <w:sz w:val="22"/>
-                <w:szCs w:val="22"/>
-                <w:lang w:val="en-CA"/>
-              </w:rPr>
-            </w:pPr>
-          </w:p>
-        </w:tc>
-        <w:tc>
-          <w:tcPr>
-            <w:tcW w:w="7645" w:type="dxa"/>
-          </w:tcPr>
-          <w:p>
-            <w:pPr>
-              <w:jc w:val="both"/>
-              <w:rPr>
-                <w:rFonts w:ascii="Cambria Math" w:hAnsi="Cambria Math"/>
-                <w:b/>
-                <w:sz w:val="22"/>
-                <w:szCs w:val="22"/>
-                <w:lang w:val="en-CA"/>
-              </w:rPr>
-            </w:pPr>
           </w:p>
         </w:tc>
       </w:tr>
@@ -435,16 +312,14 @@
             <w:pPr>
               <w:rPr>
                 <w:rFonts w:ascii="Cambria Math" w:hAnsi="Cambria Math"/>
-                <w:sz w:val="22"/>
-                <w:szCs w:val="22"/>
-                <w:lang w:val="en-CA"/>
-              </w:rPr>
-            </w:pPr>
-            <w:r>
-              <w:rPr>
-                <w:rFonts w:ascii="Cambria Math" w:hAnsi="Cambria Math"/>
-                <w:sz w:val="22"/>
-                <w:szCs w:val="22"/>
+                <w:sz w:val="20"/>
+                <w:lang w:val="en-CA"/>
+              </w:rPr>
+            </w:pPr>
+            <w:r>
+              <w:rPr>
+                <w:rFonts w:ascii="Cambria Math" w:hAnsi="Cambria Math"/>
+                <w:sz w:val="20"/>
                 <w:lang w:val="en-CA"/>
               </w:rPr>
               <w:t xml:space="preserve">Dec 2021 – </w:t>
@@ -452,8 +327,7 @@
             <w:r>
               <w:rPr>
                 <w:rFonts w:ascii="Cambria Math" w:hAnsi="Cambria Math"/>
-                <w:sz w:val="22"/>
-                <w:szCs w:val="22"/>
+                <w:sz w:val="20"/>
                 <w:lang w:val="en-CA"/>
               </w:rPr>
               <w:br/>
@@ -471,8 +345,7 @@
             <w:pPr>
               <w:rPr>
                 <w:rFonts w:ascii="Cambria Math" w:hAnsi="Cambria Math"/>
-                <w:sz w:val="22"/>
-                <w:szCs w:val="22"/>
+                <w:sz w:val="20"/>
                 <w:lang w:val="en-CA"/>
               </w:rPr>
             </w:pPr>
@@ -489,8 +362,7 @@
                 <w:rFonts w:ascii="Cambria Math" w:hAnsi="Cambria Math"/>
                 <w:b/>
                 <w:bCs/>
-                <w:sz w:val="22"/>
-                <w:szCs w:val="22"/>
+                <w:sz w:val="20"/>
                 <w:lang w:val="en-CA"/>
               </w:rPr>
             </w:pPr>
@@ -500,8 +372,7 @@
                 <w:rFonts w:ascii="Cambria Math" w:hAnsi="Cambria Math"/>
                 <w:b/>
                 <w:bCs/>
-                <w:sz w:val="22"/>
-                <w:szCs w:val="22"/>
+                <w:sz w:val="20"/>
                 <w:lang w:val="en-CA"/>
               </w:rPr>
               <w:t>Visiting Researcher</w:t>
@@ -513,16 +384,14 @@
               <w:jc w:val="both"/>
               <w:rPr>
                 <w:rFonts w:ascii="Cambria Math" w:hAnsi="Cambria Math"/>
-                <w:sz w:val="22"/>
-                <w:szCs w:val="22"/>
-                <w:lang w:val="en-CA"/>
-              </w:rPr>
-            </w:pPr>
-            <w:r>
-              <w:rPr>
-                <w:rFonts w:ascii="Cambria Math" w:hAnsi="Cambria Math"/>
-                <w:sz w:val="22"/>
-                <w:szCs w:val="22"/>
+                <w:sz w:val="20"/>
+                <w:lang w:val="en-CA"/>
+              </w:rPr>
+            </w:pPr>
+            <w:r>
+              <w:rPr>
+                <w:rFonts w:ascii="Cambria Math" w:hAnsi="Cambria Math"/>
+                <w:sz w:val="20"/>
                 <w:lang w:val="en-CA"/>
               </w:rPr>
               <w:t>Canadian Light Source Inc., Saskatoon SK, Canada</w:t>
@@ -538,16 +407,14 @@
               <w:jc w:val="both"/>
               <w:rPr>
                 <w:rFonts w:ascii="Cambria Math" w:hAnsi="Cambria Math"/>
-                <w:sz w:val="22"/>
-                <w:szCs w:val="22"/>
-                <w:lang w:val="en-CA"/>
-              </w:rPr>
-            </w:pPr>
-            <w:r>
-              <w:rPr>
-                <w:rFonts w:ascii="Cambria Math" w:hAnsi="Cambria Math"/>
-                <w:sz w:val="22"/>
-                <w:szCs w:val="22"/>
+                <w:sz w:val="20"/>
+                <w:lang w:val="en-CA"/>
+              </w:rPr>
+            </w:pPr>
+            <w:r>
+              <w:rPr>
+                <w:rFonts w:ascii="Cambria Math" w:hAnsi="Cambria Math"/>
+                <w:sz w:val="20"/>
                 <w:lang w:val="en-CA"/>
               </w:rPr>
               <w:t>Developed imag</w:t>
@@ -555,8 +422,7 @@
             <w:r>
               <w:rPr>
                 <w:rFonts w:ascii="Cambria Math" w:hAnsi="Cambria Math"/>
-                <w:sz w:val="22"/>
-                <w:szCs w:val="22"/>
+                <w:sz w:val="20"/>
                 <w:lang w:val="en-CA"/>
               </w:rPr>
               <w:t>e processing</w:t>
@@ -564,8 +430,7 @@
             <w:r>
               <w:rPr>
                 <w:rFonts w:ascii="Cambria Math" w:hAnsi="Cambria Math"/>
-                <w:sz w:val="22"/>
-                <w:szCs w:val="22"/>
+                <w:sz w:val="20"/>
                 <w:lang w:val="en-CA"/>
               </w:rPr>
               <w:t xml:space="preserve"> </w:t>
@@ -573,8 +438,7 @@
             <w:r>
               <w:rPr>
                 <w:rFonts w:ascii="Cambria Math" w:hAnsi="Cambria Math"/>
-                <w:sz w:val="22"/>
-                <w:szCs w:val="22"/>
+                <w:sz w:val="20"/>
                 <w:lang w:val="en-CA"/>
               </w:rPr>
               <w:t xml:space="preserve">methods for time resolved imaging using </w:t>
@@ -582,8 +446,7 @@
             <w:r>
               <w:rPr>
                 <w:rFonts w:ascii="Cambria Math" w:hAnsi="Cambria Math"/>
-                <w:sz w:val="22"/>
-                <w:szCs w:val="22"/>
+                <w:sz w:val="20"/>
                 <w:lang w:val="en-CA"/>
               </w:rPr>
               <w:t xml:space="preserve">synchrotron </w:t>
@@ -591,8 +454,7 @@
             <w:r>
               <w:rPr>
                 <w:rFonts w:ascii="Cambria Math" w:hAnsi="Cambria Math"/>
-                <w:sz w:val="22"/>
-                <w:szCs w:val="22"/>
+                <w:sz w:val="20"/>
                 <w:lang w:val="en-CA"/>
               </w:rPr>
               <w:t>radiation.</w:t>
@@ -610,16 +472,14 @@
                 <w:rFonts w:ascii="Cambria Math" w:hAnsi="Cambria Math"/>
                 <w:b/>
                 <w:bCs/>
-                <w:sz w:val="22"/>
-                <w:szCs w:val="22"/>
-                <w:lang w:val="en-CA"/>
-              </w:rPr>
-            </w:pPr>
-            <w:r>
-              <w:rPr>
-                <w:rFonts w:ascii="Cambria Math" w:hAnsi="Cambria Math"/>
-                <w:sz w:val="22"/>
-                <w:szCs w:val="22"/>
+                <w:sz w:val="20"/>
+                <w:lang w:val="en-CA"/>
+              </w:rPr>
+            </w:pPr>
+            <w:r>
+              <w:rPr>
+                <w:rFonts w:ascii="Cambria Math" w:hAnsi="Cambria Math"/>
+                <w:sz w:val="20"/>
                 <w:lang w:val="en-CA"/>
               </w:rPr>
               <w:t>Experienced using tensorflow to develop machine learning applications for image segmentation.</w:t>
@@ -636,16 +496,14 @@
             <w:pPr>
               <w:rPr>
                 <w:rFonts w:ascii="Cambria Math" w:hAnsi="Cambria Math"/>
-                <w:sz w:val="22"/>
-                <w:szCs w:val="22"/>
-                <w:lang w:val="en-CA"/>
-              </w:rPr>
-            </w:pPr>
-            <w:r>
-              <w:rPr>
-                <w:rFonts w:ascii="Cambria Math" w:hAnsi="Cambria Math"/>
-                <w:sz w:val="22"/>
-                <w:szCs w:val="22"/>
+                <w:sz w:val="20"/>
+                <w:lang w:val="en-CA"/>
+              </w:rPr>
+            </w:pPr>
+            <w:r>
+              <w:rPr>
+                <w:rFonts w:ascii="Cambria Math" w:hAnsi="Cambria Math"/>
+                <w:sz w:val="20"/>
                 <w:lang w:val="en-CA"/>
               </w:rPr>
               <w:t>Sep</w:t>
@@ -653,28 +511,17 @@
             <w:r>
               <w:rPr>
                 <w:rFonts w:ascii="Cambria Math" w:hAnsi="Cambria Math"/>
-                <w:sz w:val="22"/>
-                <w:szCs w:val="22"/>
-                <w:lang w:val="en-CA"/>
-              </w:rPr>
-              <w:t xml:space="preserve"> </w:t>
-            </w:r>
-            <w:r>
-              <w:rPr>
-                <w:rFonts w:ascii="Cambria Math" w:hAnsi="Cambria Math"/>
-                <w:sz w:val="22"/>
-                <w:szCs w:val="22"/>
-                <w:lang w:val="en-CA"/>
-              </w:rPr>
-              <w:t xml:space="preserve">2020 – </w:t>
-            </w:r>
-          </w:p>
-          <w:p>
-            <w:pPr>
-              <w:rPr>
-                <w:rFonts w:ascii="Cambria Math" w:hAnsi="Cambria Math"/>
-                <w:sz w:val="22"/>
-                <w:szCs w:val="22"/>
+                <w:sz w:val="20"/>
+                <w:lang w:val="en-CA"/>
+              </w:rPr>
+              <w:t xml:space="preserve"> 2020 – </w:t>
+            </w:r>
+          </w:p>
+          <w:p>
+            <w:pPr>
+              <w:rPr>
+                <w:rFonts w:ascii="Cambria Math" w:hAnsi="Cambria Math"/>
+                <w:sz w:val="20"/>
                 <w:lang w:val="en-CA"/>
               </w:rPr>
             </w:pPr>
@@ -699,8 +546,7 @@
                 <w:rFonts w:ascii="Cambria Math" w:hAnsi="Cambria Math"/>
                 <w:b/>
                 <w:bCs/>
-                <w:sz w:val="22"/>
-                <w:szCs w:val="22"/>
+                <w:sz w:val="20"/>
                 <w:lang w:val="en-CA"/>
               </w:rPr>
             </w:pPr>
@@ -709,22 +555,10 @@
                 <w:rFonts w:ascii="Cambria Math" w:hAnsi="Cambria Math"/>
                 <w:b/>
                 <w:bCs/>
-                <w:sz w:val="22"/>
-                <w:szCs w:val="22"/>
-                <w:lang w:val="en-CA"/>
-              </w:rPr>
-              <w:t xml:space="preserve">Research </w:t>
-            </w:r>
-            <w:r>
-              <w:rPr>
-                <w:rFonts w:ascii="Cambria Math" w:hAnsi="Cambria Math"/>
-                <w:b/>
-                <w:bCs/>
-                <w:sz w:val="22"/>
-                <w:szCs w:val="22"/>
-                <w:lang w:val="en-CA"/>
-              </w:rPr>
-              <w:t>Assistant</w:t>
+                <w:sz w:val="20"/>
+                <w:lang w:val="en-CA"/>
+              </w:rPr>
+              <w:t>Research Assistant</w:t>
             </w:r>
           </w:p>
           <w:p>
@@ -732,16 +566,14 @@
               <w:jc w:val="both"/>
               <w:rPr>
                 <w:rFonts w:ascii="Cambria Math" w:hAnsi="Cambria Math"/>
-                <w:sz w:val="22"/>
-                <w:szCs w:val="22"/>
-                <w:lang w:val="en-CA"/>
-              </w:rPr>
-            </w:pPr>
-            <w:r>
-              <w:rPr>
-                <w:rFonts w:ascii="Cambria Math" w:hAnsi="Cambria Math"/>
-                <w:sz w:val="22"/>
-                <w:szCs w:val="22"/>
+                <w:sz w:val="20"/>
+                <w:lang w:val="en-CA"/>
+              </w:rPr>
+            </w:pPr>
+            <w:r>
+              <w:rPr>
+                <w:rFonts w:ascii="Cambria Math" w:hAnsi="Cambria Math"/>
+                <w:sz w:val="20"/>
                 <w:lang w:val="en-CA"/>
               </w:rPr>
               <w:t>Division of Biomedical Engineering, University of Saskatchewan, Saskatoon SK, Canada</w:t>
@@ -757,8 +589,7 @@
               <w:jc w:val="both"/>
               <w:rPr>
                 <w:rFonts w:ascii="Cambria Math" w:hAnsi="Cambria Math"/>
-                <w:sz w:val="22"/>
-                <w:szCs w:val="22"/>
+                <w:sz w:val="20"/>
                 <w:lang w:val="en-CA"/>
               </w:rPr>
             </w:pPr>
@@ -767,8 +598,7 @@
             <w:r>
               <w:rPr>
                 <w:rFonts w:ascii="Cambria Math" w:hAnsi="Cambria Math"/>
-                <w:sz w:val="22"/>
-                <w:szCs w:val="22"/>
+                <w:sz w:val="20"/>
                 <w:lang w:val="en-CA"/>
               </w:rPr>
               <w:t xml:space="preserve">Staining techniques for hydrogel </w:t>
@@ -776,8 +606,7 @@
             <w:r>
               <w:rPr>
                 <w:rFonts w:ascii="Cambria Math" w:hAnsi="Cambria Math"/>
-                <w:sz w:val="22"/>
-                <w:szCs w:val="22"/>
+                <w:sz w:val="20"/>
                 <w:lang w:val="en-CA"/>
               </w:rPr>
               <w:t xml:space="preserve">scaffolds </w:t>
@@ -786,8 +615,7 @@
             <w:r>
               <w:rPr>
                 <w:rFonts w:ascii="Cambria Math" w:hAnsi="Cambria Math"/>
-                <w:sz w:val="22"/>
-                <w:szCs w:val="22"/>
+                <w:sz w:val="20"/>
                 <w:lang w:val="en-CA"/>
               </w:rPr>
               <w:t>from natural polymers e.g., gelatin and alginate.</w:t>
@@ -804,16 +632,14 @@
               <w:jc w:val="both"/>
               <w:rPr>
                 <w:rFonts w:ascii="Cambria Math" w:hAnsi="Cambria Math"/>
-                <w:sz w:val="22"/>
-                <w:szCs w:val="22"/>
-                <w:lang w:val="en-CA"/>
-              </w:rPr>
-            </w:pPr>
-            <w:r>
-              <w:rPr>
-                <w:rFonts w:ascii="Cambria Math" w:hAnsi="Cambria Math"/>
-                <w:sz w:val="22"/>
-                <w:szCs w:val="22"/>
+                <w:sz w:val="20"/>
+                <w:lang w:val="en-CA"/>
+              </w:rPr>
+            </w:pPr>
+            <w:r>
+              <w:rPr>
+                <w:rFonts w:ascii="Cambria Math" w:hAnsi="Cambria Math"/>
+                <w:sz w:val="20"/>
                 <w:lang w:val="en-CA"/>
               </w:rPr>
               <w:t>Trained in rat acclimation, surgery, and euthanasia.</w:t>
@@ -830,16 +656,14 @@
             <w:pPr>
               <w:rPr>
                 <w:rFonts w:ascii="Cambria Math" w:hAnsi="Cambria Math"/>
-                <w:sz w:val="22"/>
-                <w:szCs w:val="22"/>
-                <w:lang w:val="en-CA"/>
-              </w:rPr>
-            </w:pPr>
-            <w:r>
-              <w:rPr>
-                <w:rFonts w:ascii="Cambria Math" w:hAnsi="Cambria Math"/>
-                <w:sz w:val="22"/>
-                <w:szCs w:val="22"/>
+                <w:sz w:val="20"/>
+                <w:lang w:val="en-CA"/>
+              </w:rPr>
+            </w:pPr>
+            <w:r>
+              <w:rPr>
+                <w:rFonts w:ascii="Cambria Math" w:hAnsi="Cambria Math"/>
+                <w:sz w:val="20"/>
                 <w:lang w:val="en-CA"/>
               </w:rPr>
               <w:t>Sep 2017 –</w:t>
@@ -850,37 +674,17 @@
               <w:jc w:val="both"/>
               <w:rPr>
                 <w:rFonts w:ascii="Cambria Math" w:hAnsi="Cambria Math"/>
-                <w:sz w:val="22"/>
-                <w:szCs w:val="22"/>
-                <w:lang w:val="en-CA"/>
-              </w:rPr>
-            </w:pPr>
-            <w:r>
-              <w:rPr>
-                <w:rFonts w:ascii="Cambria Math" w:hAnsi="Cambria Math"/>
-                <w:sz w:val="22"/>
-                <w:szCs w:val="22"/>
-                <w:lang w:val="en-CA"/>
-              </w:rPr>
-              <w:t>Dec</w:t>
-            </w:r>
-            <w:r>
-              <w:rPr>
-                <w:rFonts w:ascii="Cambria Math" w:hAnsi="Cambria Math"/>
-                <w:sz w:val="22"/>
-                <w:szCs w:val="22"/>
-                <w:lang w:val="en-CA"/>
-              </w:rPr>
-              <w:t xml:space="preserve"> </w:t>
-            </w:r>
-            <w:r>
-              <w:rPr>
-                <w:rFonts w:ascii="Cambria Math" w:hAnsi="Cambria Math"/>
-                <w:sz w:val="22"/>
-                <w:szCs w:val="22"/>
-                <w:lang w:val="en-CA"/>
-              </w:rPr>
-              <w:t>2019</w:t>
+                <w:sz w:val="20"/>
+                <w:lang w:val="en-CA"/>
+              </w:rPr>
+            </w:pPr>
+            <w:r>
+              <w:rPr>
+                <w:rFonts w:ascii="Cambria Math" w:hAnsi="Cambria Math"/>
+                <w:sz w:val="20"/>
+                <w:lang w:val="en-CA"/>
+              </w:rPr>
+              <w:t>Dec 2019</w:t>
             </w:r>
           </w:p>
         </w:tc>
@@ -895,8 +699,7 @@
                 <w:rFonts w:ascii="Cambria Math" w:hAnsi="Cambria Math"/>
                 <w:b/>
                 <w:bCs/>
-                <w:sz w:val="22"/>
-                <w:szCs w:val="22"/>
+                <w:sz w:val="20"/>
                 <w:lang w:val="en-CA"/>
               </w:rPr>
             </w:pPr>
@@ -905,22 +708,10 @@
                 <w:rFonts w:ascii="Cambria Math" w:hAnsi="Cambria Math"/>
                 <w:b/>
                 <w:bCs/>
-                <w:sz w:val="22"/>
-                <w:szCs w:val="22"/>
-                <w:lang w:val="en-CA"/>
-              </w:rPr>
-              <w:t>Post Graduate Research</w:t>
-            </w:r>
-            <w:r>
-              <w:rPr>
-                <w:rFonts w:ascii="Cambria Math" w:hAnsi="Cambria Math"/>
-                <w:b/>
-                <w:bCs/>
-                <w:sz w:val="22"/>
-                <w:szCs w:val="22"/>
-                <w:lang w:val="en-CA"/>
-              </w:rPr>
-              <w:t xml:space="preserve"> Assistant</w:t>
+                <w:sz w:val="20"/>
+                <w:lang w:val="en-CA"/>
+              </w:rPr>
+              <w:t>Post Graduate Research Assistant</w:t>
             </w:r>
           </w:p>
           <w:p>
@@ -928,16 +719,14 @@
               <w:jc w:val="both"/>
               <w:rPr>
                 <w:rFonts w:ascii="Cambria Math" w:hAnsi="Cambria Math"/>
-                <w:sz w:val="22"/>
-                <w:szCs w:val="22"/>
-                <w:lang w:val="en-CA"/>
-              </w:rPr>
-            </w:pPr>
-            <w:r>
-              <w:rPr>
-                <w:rFonts w:ascii="Cambria Math" w:hAnsi="Cambria Math"/>
-                <w:sz w:val="22"/>
-                <w:szCs w:val="22"/>
+                <w:sz w:val="20"/>
+                <w:lang w:val="en-CA"/>
+              </w:rPr>
+            </w:pPr>
+            <w:r>
+              <w:rPr>
+                <w:rFonts w:ascii="Cambria Math" w:hAnsi="Cambria Math"/>
+                <w:sz w:val="20"/>
                 <w:lang w:val="en-CA"/>
               </w:rPr>
               <w:t>The xMR Labs, The University of Western Ontario, London ON, Canada</w:t>
@@ -953,37 +742,17 @@
               <w:jc w:val="both"/>
               <w:rPr>
                 <w:rFonts w:ascii="Cambria Math" w:hAnsi="Cambria Math"/>
-                <w:sz w:val="22"/>
-                <w:szCs w:val="22"/>
-                <w:lang w:val="en-CA"/>
-              </w:rPr>
-            </w:pPr>
-            <w:r>
-              <w:rPr>
-                <w:rFonts w:ascii="Cambria Math" w:hAnsi="Cambria Math"/>
-                <w:sz w:val="22"/>
-                <w:szCs w:val="22"/>
-                <w:lang w:val="en-CA"/>
-              </w:rPr>
-              <w:t xml:space="preserve">Designed numerical simulation of standard tests using </w:t>
-            </w:r>
-            <w:r>
-              <w:rPr>
-                <w:rFonts w:ascii="Cambria Math" w:hAnsi="Cambria Math"/>
-                <w:sz w:val="22"/>
-                <w:szCs w:val="22"/>
-                <w:lang w:val="en-CA"/>
-              </w:rPr>
-              <w:t>MATLAB and python</w:t>
-            </w:r>
-            <w:r>
-              <w:rPr>
-                <w:rFonts w:ascii="Cambria Math" w:hAnsi="Cambria Math"/>
-                <w:sz w:val="22"/>
-                <w:szCs w:val="22"/>
-                <w:lang w:val="en-CA"/>
-              </w:rPr>
-              <w:t>.</w:t>
+                <w:sz w:val="20"/>
+                <w:lang w:val="en-CA"/>
+              </w:rPr>
+            </w:pPr>
+            <w:r>
+              <w:rPr>
+                <w:rFonts w:ascii="Cambria Math" w:hAnsi="Cambria Math"/>
+                <w:sz w:val="20"/>
+                <w:lang w:val="en-CA"/>
+              </w:rPr>
+              <w:t>Designed numerical simulation of standard tests using MATLAB and python.</w:t>
             </w:r>
           </w:p>
           <w:p>
@@ -996,28 +765,17 @@
               <w:jc w:val="both"/>
               <w:rPr>
                 <w:rFonts w:ascii="Cambria Math" w:hAnsi="Cambria Math"/>
-                <w:sz w:val="22"/>
-                <w:szCs w:val="22"/>
-                <w:lang w:val="en-CA"/>
-              </w:rPr>
-            </w:pPr>
-            <w:r>
-              <w:rPr>
-                <w:rFonts w:ascii="Cambria Math" w:hAnsi="Cambria Math"/>
-                <w:sz w:val="22"/>
-                <w:szCs w:val="22"/>
-                <w:lang w:val="en-CA"/>
-              </w:rPr>
-              <w:t>Made improvements to test apparatuses in the standard designated ‘ASTM F2213-17’</w:t>
-            </w:r>
-            <w:r>
-              <w:rPr>
-                <w:rFonts w:ascii="Cambria Math" w:hAnsi="Cambria Math"/>
-                <w:sz w:val="22"/>
-                <w:szCs w:val="22"/>
-                <w:lang w:val="en-CA"/>
-              </w:rPr>
-              <w:t>.</w:t>
+                <w:sz w:val="20"/>
+                <w:lang w:val="en-CA"/>
+              </w:rPr>
+            </w:pPr>
+            <w:r>
+              <w:rPr>
+                <w:rFonts w:ascii="Cambria Math" w:hAnsi="Cambria Math"/>
+                <w:sz w:val="20"/>
+                <w:lang w:val="en-CA"/>
+              </w:rPr>
+              <w:t>Made improvements to test apparatuses in the standard designated ‘ASTM F2213-17’.</w:t>
             </w:r>
           </w:p>
         </w:tc>
@@ -1032,16 +790,14 @@
               <w:jc w:val="both"/>
               <w:rPr>
                 <w:rFonts w:ascii="Cambria Math" w:hAnsi="Cambria Math"/>
-                <w:sz w:val="22"/>
-                <w:szCs w:val="22"/>
-                <w:lang w:val="en-CA"/>
-              </w:rPr>
-            </w:pPr>
-            <w:r>
-              <w:rPr>
-                <w:rFonts w:ascii="Cambria Math" w:hAnsi="Cambria Math"/>
-                <w:sz w:val="22"/>
-                <w:szCs w:val="22"/>
+                <w:sz w:val="20"/>
+                <w:lang w:val="en-CA"/>
+              </w:rPr>
+            </w:pPr>
+            <w:r>
+              <w:rPr>
+                <w:rFonts w:ascii="Cambria Math" w:hAnsi="Cambria Math"/>
+                <w:sz w:val="20"/>
                 <w:lang w:val="en-CA"/>
               </w:rPr>
               <w:t xml:space="preserve">Mar </w:t>
@@ -1049,8 +805,7 @@
             <w:r>
               <w:rPr>
                 <w:rFonts w:ascii="Cambria Math" w:hAnsi="Cambria Math"/>
-                <w:sz w:val="22"/>
-                <w:szCs w:val="22"/>
+                <w:sz w:val="20"/>
                 <w:lang w:val="en-CA"/>
               </w:rPr>
               <w:t>2019</w:t>
@@ -1068,8 +823,7 @@
                 <w:rFonts w:ascii="Cambria Math" w:hAnsi="Cambria Math"/>
                 <w:b/>
                 <w:bCs/>
-                <w:sz w:val="22"/>
-                <w:szCs w:val="22"/>
+                <w:sz w:val="20"/>
                 <w:lang w:val="en-CA"/>
               </w:rPr>
             </w:pPr>
@@ -1078,8 +832,7 @@
                 <w:rFonts w:ascii="Cambria Math" w:hAnsi="Cambria Math"/>
                 <w:b/>
                 <w:bCs/>
-                <w:sz w:val="22"/>
-                <w:szCs w:val="22"/>
+                <w:sz w:val="20"/>
                 <w:lang w:val="en-CA"/>
               </w:rPr>
               <w:t>Conference Organising Volunteer</w:t>
@@ -1092,16 +845,14 @@
                 <w:rFonts w:ascii="Cambria Math" w:hAnsi="Cambria Math"/>
                 <w:b/>
                 <w:bCs/>
-                <w:sz w:val="22"/>
-                <w:szCs w:val="22"/>
-                <w:lang w:val="en-CA"/>
-              </w:rPr>
-            </w:pPr>
-            <w:r>
-              <w:rPr>
-                <w:rFonts w:ascii="Cambria Math" w:hAnsi="Cambria Math"/>
-                <w:sz w:val="22"/>
-                <w:szCs w:val="22"/>
+                <w:sz w:val="20"/>
+                <w:lang w:val="en-CA"/>
+              </w:rPr>
+            </w:pPr>
+            <w:r>
+              <w:rPr>
+                <w:rFonts w:ascii="Cambria Math" w:hAnsi="Cambria Math"/>
+                <w:sz w:val="20"/>
                 <w:lang w:val="en-CA"/>
               </w:rPr>
               <w:t>Lawson Health Research Institute, London ON, Canada</w:t>
@@ -1118,16 +869,14 @@
               <w:jc w:val="both"/>
               <w:rPr>
                 <w:rFonts w:ascii="Cambria Math" w:hAnsi="Cambria Math"/>
-                <w:sz w:val="22"/>
-                <w:szCs w:val="22"/>
-                <w:lang w:val="en-CA"/>
-              </w:rPr>
-            </w:pPr>
-            <w:r>
-              <w:rPr>
-                <w:rFonts w:ascii="Cambria Math" w:hAnsi="Cambria Math"/>
-                <w:sz w:val="22"/>
-                <w:szCs w:val="22"/>
+                <w:sz w:val="20"/>
+                <w:lang w:val="en-CA"/>
+              </w:rPr>
+            </w:pPr>
+            <w:r>
+              <w:rPr>
+                <w:rFonts w:ascii="Cambria Math" w:hAnsi="Cambria Math"/>
+                <w:sz w:val="20"/>
                 <w:lang w:val="en-CA"/>
               </w:rPr>
               <w:t xml:space="preserve">On-site promotion of the use of the mobile phone application </w:t>
@@ -1135,8 +884,7 @@
             <w:r>
               <w:rPr>
                 <w:rFonts w:ascii="Cambria Math" w:hAnsi="Cambria Math"/>
-                <w:sz w:val="22"/>
-                <w:szCs w:val="22"/>
+                <w:sz w:val="20"/>
                 <w:lang w:val="en-CA"/>
               </w:rPr>
               <w:t>for London Health Research Day</w:t>
@@ -1144,8 +892,7 @@
             <w:r>
               <w:rPr>
                 <w:rFonts w:ascii="Cambria Math" w:hAnsi="Cambria Math"/>
-                <w:sz w:val="22"/>
-                <w:szCs w:val="22"/>
+                <w:sz w:val="20"/>
                 <w:lang w:val="en-CA"/>
               </w:rPr>
               <w:t>.</w:t>
@@ -1162,16 +909,14 @@
             <w:pPr>
               <w:rPr>
                 <w:rFonts w:ascii="Cambria Math" w:hAnsi="Cambria Math"/>
-                <w:sz w:val="22"/>
-                <w:szCs w:val="22"/>
-                <w:lang w:val="en-CA"/>
-              </w:rPr>
-            </w:pPr>
-            <w:r>
-              <w:rPr>
-                <w:rFonts w:ascii="Cambria Math" w:hAnsi="Cambria Math"/>
-                <w:sz w:val="22"/>
-                <w:szCs w:val="22"/>
+                <w:sz w:val="20"/>
+                <w:lang w:val="en-CA"/>
+              </w:rPr>
+            </w:pPr>
+            <w:r>
+              <w:rPr>
+                <w:rFonts w:ascii="Cambria Math" w:hAnsi="Cambria Math"/>
+                <w:sz w:val="20"/>
                 <w:lang w:val="en-CA"/>
               </w:rPr>
               <w:t>Sep 2017 –</w:t>
@@ -1181,37 +926,17 @@
             <w:pPr>
               <w:rPr>
                 <w:rFonts w:ascii="Cambria Math" w:hAnsi="Cambria Math"/>
-                <w:sz w:val="22"/>
-                <w:szCs w:val="22"/>
-                <w:lang w:val="en-CA"/>
-              </w:rPr>
-            </w:pPr>
-            <w:r>
-              <w:rPr>
-                <w:rFonts w:ascii="Cambria Math" w:hAnsi="Cambria Math"/>
-                <w:sz w:val="22"/>
-                <w:szCs w:val="22"/>
-                <w:lang w:val="en-CA"/>
-              </w:rPr>
-              <w:t>Aug</w:t>
-            </w:r>
-            <w:r>
-              <w:rPr>
-                <w:rFonts w:ascii="Cambria Math" w:hAnsi="Cambria Math"/>
-                <w:sz w:val="22"/>
-                <w:szCs w:val="22"/>
-                <w:lang w:val="en-CA"/>
-              </w:rPr>
-              <w:t xml:space="preserve"> </w:t>
-            </w:r>
-            <w:r>
-              <w:rPr>
-                <w:rFonts w:ascii="Cambria Math" w:hAnsi="Cambria Math"/>
-                <w:sz w:val="22"/>
-                <w:szCs w:val="22"/>
-                <w:lang w:val="en-CA"/>
-              </w:rPr>
-              <w:t>2019</w:t>
+                <w:sz w:val="20"/>
+                <w:lang w:val="en-CA"/>
+              </w:rPr>
+            </w:pPr>
+            <w:r>
+              <w:rPr>
+                <w:rFonts w:ascii="Cambria Math" w:hAnsi="Cambria Math"/>
+                <w:sz w:val="20"/>
+                <w:lang w:val="en-CA"/>
+              </w:rPr>
+              <w:t>Aug 2019</w:t>
             </w:r>
           </w:p>
         </w:tc>
@@ -1225,8 +950,7 @@
               <w:rPr>
                 <w:rFonts w:ascii="Cambria Math" w:hAnsi="Cambria Math"/>
                 <w:b/>
-                <w:sz w:val="22"/>
-                <w:szCs w:val="22"/>
+                <w:sz w:val="20"/>
                 <w:lang w:val="en-CA"/>
               </w:rPr>
             </w:pPr>
@@ -1234,21 +958,10 @@
               <w:rPr>
                 <w:rFonts w:ascii="Cambria Math" w:hAnsi="Cambria Math"/>
                 <w:b/>
-                <w:sz w:val="22"/>
-                <w:szCs w:val="22"/>
-                <w:lang w:val="en-CA"/>
-              </w:rPr>
-              <w:t xml:space="preserve">Graduate </w:t>
-            </w:r>
-            <w:r>
-              <w:rPr>
-                <w:rFonts w:ascii="Cambria Math" w:hAnsi="Cambria Math"/>
-                <w:b/>
-                <w:sz w:val="22"/>
-                <w:szCs w:val="22"/>
-                <w:lang w:val="en-CA"/>
-              </w:rPr>
-              <w:t>Research Assistant</w:t>
+                <w:sz w:val="20"/>
+                <w:lang w:val="en-CA"/>
+              </w:rPr>
+              <w:t>Graduate Research Assistant</w:t>
             </w:r>
           </w:p>
           <w:p>
@@ -1256,28 +969,17 @@
               <w:jc w:val="both"/>
               <w:rPr>
                 <w:rFonts w:ascii="Cambria Math" w:hAnsi="Cambria Math"/>
-                <w:sz w:val="22"/>
-                <w:szCs w:val="22"/>
-                <w:lang w:val="en-CA"/>
-              </w:rPr>
-            </w:pPr>
-            <w:r>
-              <w:rPr>
-                <w:rFonts w:ascii="Cambria Math" w:hAnsi="Cambria Math"/>
-                <w:sz w:val="22"/>
-                <w:szCs w:val="22"/>
-                <w:lang w:val="en-CA"/>
-              </w:rPr>
-              <w:t>The xMR Labs</w:t>
-            </w:r>
-            <w:r>
-              <w:rPr>
-                <w:rFonts w:ascii="Cambria Math" w:hAnsi="Cambria Math"/>
-                <w:sz w:val="22"/>
-                <w:szCs w:val="22"/>
-                <w:lang w:val="en-CA"/>
-              </w:rPr>
-              <w:t>, The University of Western Ontario, London ON, Canada</w:t>
+                <w:sz w:val="20"/>
+                <w:lang w:val="en-CA"/>
+              </w:rPr>
+            </w:pPr>
+            <w:r>
+              <w:rPr>
+                <w:rFonts w:ascii="Cambria Math" w:hAnsi="Cambria Math"/>
+                <w:sz w:val="20"/>
+                <w:lang w:val="en-CA"/>
+              </w:rPr>
+              <w:t>The xMR Labs, The University of Western Ontario, London ON, Canada</w:t>
             </w:r>
           </w:p>
           <w:p>
@@ -1290,28 +992,17 @@
               <w:jc w:val="both"/>
               <w:rPr>
                 <w:rFonts w:ascii="Cambria Math" w:hAnsi="Cambria Math"/>
-                <w:sz w:val="22"/>
-                <w:szCs w:val="22"/>
-                <w:lang w:val="en-CA"/>
-              </w:rPr>
-            </w:pPr>
-            <w:r>
-              <w:rPr>
-                <w:rFonts w:ascii="Cambria Math" w:hAnsi="Cambria Math"/>
-                <w:sz w:val="22"/>
-                <w:szCs w:val="22"/>
-                <w:lang w:val="en-CA"/>
-              </w:rPr>
-              <w:t>Numerical modeling of magnetic materials and the electromagnetic field created by an MR scanner</w:t>
-            </w:r>
-            <w:r>
-              <w:rPr>
-                <w:rFonts w:ascii="Cambria Math" w:hAnsi="Cambria Math"/>
-                <w:sz w:val="22"/>
-                <w:szCs w:val="22"/>
-                <w:lang w:val="en-CA"/>
-              </w:rPr>
-              <w:t>.</w:t>
+                <w:sz w:val="20"/>
+                <w:lang w:val="en-CA"/>
+              </w:rPr>
+            </w:pPr>
+            <w:r>
+              <w:rPr>
+                <w:rFonts w:ascii="Cambria Math" w:hAnsi="Cambria Math"/>
+                <w:sz w:val="20"/>
+                <w:lang w:val="en-CA"/>
+              </w:rPr>
+              <w:t>Numerical modeling of magnetic materials and the electromagnetic field created by an MR scanner.</w:t>
             </w:r>
           </w:p>
           <w:p>
@@ -1324,16 +1015,14 @@
               <w:jc w:val="both"/>
               <w:rPr>
                 <w:rFonts w:ascii="Cambria Math" w:hAnsi="Cambria Math"/>
-                <w:sz w:val="22"/>
-                <w:szCs w:val="22"/>
-                <w:lang w:val="en-CA"/>
-              </w:rPr>
-            </w:pPr>
-            <w:r>
-              <w:rPr>
-                <w:rFonts w:ascii="Cambria Math" w:hAnsi="Cambria Math"/>
-                <w:sz w:val="22"/>
-                <w:szCs w:val="22"/>
+                <w:sz w:val="20"/>
+                <w:lang w:val="en-CA"/>
+              </w:rPr>
+            </w:pPr>
+            <w:r>
+              <w:rPr>
+                <w:rFonts w:ascii="Cambria Math" w:hAnsi="Cambria Math"/>
+                <w:sz w:val="20"/>
                 <w:lang w:val="en-CA"/>
               </w:rPr>
               <w:t>Analysis of measurement error and uncertainty in standard test methods by ASTM International and the ISO</w:t>
@@ -1350,62 +1039,31 @@
             <w:pPr>
               <w:rPr>
                 <w:rFonts w:ascii="Cambria Math" w:hAnsi="Cambria Math"/>
-                <w:sz w:val="22"/>
-                <w:szCs w:val="22"/>
-                <w:lang w:val="en-CA"/>
-              </w:rPr>
-            </w:pPr>
-            <w:r>
-              <w:rPr>
-                <w:rFonts w:ascii="Cambria Math" w:hAnsi="Cambria Math"/>
-                <w:sz w:val="22"/>
-                <w:szCs w:val="22"/>
-                <w:lang w:val="en-CA"/>
-              </w:rPr>
-              <w:t>Sep</w:t>
-            </w:r>
-            <w:r>
-              <w:rPr>
-                <w:rFonts w:ascii="Cambria Math" w:hAnsi="Cambria Math"/>
-                <w:sz w:val="22"/>
-                <w:szCs w:val="22"/>
-                <w:lang w:val="en-CA"/>
-              </w:rPr>
-              <w:t xml:space="preserve"> </w:t>
-            </w:r>
-            <w:r>
-              <w:rPr>
-                <w:rFonts w:ascii="Cambria Math" w:hAnsi="Cambria Math"/>
-                <w:sz w:val="22"/>
-                <w:szCs w:val="22"/>
-                <w:lang w:val="en-CA"/>
-              </w:rPr>
-              <w:t xml:space="preserve">2016 </w:t>
-            </w:r>
-            <w:r>
-              <w:rPr>
-                <w:rFonts w:ascii="Cambria Math" w:hAnsi="Cambria Math"/>
-                <w:sz w:val="22"/>
-                <w:szCs w:val="22"/>
-                <w:lang w:val="en-CA"/>
-              </w:rPr>
-              <w:t xml:space="preserve">– </w:t>
-            </w:r>
-          </w:p>
-          <w:p>
-            <w:pPr>
-              <w:rPr>
-                <w:rFonts w:ascii="Cambria Math" w:hAnsi="Cambria Math"/>
-                <w:sz w:val="22"/>
-                <w:szCs w:val="22"/>
-                <w:lang w:val="en-CA"/>
-              </w:rPr>
-            </w:pPr>
-            <w:r>
-              <w:rPr>
-                <w:rFonts w:ascii="Cambria Math" w:hAnsi="Cambria Math"/>
-                <w:sz w:val="22"/>
-                <w:szCs w:val="22"/>
+                <w:sz w:val="20"/>
+                <w:lang w:val="en-CA"/>
+              </w:rPr>
+            </w:pPr>
+            <w:r>
+              <w:rPr>
+                <w:rFonts w:ascii="Cambria Math" w:hAnsi="Cambria Math"/>
+                <w:sz w:val="20"/>
+                <w:lang w:val="en-CA"/>
+              </w:rPr>
+              <w:t xml:space="preserve">Sep 2016 – </w:t>
+            </w:r>
+          </w:p>
+          <w:p>
+            <w:pPr>
+              <w:rPr>
+                <w:rFonts w:ascii="Cambria Math" w:hAnsi="Cambria Math"/>
+                <w:sz w:val="20"/>
+                <w:lang w:val="en-CA"/>
+              </w:rPr>
+            </w:pPr>
+            <w:r>
+              <w:rPr>
+                <w:rFonts w:ascii="Cambria Math" w:hAnsi="Cambria Math"/>
+                <w:sz w:val="20"/>
                 <w:lang w:val="en-CA"/>
               </w:rPr>
               <w:t>Apr 2017</w:t>
@@ -1422,8 +1080,7 @@
               <w:rPr>
                 <w:rFonts w:ascii="Cambria Math" w:hAnsi="Cambria Math"/>
                 <w:b/>
-                <w:sz w:val="22"/>
-                <w:szCs w:val="22"/>
+                <w:sz w:val="20"/>
                 <w:lang w:val="en-CA"/>
               </w:rPr>
             </w:pPr>
@@ -1431,41 +1088,10 @@
               <w:rPr>
                 <w:rFonts w:ascii="Cambria Math" w:hAnsi="Cambria Math"/>
                 <w:b/>
-                <w:sz w:val="22"/>
-                <w:szCs w:val="22"/>
-                <w:lang w:val="en-CA"/>
-              </w:rPr>
-              <w:t>Undergraduate</w:t>
-            </w:r>
-            <w:r>
-              <w:rPr>
-                <w:rFonts w:ascii="Cambria Math" w:hAnsi="Cambria Math"/>
-                <w:b/>
-                <w:sz w:val="22"/>
-                <w:szCs w:val="22"/>
-                <w:lang w:val="en-CA"/>
-              </w:rPr>
-              <w:t xml:space="preserve"> </w:t>
-            </w:r>
-            <w:r>
-              <w:rPr>
-                <w:rFonts w:ascii="Cambria Math" w:hAnsi="Cambria Math"/>
-                <w:b/>
-                <w:sz w:val="22"/>
-                <w:szCs w:val="22"/>
-                <w:lang w:val="en-CA"/>
-              </w:rPr>
-              <w:t xml:space="preserve">Research </w:t>
-            </w:r>
-            <w:r>
-              <w:rPr>
-                <w:rFonts w:ascii="Cambria Math" w:hAnsi="Cambria Math"/>
-                <w:b/>
-                <w:sz w:val="22"/>
-                <w:szCs w:val="22"/>
-                <w:lang w:val="en-CA"/>
-              </w:rPr>
-              <w:t>Assistant</w:t>
+                <w:sz w:val="20"/>
+                <w:lang w:val="en-CA"/>
+              </w:rPr>
+              <w:t>Undergraduate Research Assistant</w:t>
             </w:r>
           </w:p>
           <w:p>
@@ -1473,16 +1099,14 @@
               <w:jc w:val="both"/>
               <w:rPr>
                 <w:rFonts w:ascii="Cambria Math" w:hAnsi="Cambria Math"/>
-                <w:sz w:val="22"/>
-                <w:szCs w:val="22"/>
-                <w:lang w:val="en-CA"/>
-              </w:rPr>
-            </w:pPr>
-            <w:r>
-              <w:rPr>
-                <w:rFonts w:ascii="Cambria Math" w:hAnsi="Cambria Math"/>
-                <w:sz w:val="22"/>
-                <w:szCs w:val="22"/>
+                <w:sz w:val="20"/>
+                <w:lang w:val="en-CA"/>
+              </w:rPr>
+            </w:pPr>
+            <w:r>
+              <w:rPr>
+                <w:rFonts w:ascii="Cambria Math" w:hAnsi="Cambria Math"/>
+                <w:sz w:val="20"/>
                 <w:lang w:val="en-CA"/>
               </w:rPr>
               <w:t>Department of Chemistry and Biology</w:t>
@@ -1490,20 +1114,10 @@
             <w:r>
               <w:rPr>
                 <w:rFonts w:ascii="Cambria Math" w:hAnsi="Cambria Math"/>
-                <w:sz w:val="22"/>
-                <w:szCs w:val="22"/>
-                <w:lang w:val="en-CA"/>
-              </w:rPr>
-              <w:t xml:space="preserve">, </w:t>
-            </w:r>
-            <w:r>
-              <w:rPr>
-                <w:rFonts w:ascii="Cambria Math" w:hAnsi="Cambria Math"/>
-                <w:sz w:val="22"/>
-                <w:szCs w:val="22"/>
-                <w:lang w:val="en-CA"/>
-              </w:rPr>
-              <w:t>Ryerson University</w:t>
+                <w:sz w:val="20"/>
+                <w:lang w:val="en-CA"/>
+              </w:rPr>
+              <w:t>, Ryerson University</w:t>
             </w:r>
           </w:p>
           <w:p>
@@ -1511,28 +1125,17 @@
               <w:jc w:val="both"/>
               <w:rPr>
                 <w:rFonts w:ascii="Cambria Math" w:hAnsi="Cambria Math"/>
-                <w:sz w:val="22"/>
-                <w:szCs w:val="22"/>
-                <w:lang w:val="en-CA"/>
-              </w:rPr>
-            </w:pPr>
-            <w:r>
-              <w:rPr>
-                <w:rFonts w:ascii="Cambria Math" w:hAnsi="Cambria Math"/>
-                <w:sz w:val="22"/>
-                <w:szCs w:val="22"/>
-                <w:lang w:val="en-CA"/>
-              </w:rPr>
-              <w:t>Toronto ON</w:t>
-            </w:r>
-            <w:r>
-              <w:rPr>
-                <w:rFonts w:ascii="Cambria Math" w:hAnsi="Cambria Math"/>
-                <w:sz w:val="22"/>
-                <w:szCs w:val="22"/>
-                <w:lang w:val="en-CA"/>
-              </w:rPr>
-              <w:t>, Canada</w:t>
+                <w:sz w:val="20"/>
+                <w:lang w:val="en-CA"/>
+              </w:rPr>
+            </w:pPr>
+            <w:r>
+              <w:rPr>
+                <w:rFonts w:ascii="Cambria Math" w:hAnsi="Cambria Math"/>
+                <w:sz w:val="20"/>
+                <w:lang w:val="en-CA"/>
+              </w:rPr>
+              <w:t>Toronto ON, Canada</w:t>
             </w:r>
           </w:p>
           <w:p>
@@ -1545,16 +1148,14 @@
               <w:jc w:val="both"/>
               <w:rPr>
                 <w:rFonts w:ascii="Cambria Math" w:hAnsi="Cambria Math"/>
-                <w:sz w:val="22"/>
-                <w:szCs w:val="22"/>
-                <w:lang w:val="en-CA"/>
-              </w:rPr>
-            </w:pPr>
-            <w:r>
-              <w:rPr>
-                <w:rFonts w:ascii="Cambria Math" w:hAnsi="Cambria Math"/>
-                <w:sz w:val="22"/>
-                <w:szCs w:val="22"/>
+                <w:sz w:val="20"/>
+                <w:lang w:val="en-CA"/>
+              </w:rPr>
+            </w:pPr>
+            <w:r>
+              <w:rPr>
+                <w:rFonts w:ascii="Cambria Math" w:hAnsi="Cambria Math"/>
+                <w:sz w:val="20"/>
                 <w:lang w:val="en-CA"/>
               </w:rPr>
               <w:t xml:space="preserve">Experimental design for bacterial culturing using aseptic techniques, good laboratory practices. </w:t>
@@ -1571,19 +1172,16 @@
               <w:rPr>
                 <w:rFonts w:ascii="Cambria Math" w:hAnsi="Cambria Math"/>
                 <w:b/>
-                <w:sz w:val="22"/>
-                <w:szCs w:val="22"/>
-                <w:lang w:val="en-CA"/>
-              </w:rPr>
-            </w:pPr>
-            <w:r>
-              <w:rPr>
-                <w:rFonts w:ascii="Cambria Math" w:hAnsi="Cambria Math"/>
-                <w:sz w:val="22"/>
-                <w:szCs w:val="22"/>
-                <w:lang w:val="en-CA"/>
-              </w:rPr>
-              <w:lastRenderedPageBreak/>
+                <w:sz w:val="20"/>
+                <w:lang w:val="en-CA"/>
+              </w:rPr>
+            </w:pPr>
+            <w:r>
+              <w:rPr>
+                <w:rFonts w:ascii="Cambria Math" w:hAnsi="Cambria Math"/>
+                <w:sz w:val="20"/>
+                <w:lang w:val="en-CA"/>
+              </w:rPr>
               <w:t>Media preparation, autoclaving equipment, and working in biosafe laboratory</w:t>
             </w:r>
           </w:p>
@@ -1599,19 +1197,16 @@
               <w:jc w:val="both"/>
               <w:rPr>
                 <w:rFonts w:ascii="Cambria Math" w:hAnsi="Cambria Math"/>
-                <w:sz w:val="22"/>
-                <w:szCs w:val="22"/>
-                <w:lang w:val="en-CA"/>
-              </w:rPr>
-            </w:pPr>
-            <w:r>
-              <w:rPr>
-                <w:rFonts w:ascii="Cambria Math" w:hAnsi="Cambria Math"/>
-                <w:sz w:val="22"/>
-                <w:szCs w:val="22"/>
-                <w:lang w:val="en-CA"/>
-              </w:rPr>
-              <w:lastRenderedPageBreak/>
+                <w:sz w:val="20"/>
+                <w:lang w:val="en-CA"/>
+              </w:rPr>
+            </w:pPr>
+            <w:r>
+              <w:rPr>
+                <w:rFonts w:ascii="Cambria Math" w:hAnsi="Cambria Math"/>
+                <w:sz w:val="20"/>
+                <w:lang w:val="en-CA"/>
+              </w:rPr>
               <w:t xml:space="preserve">Apr 2016 – </w:t>
             </w:r>
           </w:p>
@@ -1620,16 +1215,14 @@
               <w:jc w:val="both"/>
               <w:rPr>
                 <w:rFonts w:ascii="Cambria Math" w:hAnsi="Cambria Math"/>
-                <w:sz w:val="22"/>
-                <w:szCs w:val="22"/>
-                <w:lang w:val="en-CA"/>
-              </w:rPr>
-            </w:pPr>
-            <w:r>
-              <w:rPr>
-                <w:rFonts w:ascii="Cambria Math" w:hAnsi="Cambria Math"/>
-                <w:sz w:val="22"/>
-                <w:szCs w:val="22"/>
+                <w:sz w:val="20"/>
+                <w:lang w:val="en-CA"/>
+              </w:rPr>
+            </w:pPr>
+            <w:r>
+              <w:rPr>
+                <w:rFonts w:ascii="Cambria Math" w:hAnsi="Cambria Math"/>
+                <w:sz w:val="20"/>
                 <w:lang w:val="en-CA"/>
               </w:rPr>
               <w:t>Aug 2016</w:t>
@@ -1646,8 +1239,7 @@
               <w:rPr>
                 <w:rFonts w:ascii="Cambria Math" w:hAnsi="Cambria Math"/>
                 <w:b/>
-                <w:sz w:val="22"/>
-                <w:szCs w:val="22"/>
+                <w:sz w:val="20"/>
                 <w:lang w:val="en-CA"/>
               </w:rPr>
             </w:pPr>
@@ -1656,21 +1248,10 @@
               <w:rPr>
                 <w:rFonts w:ascii="Cambria Math" w:hAnsi="Cambria Math"/>
                 <w:b/>
-                <w:sz w:val="22"/>
-                <w:szCs w:val="22"/>
-                <w:lang w:val="en-CA"/>
-              </w:rPr>
-              <w:t xml:space="preserve">Summer </w:t>
-            </w:r>
-            <w:r>
-              <w:rPr>
-                <w:rFonts w:ascii="Cambria Math" w:hAnsi="Cambria Math"/>
-                <w:b/>
-                <w:sz w:val="22"/>
-                <w:szCs w:val="22"/>
-                <w:lang w:val="en-CA"/>
-              </w:rPr>
-              <w:t>Intern</w:t>
+                <w:sz w:val="20"/>
+                <w:lang w:val="en-CA"/>
+              </w:rPr>
+              <w:t>Summer Intern</w:t>
             </w:r>
           </w:p>
           <w:p>
@@ -1678,8 +1259,7 @@
               <w:jc w:val="both"/>
               <w:rPr>
                 <w:rFonts w:ascii="Cambria Math" w:hAnsi="Cambria Math"/>
-                <w:sz w:val="22"/>
-                <w:szCs w:val="22"/>
+                <w:sz w:val="20"/>
                 <w:lang w:val="en-CA"/>
               </w:rPr>
             </w:pPr>
@@ -1687,8 +1267,7 @@
             <w:r>
               <w:rPr>
                 <w:rFonts w:ascii="Cambria Math" w:hAnsi="Cambria Math"/>
-                <w:sz w:val="22"/>
-                <w:szCs w:val="22"/>
+                <w:sz w:val="20"/>
                 <w:lang w:val="en-CA"/>
               </w:rPr>
               <w:t>OxiLight</w:t>
@@ -1697,8 +1276,7 @@
             <w:r>
               <w:rPr>
                 <w:rFonts w:ascii="Cambria Math" w:hAnsi="Cambria Math"/>
-                <w:sz w:val="22"/>
-                <w:szCs w:val="22"/>
+                <w:sz w:val="20"/>
                 <w:lang w:val="en-CA"/>
               </w:rPr>
               <w:t xml:space="preserve"> Inc</w:t>
@@ -1707,8 +1285,7 @@
             <w:r>
               <w:rPr>
                 <w:rFonts w:ascii="Cambria Math" w:hAnsi="Cambria Math"/>
-                <w:sz w:val="22"/>
-                <w:szCs w:val="22"/>
+                <w:sz w:val="20"/>
                 <w:lang w:val="en-CA"/>
               </w:rPr>
               <w:t>., Toronto ON, Canada</w:t>
@@ -1725,16 +1302,14 @@
               <w:rPr>
                 <w:rFonts w:ascii="Cambria Math" w:hAnsi="Cambria Math"/>
                 <w:b/>
-                <w:sz w:val="22"/>
-                <w:szCs w:val="22"/>
-                <w:lang w:val="en-CA"/>
-              </w:rPr>
-            </w:pPr>
-            <w:r>
-              <w:rPr>
-                <w:rFonts w:ascii="Cambria Math" w:hAnsi="Cambria Math"/>
-                <w:sz w:val="22"/>
-                <w:szCs w:val="22"/>
+                <w:sz w:val="20"/>
+                <w:lang w:val="en-CA"/>
+              </w:rPr>
+            </w:pPr>
+            <w:r>
+              <w:rPr>
+                <w:rFonts w:ascii="Cambria Math" w:hAnsi="Cambria Math"/>
+                <w:sz w:val="20"/>
                 <w:lang w:val="en-CA"/>
               </w:rPr>
               <w:t xml:space="preserve">Presented a pitch for a grant application on behalf of </w:t>
@@ -1743,8 +1318,7 @@
             <w:r>
               <w:rPr>
                 <w:rFonts w:ascii="Cambria Math" w:hAnsi="Cambria Math"/>
-                <w:sz w:val="22"/>
-                <w:szCs w:val="22"/>
+                <w:sz w:val="20"/>
                 <w:lang w:val="en-CA"/>
               </w:rPr>
               <w:t>OxiLight</w:t>
@@ -1753,47 +1327,11 @@
             <w:r>
               <w:rPr>
                 <w:rFonts w:ascii="Cambria Math" w:hAnsi="Cambria Math"/>
-                <w:sz w:val="22"/>
-                <w:szCs w:val="22"/>
+                <w:sz w:val="20"/>
                 <w:lang w:val="en-CA"/>
               </w:rPr>
               <w:t xml:space="preserve"> Inc. to the Think Research Corporation</w:t>
             </w:r>
-          </w:p>
-        </w:tc>
-      </w:tr>
-      <w:tr>
-        <w:tc>
-          <w:tcPr>
-            <w:tcW w:w="1705" w:type="dxa"/>
-          </w:tcPr>
-          <w:p>
-            <w:pPr>
-              <w:jc w:val="both"/>
-              <w:rPr>
-                <w:rFonts w:ascii="Cambria Math" w:hAnsi="Cambria Math"/>
-                <w:sz w:val="22"/>
-                <w:szCs w:val="22"/>
-                <w:lang w:val="en-CA"/>
-              </w:rPr>
-            </w:pPr>
-          </w:p>
-        </w:tc>
-        <w:tc>
-          <w:tcPr>
-            <w:tcW w:w="7645" w:type="dxa"/>
-          </w:tcPr>
-          <w:p>
-            <w:pPr>
-              <w:jc w:val="both"/>
-              <w:rPr>
-                <w:rFonts w:ascii="Cambria Math" w:hAnsi="Cambria Math"/>
-                <w:b/>
-                <w:sz w:val="22"/>
-                <w:szCs w:val="22"/>
-                <w:lang w:val="en-CA"/>
-              </w:rPr>
-            </w:pPr>
           </w:p>
         </w:tc>
       </w:tr>
@@ -1802,7 +1340,13 @@
       <w:pPr>
         <w:pStyle w:val="Heading1"/>
       </w:pPr>
-      <w:r>
+    </w:p>
+    <w:p>
+      <w:pPr>
+        <w:pStyle w:val="Heading1"/>
+      </w:pPr>
+      <w:r>
+        <w:lastRenderedPageBreak/>
         <w:t>TEACHING EXPERIENCE</w:t>
       </w:r>
     </w:p>
@@ -1833,16 +1377,14 @@
             <w:pPr>
               <w:rPr>
                 <w:rFonts w:ascii="Cambria Math" w:hAnsi="Cambria Math"/>
-                <w:sz w:val="22"/>
-                <w:szCs w:val="22"/>
-                <w:lang w:val="en-CA"/>
-              </w:rPr>
-            </w:pPr>
-            <w:r>
-              <w:rPr>
-                <w:rFonts w:ascii="Cambria Math" w:hAnsi="Cambria Math"/>
-                <w:sz w:val="22"/>
-                <w:szCs w:val="22"/>
+                <w:sz w:val="20"/>
+                <w:lang w:val="en-CA"/>
+              </w:rPr>
+            </w:pPr>
+            <w:r>
+              <w:rPr>
+                <w:rFonts w:ascii="Cambria Math" w:hAnsi="Cambria Math"/>
+                <w:sz w:val="20"/>
                 <w:lang w:val="en-CA"/>
               </w:rPr>
               <w:t xml:space="preserve">Sep 2017 – </w:t>
@@ -1853,16 +1395,14 @@
               <w:jc w:val="both"/>
               <w:rPr>
                 <w:rFonts w:ascii="Cambria Math" w:hAnsi="Cambria Math"/>
-                <w:sz w:val="22"/>
-                <w:szCs w:val="22"/>
-                <w:lang w:val="en-CA"/>
-              </w:rPr>
-            </w:pPr>
-            <w:r>
-              <w:rPr>
-                <w:rFonts w:ascii="Cambria Math" w:hAnsi="Cambria Math"/>
-                <w:sz w:val="22"/>
-                <w:szCs w:val="22"/>
+                <w:sz w:val="20"/>
+                <w:lang w:val="en-CA"/>
+              </w:rPr>
+            </w:pPr>
+            <w:r>
+              <w:rPr>
+                <w:rFonts w:ascii="Cambria Math" w:hAnsi="Cambria Math"/>
+                <w:sz w:val="20"/>
                 <w:lang w:val="en-CA"/>
               </w:rPr>
               <w:t>Apr 2019</w:t>
@@ -1879,8 +1419,7 @@
               <w:rPr>
                 <w:rFonts w:ascii="Cambria Math" w:hAnsi="Cambria Math"/>
                 <w:b/>
-                <w:sz w:val="22"/>
-                <w:szCs w:val="22"/>
+                <w:sz w:val="20"/>
                 <w:lang w:val="en-CA"/>
               </w:rPr>
             </w:pPr>
@@ -1888,21 +1427,10 @@
               <w:rPr>
                 <w:rFonts w:ascii="Cambria Math" w:hAnsi="Cambria Math"/>
                 <w:b/>
-                <w:sz w:val="22"/>
-                <w:szCs w:val="22"/>
-                <w:lang w:val="en-CA"/>
-              </w:rPr>
-              <w:t xml:space="preserve">Graduate </w:t>
-            </w:r>
-            <w:r>
-              <w:rPr>
-                <w:rFonts w:ascii="Cambria Math" w:hAnsi="Cambria Math"/>
-                <w:b/>
-                <w:sz w:val="22"/>
-                <w:szCs w:val="22"/>
-                <w:lang w:val="en-CA"/>
-              </w:rPr>
-              <w:t>Teaching Assistant</w:t>
+                <w:sz w:val="20"/>
+                <w:lang w:val="en-CA"/>
+              </w:rPr>
+              <w:t>Graduate Teaching Assistant</w:t>
             </w:r>
           </w:p>
           <w:p>
@@ -1910,16 +1438,14 @@
               <w:jc w:val="both"/>
               <w:rPr>
                 <w:rFonts w:ascii="Cambria Math" w:hAnsi="Cambria Math"/>
-                <w:sz w:val="22"/>
-                <w:szCs w:val="22"/>
-                <w:lang w:val="en-CA"/>
-              </w:rPr>
-            </w:pPr>
-            <w:r>
-              <w:rPr>
-                <w:rFonts w:ascii="Cambria Math" w:hAnsi="Cambria Math"/>
-                <w:sz w:val="22"/>
-                <w:szCs w:val="22"/>
+                <w:sz w:val="20"/>
+                <w:lang w:val="en-CA"/>
+              </w:rPr>
+            </w:pPr>
+            <w:r>
+              <w:rPr>
+                <w:rFonts w:ascii="Cambria Math" w:hAnsi="Cambria Math"/>
+                <w:sz w:val="20"/>
                 <w:lang w:val="en-CA"/>
               </w:rPr>
               <w:t>Department of Physics and Astronomy, The University of Western Ontario</w:t>
@@ -1930,16 +1456,14 @@
               <w:jc w:val="both"/>
               <w:rPr>
                 <w:rFonts w:ascii="Cambria Math" w:hAnsi="Cambria Math"/>
-                <w:sz w:val="22"/>
-                <w:szCs w:val="22"/>
-                <w:lang w:val="en-CA"/>
-              </w:rPr>
-            </w:pPr>
-            <w:r>
-              <w:rPr>
-                <w:rFonts w:ascii="Cambria Math" w:hAnsi="Cambria Math"/>
-                <w:sz w:val="22"/>
-                <w:szCs w:val="22"/>
+                <w:sz w:val="20"/>
+                <w:lang w:val="en-CA"/>
+              </w:rPr>
+            </w:pPr>
+            <w:r>
+              <w:rPr>
+                <w:rFonts w:ascii="Cambria Math" w:hAnsi="Cambria Math"/>
+                <w:sz w:val="20"/>
                 <w:lang w:val="en-CA"/>
               </w:rPr>
               <w:t>London ON, Canada</w:t>
@@ -1956,28 +1480,17 @@
               <w:rPr>
                 <w:rFonts w:ascii="Cambria Math" w:hAnsi="Cambria Math"/>
                 <w:b/>
-                <w:sz w:val="22"/>
-                <w:szCs w:val="22"/>
-                <w:lang w:val="en-CA"/>
-              </w:rPr>
-            </w:pPr>
-            <w:r>
-              <w:rPr>
-                <w:rFonts w:ascii="Cambria Math" w:hAnsi="Cambria Math"/>
-                <w:sz w:val="22"/>
-                <w:szCs w:val="22"/>
-                <w:lang w:val="en-CA"/>
-              </w:rPr>
-              <w:t>Ran the first-year physics labs and proctored exams</w:t>
-            </w:r>
-            <w:r>
-              <w:rPr>
-                <w:rFonts w:ascii="Cambria Math" w:hAnsi="Cambria Math"/>
-                <w:sz w:val="22"/>
-                <w:szCs w:val="22"/>
-                <w:lang w:val="en-CA"/>
-              </w:rPr>
-              <w:t>.</w:t>
+                <w:sz w:val="20"/>
+                <w:lang w:val="en-CA"/>
+              </w:rPr>
+            </w:pPr>
+            <w:r>
+              <w:rPr>
+                <w:rFonts w:ascii="Cambria Math" w:hAnsi="Cambria Math"/>
+                <w:sz w:val="20"/>
+                <w:lang w:val="en-CA"/>
+              </w:rPr>
+              <w:t>Ran the first-year physics labs and proctored exams.</w:t>
             </w:r>
           </w:p>
           <w:p>
@@ -1991,8 +1504,7 @@
               <w:rPr>
                 <w:rFonts w:ascii="Cambria Math" w:hAnsi="Cambria Math"/>
                 <w:bCs/>
-                <w:sz w:val="22"/>
-                <w:szCs w:val="22"/>
+                <w:sz w:val="20"/>
                 <w:lang w:val="en-CA"/>
               </w:rPr>
             </w:pPr>
@@ -2000,8 +1512,7 @@
               <w:rPr>
                 <w:rFonts w:ascii="Cambria Math" w:hAnsi="Cambria Math"/>
                 <w:bCs/>
-                <w:sz w:val="22"/>
-                <w:szCs w:val="22"/>
+                <w:sz w:val="20"/>
                 <w:lang w:val="en-CA"/>
               </w:rPr>
               <w:t>30-40 student classes (10 hours per week)</w:t>
@@ -2018,16 +1529,14 @@
               <w:rPr>
                 <w:rFonts w:ascii="Cambria Math" w:hAnsi="Cambria Math"/>
                 <w:bCs/>
-                <w:sz w:val="22"/>
-                <w:szCs w:val="22"/>
-                <w:lang w:val="en-CA"/>
-              </w:rPr>
-            </w:pPr>
-            <w:r>
-              <w:rPr>
-                <w:rFonts w:ascii="Cambria Math" w:hAnsi="Cambria Math"/>
-                <w:sz w:val="22"/>
-                <w:szCs w:val="22"/>
+                <w:sz w:val="20"/>
+                <w:lang w:val="en-CA"/>
+              </w:rPr>
+            </w:pPr>
+            <w:r>
+              <w:rPr>
+                <w:rFonts w:ascii="Cambria Math" w:hAnsi="Cambria Math"/>
+                <w:sz w:val="20"/>
                 <w:lang w:val="en-CA"/>
               </w:rPr>
               <w:t>Gave lecture</w:t>
@@ -2035,8 +1544,7 @@
             <w:r>
               <w:rPr>
                 <w:rFonts w:ascii="Cambria Math" w:hAnsi="Cambria Math"/>
-                <w:sz w:val="22"/>
-                <w:szCs w:val="22"/>
+                <w:sz w:val="20"/>
                 <w:lang w:val="en-CA"/>
               </w:rPr>
               <w:t>s</w:t>
@@ -2044,8 +1552,7 @@
             <w:r>
               <w:rPr>
                 <w:rFonts w:ascii="Cambria Math" w:hAnsi="Cambria Math"/>
-                <w:sz w:val="22"/>
-                <w:szCs w:val="22"/>
+                <w:sz w:val="20"/>
                 <w:lang w:val="en-CA"/>
               </w:rPr>
               <w:t>, marked student reports, and assisted incoming students in performing university level physics experiments.</w:t>
@@ -2062,16 +1569,14 @@
             <w:pPr>
               <w:rPr>
                 <w:rFonts w:ascii="Cambria Math" w:hAnsi="Cambria Math"/>
-                <w:sz w:val="22"/>
-                <w:szCs w:val="22"/>
-                <w:lang w:val="en-CA"/>
-              </w:rPr>
-            </w:pPr>
-            <w:r>
-              <w:rPr>
-                <w:rFonts w:ascii="Cambria Math" w:hAnsi="Cambria Math"/>
-                <w:sz w:val="22"/>
-                <w:szCs w:val="22"/>
+                <w:sz w:val="20"/>
+                <w:lang w:val="en-CA"/>
+              </w:rPr>
+            </w:pPr>
+            <w:r>
+              <w:rPr>
+                <w:rFonts w:ascii="Cambria Math" w:hAnsi="Cambria Math"/>
+                <w:sz w:val="20"/>
                 <w:lang w:val="en-CA"/>
               </w:rPr>
               <w:t xml:space="preserve">Mar </w:t>
@@ -2079,8 +1584,7 @@
             <w:r>
               <w:rPr>
                 <w:rFonts w:ascii="Cambria Math" w:hAnsi="Cambria Math"/>
-                <w:sz w:val="22"/>
-                <w:szCs w:val="22"/>
+                <w:sz w:val="20"/>
                 <w:lang w:val="en-CA"/>
               </w:rPr>
               <w:t>2018 –</w:t>
@@ -2090,16 +1594,14 @@
             <w:pPr>
               <w:rPr>
                 <w:rFonts w:ascii="Cambria Math" w:hAnsi="Cambria Math"/>
-                <w:sz w:val="22"/>
-                <w:szCs w:val="22"/>
-                <w:lang w:val="en-CA"/>
-              </w:rPr>
-            </w:pPr>
-            <w:r>
-              <w:rPr>
-                <w:rFonts w:ascii="Cambria Math" w:hAnsi="Cambria Math"/>
-                <w:sz w:val="22"/>
-                <w:szCs w:val="22"/>
+                <w:sz w:val="20"/>
+                <w:lang w:val="en-CA"/>
+              </w:rPr>
+            </w:pPr>
+            <w:r>
+              <w:rPr>
+                <w:rFonts w:ascii="Cambria Math" w:hAnsi="Cambria Math"/>
+                <w:sz w:val="20"/>
                 <w:lang w:val="en-CA"/>
               </w:rPr>
               <w:t xml:space="preserve">Mar </w:t>
@@ -2107,20 +1609,10 @@
             <w:r>
               <w:rPr>
                 <w:rFonts w:ascii="Cambria Math" w:hAnsi="Cambria Math"/>
-                <w:sz w:val="22"/>
-                <w:szCs w:val="22"/>
-                <w:lang w:val="en-CA"/>
-              </w:rPr>
-              <w:t>2</w:t>
-            </w:r>
-            <w:r>
-              <w:rPr>
-                <w:rFonts w:ascii="Cambria Math" w:hAnsi="Cambria Math"/>
-                <w:sz w:val="22"/>
-                <w:szCs w:val="22"/>
-                <w:lang w:val="en-CA"/>
-              </w:rPr>
-              <w:t>019</w:t>
+                <w:sz w:val="20"/>
+                <w:lang w:val="en-CA"/>
+              </w:rPr>
+              <w:t>2019</w:t>
             </w:r>
           </w:p>
         </w:tc>
@@ -2135,8 +1627,7 @@
                 <w:rFonts w:ascii="Cambria Math" w:hAnsi="Cambria Math"/>
                 <w:b/>
                 <w:bCs/>
-                <w:sz w:val="22"/>
-                <w:szCs w:val="22"/>
+                <w:sz w:val="20"/>
                 <w:lang w:val="en-CA"/>
               </w:rPr>
             </w:pPr>
@@ -2145,8 +1636,7 @@
                 <w:rFonts w:ascii="Cambria Math" w:hAnsi="Cambria Math"/>
                 <w:b/>
                 <w:bCs/>
-                <w:sz w:val="22"/>
-                <w:szCs w:val="22"/>
+                <w:sz w:val="20"/>
                 <w:lang w:val="en-CA"/>
               </w:rPr>
               <w:t>Lab Demonstrator</w:t>
@@ -2157,16 +1647,14 @@
               <w:jc w:val="both"/>
               <w:rPr>
                 <w:rFonts w:ascii="Cambria Math" w:hAnsi="Cambria Math"/>
-                <w:sz w:val="22"/>
-                <w:szCs w:val="22"/>
-                <w:lang w:val="en-CA"/>
-              </w:rPr>
-            </w:pPr>
-            <w:r>
-              <w:rPr>
-                <w:rFonts w:ascii="Cambria Math" w:hAnsi="Cambria Math"/>
-                <w:sz w:val="22"/>
-                <w:szCs w:val="22"/>
+                <w:sz w:val="20"/>
+                <w:lang w:val="en-CA"/>
+              </w:rPr>
+            </w:pPr>
+            <w:r>
+              <w:rPr>
+                <w:rFonts w:ascii="Cambria Math" w:hAnsi="Cambria Math"/>
+                <w:sz w:val="20"/>
                 <w:lang w:val="en-CA"/>
               </w:rPr>
               <w:t>Department of Physics and Astronomy, The University of Western Ontario, London ON, Canada</w:t>
@@ -2183,16 +1671,14 @@
               <w:jc w:val="both"/>
               <w:rPr>
                 <w:rFonts w:ascii="Cambria Math" w:hAnsi="Cambria Math"/>
-                <w:sz w:val="22"/>
-                <w:szCs w:val="22"/>
-                <w:lang w:val="en-CA"/>
-              </w:rPr>
-            </w:pPr>
-            <w:r>
-              <w:rPr>
-                <w:rFonts w:ascii="Cambria Math" w:hAnsi="Cambria Math"/>
-                <w:sz w:val="22"/>
-                <w:szCs w:val="22"/>
+                <w:sz w:val="20"/>
+                <w:lang w:val="en-CA"/>
+              </w:rPr>
+            </w:pPr>
+            <w:r>
+              <w:rPr>
+                <w:rFonts w:ascii="Cambria Math" w:hAnsi="Cambria Math"/>
+                <w:sz w:val="20"/>
                 <w:lang w:val="en-CA"/>
               </w:rPr>
               <w:t>Performed and explained first-year physics labs to prospective high school students to The University of Western Ontario</w:t>
@@ -2209,16 +1695,14 @@
             <w:pPr>
               <w:rPr>
                 <w:rFonts w:ascii="Cambria Math" w:hAnsi="Cambria Math"/>
-                <w:sz w:val="22"/>
-                <w:szCs w:val="22"/>
-                <w:lang w:val="en-CA"/>
-              </w:rPr>
-            </w:pPr>
-            <w:r>
-              <w:rPr>
-                <w:rFonts w:ascii="Cambria Math" w:hAnsi="Cambria Math"/>
-                <w:sz w:val="22"/>
-                <w:szCs w:val="22"/>
+                <w:sz w:val="20"/>
+                <w:lang w:val="en-CA"/>
+              </w:rPr>
+            </w:pPr>
+            <w:r>
+              <w:rPr>
+                <w:rFonts w:ascii="Cambria Math" w:hAnsi="Cambria Math"/>
+                <w:sz w:val="20"/>
                 <w:lang w:val="en-CA"/>
               </w:rPr>
               <w:t xml:space="preserve">Jan </w:t>
@@ -2226,36 +1710,24 @@
             <w:r>
               <w:rPr>
                 <w:rFonts w:ascii="Cambria Math" w:hAnsi="Cambria Math"/>
-                <w:sz w:val="22"/>
-                <w:szCs w:val="22"/>
-                <w:lang w:val="en-CA"/>
-              </w:rPr>
-              <w:t>2015 –</w:t>
-            </w:r>
-            <w:r>
-              <w:rPr>
-                <w:rFonts w:ascii="Cambria Math" w:hAnsi="Cambria Math"/>
-                <w:sz w:val="22"/>
-                <w:szCs w:val="22"/>
-                <w:lang w:val="en-CA"/>
-              </w:rPr>
-              <w:t xml:space="preserve"> </w:t>
-            </w:r>
-          </w:p>
-          <w:p>
-            <w:pPr>
-              <w:rPr>
-                <w:rFonts w:ascii="Cambria Math" w:hAnsi="Cambria Math"/>
-                <w:sz w:val="22"/>
-                <w:szCs w:val="22"/>
-                <w:lang w:val="en-CA"/>
-              </w:rPr>
-            </w:pPr>
-            <w:r>
-              <w:rPr>
-                <w:rFonts w:ascii="Cambria Math" w:hAnsi="Cambria Math"/>
-                <w:sz w:val="22"/>
-                <w:szCs w:val="22"/>
+                <w:sz w:val="20"/>
+                <w:lang w:val="en-CA"/>
+              </w:rPr>
+              <w:t xml:space="preserve">2015 – </w:t>
+            </w:r>
+          </w:p>
+          <w:p>
+            <w:pPr>
+              <w:rPr>
+                <w:rFonts w:ascii="Cambria Math" w:hAnsi="Cambria Math"/>
+                <w:sz w:val="20"/>
+                <w:lang w:val="en-CA"/>
+              </w:rPr>
+            </w:pPr>
+            <w:r>
+              <w:rPr>
+                <w:rFonts w:ascii="Cambria Math" w:hAnsi="Cambria Math"/>
+                <w:sz w:val="20"/>
                 <w:lang w:val="en-CA"/>
               </w:rPr>
               <w:t xml:space="preserve">Apr </w:t>
@@ -2263,8 +1735,7 @@
             <w:r>
               <w:rPr>
                 <w:rFonts w:ascii="Cambria Math" w:hAnsi="Cambria Math"/>
-                <w:sz w:val="22"/>
-                <w:szCs w:val="22"/>
+                <w:sz w:val="20"/>
                 <w:lang w:val="en-CA"/>
               </w:rPr>
               <w:t>2016</w:t>
@@ -2274,8 +1745,7 @@
             <w:pPr>
               <w:rPr>
                 <w:rFonts w:ascii="Cambria Math" w:hAnsi="Cambria Math"/>
-                <w:sz w:val="22"/>
-                <w:szCs w:val="22"/>
+                <w:sz w:val="20"/>
                 <w:lang w:val="en-CA"/>
               </w:rPr>
             </w:pPr>
@@ -2291,8 +1761,7 @@
               <w:rPr>
                 <w:rFonts w:ascii="Cambria Math" w:hAnsi="Cambria Math"/>
                 <w:b/>
-                <w:sz w:val="22"/>
-                <w:szCs w:val="22"/>
+                <w:sz w:val="20"/>
                 <w:lang w:val="en-CA"/>
               </w:rPr>
             </w:pPr>
@@ -2300,21 +1769,10 @@
               <w:rPr>
                 <w:rFonts w:ascii="Cambria Math" w:hAnsi="Cambria Math"/>
                 <w:b/>
-                <w:sz w:val="22"/>
-                <w:szCs w:val="22"/>
-                <w:lang w:val="en-CA"/>
-              </w:rPr>
-              <w:t xml:space="preserve">Undergraduate </w:t>
-            </w:r>
-            <w:r>
-              <w:rPr>
-                <w:rFonts w:ascii="Cambria Math" w:hAnsi="Cambria Math"/>
-                <w:b/>
-                <w:sz w:val="22"/>
-                <w:szCs w:val="22"/>
-                <w:lang w:val="en-CA"/>
-              </w:rPr>
-              <w:t>Teaching Assistant</w:t>
+                <w:sz w:val="20"/>
+                <w:lang w:val="en-CA"/>
+              </w:rPr>
+              <w:t>Undergraduate Teaching Assistant</w:t>
             </w:r>
           </w:p>
           <w:p>
@@ -2322,8 +1780,7 @@
               <w:jc w:val="both"/>
               <w:rPr>
                 <w:rFonts w:ascii="Cambria Math" w:hAnsi="Cambria Math"/>
-                <w:sz w:val="22"/>
-                <w:szCs w:val="22"/>
+                <w:sz w:val="20"/>
                 <w:lang w:val="en-CA"/>
               </w:rPr>
             </w:pPr>
@@ -2331,8 +1788,7 @@
               <w:rPr>
                 <w:rFonts w:ascii="Cambria Math" w:hAnsi="Cambria Math"/>
                 <w:bCs/>
-                <w:sz w:val="22"/>
-                <w:szCs w:val="22"/>
+                <w:sz w:val="20"/>
                 <w:lang w:val="en-CA"/>
               </w:rPr>
               <w:t xml:space="preserve">Department of Chemistry and Biology, Ryerson University, </w:t>
@@ -2340,8 +1796,7 @@
             <w:r>
               <w:rPr>
                 <w:rFonts w:ascii="Cambria Math" w:hAnsi="Cambria Math"/>
-                <w:sz w:val="22"/>
-                <w:szCs w:val="22"/>
+                <w:sz w:val="20"/>
                 <w:lang w:val="en-CA"/>
               </w:rPr>
               <w:t>Toronto ON, Canada</w:t>
@@ -2358,8 +1813,7 @@
               <w:jc w:val="both"/>
               <w:rPr>
                 <w:rFonts w:ascii="Cambria Math" w:hAnsi="Cambria Math"/>
-                <w:sz w:val="22"/>
-                <w:szCs w:val="22"/>
+                <w:sz w:val="20"/>
                 <w:lang w:val="en-CA"/>
               </w:rPr>
             </w:pPr>
@@ -2367,8 +1821,7 @@
               <w:rPr>
                 <w:rFonts w:ascii="Cambria Math" w:hAnsi="Cambria Math"/>
                 <w:bCs/>
-                <w:sz w:val="22"/>
-                <w:szCs w:val="22"/>
+                <w:sz w:val="20"/>
                 <w:lang w:val="en-CA"/>
               </w:rPr>
               <w:t>Organized talks from professors</w:t>
@@ -2377,8 +1830,7 @@
               <w:rPr>
                 <w:rFonts w:ascii="Cambria Math" w:hAnsi="Cambria Math"/>
                 <w:bCs/>
-                <w:sz w:val="22"/>
-                <w:szCs w:val="22"/>
+                <w:sz w:val="20"/>
                 <w:lang w:val="en-CA"/>
               </w:rPr>
               <w:t xml:space="preserve"> aimed at guiding </w:t>
@@ -2387,8 +1839,7 @@
               <w:rPr>
                 <w:rFonts w:ascii="Cambria Math" w:hAnsi="Cambria Math"/>
                 <w:bCs/>
-                <w:sz w:val="22"/>
-                <w:szCs w:val="22"/>
+                <w:sz w:val="20"/>
                 <w:lang w:val="en-CA"/>
               </w:rPr>
               <w:t>undergraduate students interested in a career in academic research.</w:t>
@@ -2406,16 +1857,14 @@
               <w:jc w:val="both"/>
               <w:rPr>
                 <w:rFonts w:ascii="Cambria Math" w:hAnsi="Cambria Math"/>
-                <w:sz w:val="22"/>
-                <w:szCs w:val="22"/>
-                <w:lang w:val="en-CA"/>
-              </w:rPr>
-            </w:pPr>
-            <w:r>
-              <w:rPr>
-                <w:rFonts w:ascii="Cambria Math" w:hAnsi="Cambria Math"/>
-                <w:sz w:val="22"/>
-                <w:szCs w:val="22"/>
+                <w:sz w:val="20"/>
+                <w:lang w:val="en-CA"/>
+              </w:rPr>
+            </w:pPr>
+            <w:r>
+              <w:rPr>
+                <w:rFonts w:ascii="Cambria Math" w:hAnsi="Cambria Math"/>
+                <w:sz w:val="20"/>
                 <w:lang w:val="en-CA"/>
               </w:rPr>
               <w:t xml:space="preserve">Mar 2015 – </w:t>
@@ -2426,16 +1875,14 @@
               <w:jc w:val="both"/>
               <w:rPr>
                 <w:rFonts w:ascii="Cambria Math" w:hAnsi="Cambria Math"/>
-                <w:sz w:val="22"/>
-                <w:szCs w:val="22"/>
-                <w:lang w:val="en-CA"/>
-              </w:rPr>
-            </w:pPr>
-            <w:r>
-              <w:rPr>
-                <w:rFonts w:ascii="Cambria Math" w:hAnsi="Cambria Math"/>
-                <w:sz w:val="22"/>
-                <w:szCs w:val="22"/>
+                <w:sz w:val="20"/>
+                <w:lang w:val="en-CA"/>
+              </w:rPr>
+            </w:pPr>
+            <w:r>
+              <w:rPr>
+                <w:rFonts w:ascii="Cambria Math" w:hAnsi="Cambria Math"/>
+                <w:sz w:val="20"/>
                 <w:lang w:val="en-CA"/>
               </w:rPr>
               <w:t>May 2015</w:t>
@@ -2446,8 +1893,7 @@
               <w:jc w:val="both"/>
               <w:rPr>
                 <w:rFonts w:ascii="Cambria Math" w:hAnsi="Cambria Math"/>
-                <w:sz w:val="22"/>
-                <w:szCs w:val="22"/>
+                <w:sz w:val="20"/>
                 <w:lang w:val="en-CA"/>
               </w:rPr>
             </w:pPr>
@@ -2457,8 +1903,7 @@
               <w:jc w:val="both"/>
               <w:rPr>
                 <w:rFonts w:ascii="Cambria Math" w:hAnsi="Cambria Math"/>
-                <w:sz w:val="22"/>
-                <w:szCs w:val="22"/>
+                <w:sz w:val="20"/>
                 <w:lang w:val="en-CA"/>
               </w:rPr>
             </w:pPr>
@@ -2474,8 +1919,7 @@
               <w:rPr>
                 <w:rFonts w:ascii="Cambria Math" w:hAnsi="Cambria Math"/>
                 <w:b/>
-                <w:sz w:val="22"/>
-                <w:szCs w:val="22"/>
+                <w:sz w:val="20"/>
                 <w:lang w:val="en-CA"/>
               </w:rPr>
             </w:pPr>
@@ -2483,8 +1927,7 @@
               <w:rPr>
                 <w:rFonts w:ascii="Cambria Math" w:hAnsi="Cambria Math"/>
                 <w:b/>
-                <w:sz w:val="22"/>
-                <w:szCs w:val="22"/>
+                <w:sz w:val="20"/>
                 <w:lang w:val="en-CA"/>
               </w:rPr>
               <w:t>Group Leader</w:t>
@@ -2495,28 +1938,17 @@
               <w:jc w:val="both"/>
               <w:rPr>
                 <w:rFonts w:ascii="Cambria Math" w:hAnsi="Cambria Math"/>
-                <w:sz w:val="22"/>
-                <w:szCs w:val="22"/>
-                <w:lang w:val="en-CA"/>
-              </w:rPr>
-            </w:pPr>
-            <w:r>
-              <w:rPr>
-                <w:rFonts w:ascii="Cambria Math" w:hAnsi="Cambria Math"/>
-                <w:sz w:val="22"/>
-                <w:szCs w:val="22"/>
-                <w:lang w:val="en-CA"/>
-              </w:rPr>
-              <w:t>Student Spaceflight Experiment Program</w:t>
-            </w:r>
-            <w:r>
-              <w:rPr>
-                <w:rFonts w:ascii="Cambria Math" w:hAnsi="Cambria Math"/>
-                <w:sz w:val="22"/>
-                <w:szCs w:val="22"/>
-                <w:lang w:val="en-CA"/>
-              </w:rPr>
-              <w:t>, Ryerson University, Toronto ON, Canada</w:t>
+                <w:sz w:val="20"/>
+                <w:lang w:val="en-CA"/>
+              </w:rPr>
+            </w:pPr>
+            <w:r>
+              <w:rPr>
+                <w:rFonts w:ascii="Cambria Math" w:hAnsi="Cambria Math"/>
+                <w:sz w:val="20"/>
+                <w:lang w:val="en-CA"/>
+              </w:rPr>
+              <w:t>Student Spaceflight Experiment Program, Ryerson University, Toronto ON, Canada</w:t>
             </w:r>
           </w:p>
           <w:p>
@@ -2530,16 +1962,14 @@
               <w:jc w:val="both"/>
               <w:rPr>
                 <w:rFonts w:ascii="Cambria Math" w:hAnsi="Cambria Math"/>
-                <w:sz w:val="22"/>
-                <w:szCs w:val="22"/>
-                <w:lang w:val="en-CA"/>
-              </w:rPr>
-            </w:pPr>
-            <w:r>
-              <w:rPr>
-                <w:rFonts w:ascii="Cambria Math" w:hAnsi="Cambria Math"/>
-                <w:sz w:val="22"/>
-                <w:szCs w:val="22"/>
+                <w:sz w:val="20"/>
+                <w:lang w:val="en-CA"/>
+              </w:rPr>
+            </w:pPr>
+            <w:r>
+              <w:rPr>
+                <w:rFonts w:ascii="Cambria Math" w:hAnsi="Cambria Math"/>
+                <w:sz w:val="20"/>
                 <w:lang w:val="en-CA"/>
               </w:rPr>
               <w:t>Guided high school students through the scientific process.</w:t>
@@ -2556,16 +1986,14 @@
               <w:jc w:val="both"/>
               <w:rPr>
                 <w:rFonts w:ascii="Cambria Math" w:hAnsi="Cambria Math"/>
-                <w:sz w:val="22"/>
-                <w:szCs w:val="22"/>
-                <w:lang w:val="en-CA"/>
-              </w:rPr>
-            </w:pPr>
-            <w:r>
-              <w:rPr>
-                <w:rFonts w:ascii="Cambria Math" w:hAnsi="Cambria Math"/>
-                <w:sz w:val="22"/>
-                <w:szCs w:val="22"/>
+                <w:sz w:val="20"/>
+                <w:lang w:val="en-CA"/>
+              </w:rPr>
+            </w:pPr>
+            <w:r>
+              <w:rPr>
+                <w:rFonts w:ascii="Cambria Math" w:hAnsi="Cambria Math"/>
+                <w:sz w:val="20"/>
                 <w:lang w:val="en-CA"/>
               </w:rPr>
               <w:t>Designed an experiment to be performed aboard the International Space Station.</w:t>
@@ -2582,16 +2010,14 @@
             <w:pPr>
               <w:rPr>
                 <w:rFonts w:ascii="Cambria Math" w:hAnsi="Cambria Math"/>
-                <w:sz w:val="22"/>
-                <w:szCs w:val="22"/>
-                <w:lang w:val="en-CA"/>
-              </w:rPr>
-            </w:pPr>
-            <w:r>
-              <w:rPr>
-                <w:rFonts w:ascii="Cambria Math" w:hAnsi="Cambria Math"/>
-                <w:sz w:val="22"/>
-                <w:szCs w:val="22"/>
+                <w:sz w:val="20"/>
+                <w:lang w:val="en-CA"/>
+              </w:rPr>
+            </w:pPr>
+            <w:r>
+              <w:rPr>
+                <w:rFonts w:ascii="Cambria Math" w:hAnsi="Cambria Math"/>
+                <w:sz w:val="20"/>
                 <w:lang w:val="en-CA"/>
               </w:rPr>
               <w:t xml:space="preserve">Sep 2015 – </w:t>
@@ -2601,16 +2027,14 @@
             <w:pPr>
               <w:rPr>
                 <w:rFonts w:ascii="Cambria Math" w:hAnsi="Cambria Math"/>
-                <w:sz w:val="22"/>
-                <w:szCs w:val="22"/>
-                <w:lang w:val="en-CA"/>
-              </w:rPr>
-            </w:pPr>
-            <w:r>
-              <w:rPr>
-                <w:rFonts w:ascii="Cambria Math" w:hAnsi="Cambria Math"/>
-                <w:sz w:val="22"/>
-                <w:szCs w:val="22"/>
+                <w:sz w:val="20"/>
+                <w:lang w:val="en-CA"/>
+              </w:rPr>
+            </w:pPr>
+            <w:r>
+              <w:rPr>
+                <w:rFonts w:ascii="Cambria Math" w:hAnsi="Cambria Math"/>
+                <w:sz w:val="20"/>
                 <w:lang w:val="en-CA"/>
               </w:rPr>
               <w:t>Apr 2017</w:t>
@@ -2627,16 +2051,14 @@
               <w:rPr>
                 <w:rFonts w:ascii="Cambria Math" w:hAnsi="Cambria Math"/>
                 <w:b/>
-                <w:sz w:val="22"/>
-                <w:szCs w:val="22"/>
+                <w:sz w:val="20"/>
               </w:rPr>
             </w:pPr>
             <w:r>
               <w:rPr>
                 <w:rFonts w:ascii="Cambria Math" w:hAnsi="Cambria Math"/>
                 <w:b/>
-                <w:sz w:val="22"/>
-                <w:szCs w:val="22"/>
+                <w:sz w:val="20"/>
               </w:rPr>
               <w:t>High School Tutor</w:t>
             </w:r>
@@ -2646,15 +2068,13 @@
               <w:jc w:val="both"/>
               <w:rPr>
                 <w:rFonts w:ascii="Cambria Math" w:hAnsi="Cambria Math"/>
-                <w:sz w:val="22"/>
-                <w:szCs w:val="22"/>
-              </w:rPr>
-            </w:pPr>
-            <w:r>
-              <w:rPr>
-                <w:rFonts w:ascii="Cambria Math" w:hAnsi="Cambria Math"/>
-                <w:sz w:val="22"/>
-                <w:szCs w:val="22"/>
+                <w:sz w:val="20"/>
+              </w:rPr>
+            </w:pPr>
+            <w:r>
+              <w:rPr>
+                <w:rFonts w:ascii="Cambria Math" w:hAnsi="Cambria Math"/>
+                <w:sz w:val="20"/>
               </w:rPr>
               <w:t>Everest Academy, Toronto ON, Canada</w:t>
             </w:r>
@@ -2670,28 +2090,17 @@
               <w:rPr>
                 <w:rFonts w:ascii="Cambria Math" w:hAnsi="Cambria Math"/>
                 <w:b/>
-                <w:sz w:val="22"/>
-                <w:szCs w:val="22"/>
-                <w:lang w:val="en-CA"/>
-              </w:rPr>
-            </w:pPr>
-            <w:r>
-              <w:rPr>
-                <w:rFonts w:ascii="Cambria Math" w:hAnsi="Cambria Math"/>
-                <w:sz w:val="22"/>
-                <w:szCs w:val="22"/>
-                <w:lang w:val="en-CA"/>
-              </w:rPr>
-              <w:t>Taught grade 12 university level biology and physics based on the Ontario curriculum</w:t>
-            </w:r>
-            <w:r>
-              <w:rPr>
-                <w:rFonts w:ascii="Cambria Math" w:hAnsi="Cambria Math"/>
-                <w:sz w:val="22"/>
-                <w:szCs w:val="22"/>
-                <w:lang w:val="en-CA"/>
-              </w:rPr>
-              <w:t>.</w:t>
+                <w:sz w:val="20"/>
+                <w:lang w:val="en-CA"/>
+              </w:rPr>
+            </w:pPr>
+            <w:r>
+              <w:rPr>
+                <w:rFonts w:ascii="Cambria Math" w:hAnsi="Cambria Math"/>
+                <w:sz w:val="20"/>
+                <w:lang w:val="en-CA"/>
+              </w:rPr>
+              <w:t>Taught grade 12 university level biology and physics based on the Ontario curriculum.</w:t>
             </w:r>
           </w:p>
           <w:p>
@@ -2705,8 +2114,7 @@
               <w:rPr>
                 <w:rFonts w:ascii="Cambria Math" w:hAnsi="Cambria Math"/>
                 <w:b/>
-                <w:sz w:val="22"/>
-                <w:szCs w:val="22"/>
+                <w:sz w:val="20"/>
                 <w:lang w:val="en-CA"/>
               </w:rPr>
             </w:pPr>
@@ -2714,45 +2122,11 @@
               <w:rPr>
                 <w:rFonts w:ascii="Cambria Math" w:hAnsi="Cambria Math"/>
                 <w:bCs/>
-                <w:sz w:val="22"/>
-                <w:szCs w:val="22"/>
+                <w:sz w:val="20"/>
                 <w:lang w:val="en-CA"/>
               </w:rPr>
               <w:t>6-7 student classes (12 hours per week)</w:t>
             </w:r>
-          </w:p>
-        </w:tc>
-      </w:tr>
-      <w:tr>
-        <w:tc>
-          <w:tcPr>
-            <w:tcW w:w="1705" w:type="dxa"/>
-          </w:tcPr>
-          <w:p>
-            <w:pPr>
-              <w:rPr>
-                <w:rFonts w:ascii="Cambria Math" w:hAnsi="Cambria Math"/>
-                <w:sz w:val="22"/>
-                <w:szCs w:val="22"/>
-                <w:lang w:val="en-CA"/>
-              </w:rPr>
-            </w:pPr>
-          </w:p>
-        </w:tc>
-        <w:tc>
-          <w:tcPr>
-            <w:tcW w:w="7645" w:type="dxa"/>
-          </w:tcPr>
-          <w:p>
-            <w:pPr>
-              <w:jc w:val="both"/>
-              <w:rPr>
-                <w:rFonts w:ascii="Cambria Math" w:hAnsi="Cambria Math"/>
-                <w:b/>
-                <w:sz w:val="22"/>
-                <w:szCs w:val="22"/>
-              </w:rPr>
-            </w:pPr>
           </w:p>
         </w:tc>
       </w:tr>
@@ -2781,17 +2155,15 @@
           <w:bCs/>
           <w:i/>
           <w:iCs/>
-          <w:sz w:val="22"/>
-          <w:szCs w:val="22"/>
-          <w:lang w:val="en-CA"/>
-        </w:rPr>
-      </w:pPr>
-      <w:r>
-        <w:rPr>
-          <w:rFonts w:ascii="Cambria Math" w:hAnsi="Cambria Math"/>
-          <w:bCs/>
-          <w:sz w:val="22"/>
-          <w:szCs w:val="22"/>
+          <w:sz w:val="20"/>
+          <w:lang w:val="en-CA"/>
+        </w:rPr>
+      </w:pPr>
+      <w:r>
+        <w:rPr>
+          <w:rFonts w:ascii="Cambria Math" w:hAnsi="Cambria Math"/>
+          <w:bCs/>
+          <w:sz w:val="20"/>
           <w:lang w:val="en-CA"/>
         </w:rPr>
         <w:t>N Li,</w:t>
@@ -2800,8 +2172,7 @@
         <w:rPr>
           <w:rFonts w:ascii="Cambria Math" w:hAnsi="Cambria Math"/>
           <w:b/>
-          <w:sz w:val="22"/>
-          <w:szCs w:val="22"/>
+          <w:sz w:val="20"/>
           <w:lang w:val="en-CA"/>
         </w:rPr>
         <w:t xml:space="preserve"> </w:t>
@@ -2810,8 +2181,7 @@
         <w:rPr>
           <w:rFonts w:ascii="Cambria Math" w:hAnsi="Cambria Math"/>
           <w:b/>
-          <w:sz w:val="22"/>
-          <w:szCs w:val="22"/>
+          <w:sz w:val="20"/>
           <w:lang w:val="en-CA"/>
         </w:rPr>
         <w:t>XF Ding,</w:t>
@@ -2820,8 +2190,7 @@
         <w:rPr>
           <w:rFonts w:ascii="Cambria Math" w:hAnsi="Cambria Math"/>
           <w:bCs/>
-          <w:sz w:val="22"/>
-          <w:szCs w:val="22"/>
+          <w:sz w:val="20"/>
           <w:lang w:val="en-CA"/>
         </w:rPr>
         <w:t xml:space="preserve"> X Duan, X Chen, and N Zhu. </w:t>
@@ -2830,8 +2199,7 @@
         <w:rPr>
           <w:rFonts w:ascii="Cambria Math" w:hAnsi="Cambria Math"/>
           <w:bCs/>
-          <w:sz w:val="22"/>
-          <w:szCs w:val="22"/>
+          <w:sz w:val="20"/>
           <w:lang w:val="en-CA"/>
         </w:rPr>
         <w:t>Development of Mechanical Characterization Method of Hydrogel Scaffolds Using Synchrotron Propagation-Based Imaging</w:t>
@@ -2840,8 +2208,7 @@
         <w:rPr>
           <w:rFonts w:ascii="Cambria Math" w:hAnsi="Cambria Math"/>
           <w:bCs/>
-          <w:sz w:val="22"/>
-          <w:szCs w:val="22"/>
+          <w:sz w:val="20"/>
           <w:lang w:val="en-CA"/>
         </w:rPr>
         <w:t xml:space="preserve">. </w:t>
@@ -2852,8 +2219,7 @@
           <w:bCs/>
           <w:i/>
           <w:iCs/>
-          <w:sz w:val="22"/>
-          <w:szCs w:val="22"/>
+          <w:sz w:val="20"/>
           <w:lang w:val="en-CA"/>
         </w:rPr>
         <w:t>Int. J. Bioprinting</w:t>
@@ -2864,8 +2230,7 @@
           <w:bCs/>
           <w:i/>
           <w:iCs/>
-          <w:sz w:val="22"/>
-          <w:szCs w:val="22"/>
+          <w:sz w:val="20"/>
           <w:lang w:val="en-CA"/>
         </w:rPr>
         <w:t xml:space="preserve"> </w:t>
@@ -2875,8 +2240,7 @@
           <w:rFonts w:ascii="Cambria Math" w:hAnsi="Cambria Math"/>
           <w:bCs/>
           <w:color w:val="FF0000"/>
-          <w:sz w:val="22"/>
-          <w:szCs w:val="22"/>
+          <w:sz w:val="20"/>
           <w:lang w:val="en-CA"/>
         </w:rPr>
         <w:t>(In Preparation)</w:t>
@@ -2895,8 +2259,7 @@
           <w:bCs/>
           <w:i/>
           <w:iCs/>
-          <w:sz w:val="22"/>
-          <w:szCs w:val="22"/>
+          <w:sz w:val="20"/>
           <w:lang w:val="en-CA"/>
         </w:rPr>
       </w:pPr>
@@ -2904,8 +2267,7 @@
         <w:rPr>
           <w:rFonts w:ascii="Cambria Math" w:hAnsi="Cambria Math"/>
           <w:b/>
-          <w:sz w:val="22"/>
-          <w:szCs w:val="22"/>
+          <w:sz w:val="20"/>
           <w:lang w:val="en-CA"/>
         </w:rPr>
         <w:t>XF Ding</w:t>
@@ -2914,31 +2276,10 @@
         <w:rPr>
           <w:rFonts w:ascii="Cambria Math" w:hAnsi="Cambria Math"/>
           <w:bCs/>
-          <w:sz w:val="22"/>
-          <w:szCs w:val="22"/>
-          <w:lang w:val="en-CA"/>
-        </w:rPr>
-        <w:t xml:space="preserve">, X Duan, N Li, X Chen, and N Zhu. </w:t>
-      </w:r>
-      <w:r>
-        <w:rPr>
-          <w:rFonts w:ascii="Cambria Math" w:hAnsi="Cambria Math"/>
-          <w:bCs/>
-          <w:sz w:val="22"/>
-          <w:szCs w:val="22"/>
-          <w:lang w:val="en-CA"/>
-        </w:rPr>
-        <w:t>Self-Supervised Semantic Segmentation Using CNN-Based Learned Edge and Area Features</w:t>
-      </w:r>
-      <w:r>
-        <w:rPr>
-          <w:rFonts w:ascii="Cambria Math" w:hAnsi="Cambria Math"/>
-          <w:bCs/>
-          <w:sz w:val="22"/>
-          <w:szCs w:val="22"/>
-          <w:lang w:val="en-CA"/>
-        </w:rPr>
-        <w:t xml:space="preserve">. </w:t>
+          <w:sz w:val="20"/>
+          <w:lang w:val="en-CA"/>
+        </w:rPr>
+        <w:t xml:space="preserve">, X Duan, N Li, X Chen, and N Zhu. Self-Supervised Semantic Segmentation Using CNN-Based Learned Edge and Area Features. </w:t>
       </w:r>
       <w:r>
         <w:rPr>
@@ -2946,31 +2287,17 @@
           <w:bCs/>
           <w:i/>
           <w:iCs/>
-          <w:sz w:val="22"/>
-          <w:szCs w:val="22"/>
-          <w:lang w:val="en-CA"/>
-        </w:rPr>
-        <w:t>Med. Phys</w:t>
-      </w:r>
-      <w:r>
-        <w:rPr>
-          <w:rFonts w:ascii="Cambria Math" w:hAnsi="Cambria Math"/>
-          <w:bCs/>
-          <w:i/>
-          <w:iCs/>
-          <w:sz w:val="22"/>
-          <w:szCs w:val="22"/>
-          <w:lang w:val="en-CA"/>
-        </w:rPr>
-        <w:t xml:space="preserve">. </w:t>
+          <w:sz w:val="20"/>
+          <w:lang w:val="en-CA"/>
+        </w:rPr>
+        <w:t xml:space="preserve">Med. Phys. </w:t>
       </w:r>
       <w:r>
         <w:rPr>
           <w:rFonts w:ascii="Cambria Math" w:hAnsi="Cambria Math"/>
           <w:bCs/>
           <w:color w:val="FF0000"/>
-          <w:sz w:val="22"/>
-          <w:szCs w:val="22"/>
+          <w:sz w:val="20"/>
           <w:lang w:val="en-CA"/>
         </w:rPr>
         <w:t>(In Preparation)</w:t>
@@ -2989,17 +2316,15 @@
           <w:bCs/>
           <w:i/>
           <w:iCs/>
-          <w:sz w:val="22"/>
-          <w:szCs w:val="22"/>
-          <w:lang w:val="en-CA"/>
-        </w:rPr>
-      </w:pPr>
-      <w:r>
-        <w:rPr>
-          <w:rFonts w:ascii="Cambria Math" w:hAnsi="Cambria Math"/>
-          <w:bCs/>
-          <w:sz w:val="22"/>
-          <w:szCs w:val="22"/>
+          <w:sz w:val="20"/>
+          <w:lang w:val="en-CA"/>
+        </w:rPr>
+      </w:pPr>
+      <w:r>
+        <w:rPr>
+          <w:rFonts w:ascii="Cambria Math" w:hAnsi="Cambria Math"/>
+          <w:bCs/>
+          <w:sz w:val="20"/>
           <w:lang w:val="en-CA"/>
         </w:rPr>
         <w:t xml:space="preserve">B Bigsby, </w:t>
@@ -3008,8 +2333,7 @@
         <w:rPr>
           <w:rFonts w:ascii="Cambria Math" w:hAnsi="Cambria Math"/>
           <w:b/>
-          <w:sz w:val="22"/>
-          <w:szCs w:val="22"/>
+          <w:sz w:val="20"/>
           <w:lang w:val="en-CA"/>
         </w:rPr>
         <w:t>XF Ding</w:t>
@@ -3018,8 +2342,7 @@
         <w:rPr>
           <w:rFonts w:ascii="Cambria Math" w:hAnsi="Cambria Math"/>
           <w:bCs/>
-          <w:sz w:val="22"/>
-          <w:szCs w:val="22"/>
+          <w:sz w:val="20"/>
           <w:lang w:val="en-CA"/>
         </w:rPr>
         <w:t xml:space="preserve">, N Zhu, D </w:t>
@@ -3029,8 +2352,7 @@
         <w:rPr>
           <w:rFonts w:ascii="Cambria Math" w:hAnsi="Cambria Math"/>
           <w:bCs/>
-          <w:sz w:val="22"/>
-          <w:szCs w:val="22"/>
+          <w:sz w:val="20"/>
           <w:lang w:val="en-CA"/>
         </w:rPr>
         <w:t>Ardenghi</w:t>
@@ -3040,8 +2362,7 @@
         <w:rPr>
           <w:rFonts w:ascii="Cambria Math" w:hAnsi="Cambria Math"/>
           <w:bCs/>
-          <w:sz w:val="22"/>
-          <w:szCs w:val="22"/>
+          <w:sz w:val="20"/>
           <w:lang w:val="en-CA"/>
         </w:rPr>
         <w:t xml:space="preserve">, R </w:t>
@@ -3051,8 +2372,7 @@
         <w:rPr>
           <w:rFonts w:ascii="Cambria Math" w:hAnsi="Cambria Math"/>
           <w:bCs/>
-          <w:sz w:val="22"/>
-          <w:szCs w:val="22"/>
+          <w:sz w:val="20"/>
           <w:lang w:val="en-CA"/>
         </w:rPr>
         <w:t>Grazziotin</w:t>
@@ -3062,31 +2382,10 @@
         <w:rPr>
           <w:rFonts w:ascii="Cambria Math" w:hAnsi="Cambria Math"/>
           <w:bCs/>
-          <w:sz w:val="22"/>
-          <w:szCs w:val="22"/>
-          <w:lang w:val="en-CA"/>
-        </w:rPr>
-        <w:t xml:space="preserve">. </w:t>
-      </w:r>
-      <w:r>
-        <w:rPr>
-          <w:rFonts w:ascii="Cambria Math" w:hAnsi="Cambria Math"/>
-          <w:bCs/>
-          <w:sz w:val="22"/>
-          <w:szCs w:val="22"/>
-          <w:lang w:val="en-CA"/>
-        </w:rPr>
-        <w:t>Absence of dentinal microcracks following root canal shaping and obturation: a longitudinal synchrotron-imaging-based stud</w:t>
-      </w:r>
-      <w:r>
-        <w:rPr>
-          <w:rFonts w:ascii="Cambria Math" w:hAnsi="Cambria Math"/>
-          <w:bCs/>
-          <w:sz w:val="22"/>
-          <w:szCs w:val="22"/>
-          <w:lang w:val="en-CA"/>
-        </w:rPr>
-        <w:t xml:space="preserve">y. </w:t>
+          <w:sz w:val="20"/>
+          <w:lang w:val="en-CA"/>
+        </w:rPr>
+        <w:t xml:space="preserve">. Absence of dentinal microcracks following root canal shaping and obturation: a longitudinal synchrotron-imaging-based study. </w:t>
       </w:r>
       <w:r>
         <w:rPr>
@@ -3094,8 +2393,7 @@
           <w:bCs/>
           <w:i/>
           <w:iCs/>
-          <w:sz w:val="22"/>
-          <w:szCs w:val="22"/>
+          <w:sz w:val="20"/>
           <w:lang w:val="en-CA"/>
         </w:rPr>
         <w:t xml:space="preserve">J. </w:t>
@@ -3107,8 +2405,7 @@
           <w:bCs/>
           <w:i/>
           <w:iCs/>
-          <w:sz w:val="22"/>
-          <w:szCs w:val="22"/>
+          <w:sz w:val="20"/>
           <w:lang w:val="en-CA"/>
         </w:rPr>
         <w:t>Endod</w:t>
@@ -3120,8 +2417,7 @@
           <w:bCs/>
           <w:i/>
           <w:iCs/>
-          <w:sz w:val="22"/>
-          <w:szCs w:val="22"/>
+          <w:sz w:val="20"/>
           <w:lang w:val="en-CA"/>
         </w:rPr>
         <w:t>.</w:t>
@@ -3130,8 +2426,7 @@
         <w:rPr>
           <w:rFonts w:ascii="Cambria Math" w:hAnsi="Cambria Math"/>
           <w:bCs/>
-          <w:sz w:val="22"/>
-          <w:szCs w:val="22"/>
+          <w:sz w:val="20"/>
           <w:lang w:val="en-CA"/>
         </w:rPr>
         <w:t xml:space="preserve"> </w:t>
@@ -3141,8 +2436,7 @@
           <w:rFonts w:ascii="Cambria Math" w:hAnsi="Cambria Math"/>
           <w:bCs/>
           <w:color w:val="FF0000"/>
-          <w:sz w:val="22"/>
-          <w:szCs w:val="22"/>
+          <w:sz w:val="20"/>
           <w:lang w:val="en-CA"/>
         </w:rPr>
         <w:t>(Submitted)</w:t>
@@ -3161,48 +2455,33 @@
           <w:bCs/>
           <w:i/>
           <w:iCs/>
-          <w:sz w:val="22"/>
-          <w:szCs w:val="22"/>
-          <w:lang w:val="en-CA"/>
-        </w:rPr>
-      </w:pPr>
-      <w:r>
-        <w:rPr>
-          <w:rFonts w:ascii="Cambria Math" w:hAnsi="Cambria Math"/>
-          <w:bCs/>
-          <w:sz w:val="22"/>
-          <w:szCs w:val="22"/>
-          <w:lang w:val="en-CA"/>
-        </w:rPr>
-        <w:lastRenderedPageBreak/>
+          <w:sz w:val="20"/>
+          <w:lang w:val="en-CA"/>
+        </w:rPr>
+      </w:pPr>
+      <w:r>
+        <w:rPr>
+          <w:rFonts w:ascii="Cambria Math" w:hAnsi="Cambria Math"/>
+          <w:bCs/>
+          <w:sz w:val="20"/>
+          <w:lang w:val="en-CA"/>
+        </w:rPr>
         <w:t xml:space="preserve">X Duan, </w:t>
       </w:r>
       <w:r>
         <w:rPr>
           <w:rFonts w:ascii="Cambria Math" w:hAnsi="Cambria Math"/>
           <w:b/>
-          <w:sz w:val="22"/>
-          <w:szCs w:val="22"/>
-          <w:lang w:val="en-CA"/>
-        </w:rPr>
-        <w:t>XF Ding</w:t>
-      </w:r>
-      <w:r>
-        <w:rPr>
-          <w:rFonts w:ascii="Cambria Math" w:hAnsi="Cambria Math"/>
-          <w:b/>
-          <w:sz w:val="22"/>
-          <w:szCs w:val="22"/>
-          <w:lang w:val="en-CA"/>
-        </w:rPr>
-        <w:t xml:space="preserve">, </w:t>
-      </w:r>
-      <w:r>
-        <w:rPr>
-          <w:rFonts w:ascii="Cambria Math" w:hAnsi="Cambria Math"/>
-          <w:bCs/>
-          <w:sz w:val="22"/>
-          <w:szCs w:val="22"/>
+          <w:sz w:val="20"/>
+          <w:lang w:val="en-CA"/>
+        </w:rPr>
+        <w:t xml:space="preserve">XF Ding, </w:t>
+      </w:r>
+      <w:r>
+        <w:rPr>
+          <w:rFonts w:ascii="Cambria Math" w:hAnsi="Cambria Math"/>
+          <w:bCs/>
+          <w:sz w:val="20"/>
           <w:lang w:val="en-CA"/>
         </w:rPr>
         <w:t xml:space="preserve">N Li, FX Wu, X Chen, and N Zhu. Sparse2Noise: low-dose synchrotron X-ray tomography without high-quality reference data. </w:t>
@@ -3214,8 +2493,7 @@
           <w:bCs/>
           <w:i/>
           <w:iCs/>
-          <w:sz w:val="22"/>
-          <w:szCs w:val="22"/>
+          <w:sz w:val="20"/>
           <w:lang w:val="en-CA"/>
         </w:rPr>
         <w:t>Comput</w:t>
@@ -3227,30 +2505,16 @@
           <w:bCs/>
           <w:i/>
           <w:iCs/>
-          <w:sz w:val="22"/>
-          <w:szCs w:val="22"/>
-          <w:lang w:val="en-CA"/>
-        </w:rPr>
-        <w:t xml:space="preserve">. Biol. </w:t>
-      </w:r>
-      <w:r>
-        <w:rPr>
-          <w:rFonts w:ascii="Cambria Math" w:hAnsi="Cambria Math"/>
-          <w:bCs/>
-          <w:i/>
-          <w:iCs/>
-          <w:sz w:val="22"/>
-          <w:szCs w:val="22"/>
-          <w:lang w:val="en-CA"/>
-        </w:rPr>
-        <w:t xml:space="preserve">Med. </w:t>
-      </w:r>
-      <w:r>
-        <w:rPr>
-          <w:rFonts w:ascii="Cambria Math" w:hAnsi="Cambria Math"/>
-          <w:bCs/>
-          <w:sz w:val="22"/>
-          <w:szCs w:val="22"/>
+          <w:sz w:val="20"/>
+          <w:lang w:val="en-CA"/>
+        </w:rPr>
+        <w:t xml:space="preserve">. Biol. Med. </w:t>
+      </w:r>
+      <w:r>
+        <w:rPr>
+          <w:rFonts w:ascii="Cambria Math" w:hAnsi="Cambria Math"/>
+          <w:bCs/>
+          <w:sz w:val="20"/>
           <w:lang w:val="en-CA"/>
         </w:rPr>
         <w:t>(2023). 165, 107473</w:t>
@@ -3269,8 +2533,7 @@
           <w:bCs/>
           <w:i/>
           <w:iCs/>
-          <w:sz w:val="22"/>
-          <w:szCs w:val="22"/>
+          <w:sz w:val="20"/>
           <w:lang w:val="en-CA"/>
         </w:rPr>
       </w:pPr>
@@ -3278,8 +2541,7 @@
         <w:rPr>
           <w:rFonts w:ascii="Cambria Math" w:hAnsi="Cambria Math"/>
           <w:b/>
-          <w:sz w:val="22"/>
-          <w:szCs w:val="22"/>
+          <w:sz w:val="20"/>
           <w:lang w:val="en-CA"/>
         </w:rPr>
         <w:t xml:space="preserve">XF Ding, </w:t>
@@ -3287,8 +2549,7 @@
       <w:r>
         <w:rPr>
           <w:rFonts w:ascii="Cambria Math" w:hAnsi="Cambria Math"/>
-          <w:sz w:val="22"/>
-          <w:szCs w:val="22"/>
+          <w:sz w:val="20"/>
           <w:lang w:val="en-CA"/>
         </w:rPr>
         <w:t>SZ Danalou</w:t>
@@ -3297,8 +2558,7 @@
         <w:rPr>
           <w:rFonts w:ascii="Cambria Math" w:hAnsi="Cambria Math"/>
           <w:bCs/>
-          <w:sz w:val="22"/>
-          <w:szCs w:val="22"/>
+          <w:sz w:val="20"/>
           <w:lang w:val="en-CA"/>
         </w:rPr>
         <w:t>, L Zhang, and N Zhu.</w:t>
@@ -3307,8 +2567,7 @@
         <w:rPr>
           <w:rFonts w:ascii="Cambria Math" w:hAnsi="Cambria Math"/>
           <w:bCs/>
-          <w:sz w:val="22"/>
-          <w:szCs w:val="22"/>
+          <w:sz w:val="20"/>
           <w:lang w:val="en-CA"/>
         </w:rPr>
         <w:t xml:space="preserve"> In situ wet pharmaceutical granulation captured using synchrotron radiation based dynamic micro-CT</w:t>
@@ -3317,8 +2576,7 @@
         <w:rPr>
           <w:rFonts w:ascii="Cambria Math" w:hAnsi="Cambria Math"/>
           <w:bCs/>
-          <w:sz w:val="22"/>
-          <w:szCs w:val="22"/>
+          <w:sz w:val="20"/>
           <w:lang w:val="en-CA"/>
         </w:rPr>
         <w:t xml:space="preserve">. </w:t>
@@ -3329,8 +2587,7 @@
           <w:bCs/>
           <w:i/>
           <w:iCs/>
-          <w:sz w:val="22"/>
-          <w:szCs w:val="22"/>
+          <w:sz w:val="20"/>
           <w:lang w:val="en-CA"/>
         </w:rPr>
         <w:t xml:space="preserve">J. Synchrotron Rad. </w:t>
@@ -3339,8 +2596,7 @@
         <w:rPr>
           <w:rFonts w:ascii="Cambria Math" w:hAnsi="Cambria Math"/>
           <w:bCs/>
-          <w:sz w:val="22"/>
-          <w:szCs w:val="22"/>
+          <w:sz w:val="20"/>
           <w:lang w:val="en-CA"/>
         </w:rPr>
         <w:t>(2023). 30, 430-439</w:t>
@@ -3359,17 +2615,15 @@
           <w:bCs/>
           <w:i/>
           <w:iCs/>
-          <w:sz w:val="22"/>
-          <w:szCs w:val="22"/>
-          <w:lang w:val="en-CA"/>
-        </w:rPr>
-      </w:pPr>
-      <w:r>
-        <w:rPr>
-          <w:rFonts w:ascii="Cambria Math" w:hAnsi="Cambria Math"/>
-          <w:bCs/>
-          <w:sz w:val="22"/>
-          <w:szCs w:val="22"/>
+          <w:sz w:val="20"/>
+          <w:lang w:val="en-CA"/>
+        </w:rPr>
+      </w:pPr>
+      <w:r>
+        <w:rPr>
+          <w:rFonts w:ascii="Cambria Math" w:hAnsi="Cambria Math"/>
+          <w:bCs/>
+          <w:sz w:val="20"/>
           <w:lang w:val="en-CA"/>
         </w:rPr>
         <w:t xml:space="preserve">X Duan, N Li, DML Cooper, </w:t>
@@ -3378,8 +2632,7 @@
         <w:rPr>
           <w:rFonts w:ascii="Cambria Math" w:hAnsi="Cambria Math"/>
           <w:b/>
-          <w:sz w:val="22"/>
-          <w:szCs w:val="22"/>
+          <w:sz w:val="20"/>
           <w:lang w:val="en-CA"/>
         </w:rPr>
         <w:t xml:space="preserve">XF Ding, </w:t>
@@ -3387,8 +2640,7 @@
       <w:r>
         <w:rPr>
           <w:rFonts w:ascii="Cambria Math" w:hAnsi="Cambria Math"/>
-          <w:sz w:val="22"/>
-          <w:szCs w:val="22"/>
+          <w:sz w:val="20"/>
           <w:lang w:val="en-CA"/>
         </w:rPr>
         <w:t>X Chen</w:t>
@@ -3397,8 +2649,7 @@
         <w:rPr>
           <w:rFonts w:ascii="Cambria Math" w:hAnsi="Cambria Math"/>
           <w:bCs/>
-          <w:sz w:val="22"/>
-          <w:szCs w:val="22"/>
+          <w:sz w:val="20"/>
           <w:lang w:val="en-CA"/>
         </w:rPr>
         <w:t xml:space="preserve">, and N Zhu. </w:t>
@@ -3407,8 +2658,7 @@
         <w:rPr>
           <w:rFonts w:ascii="Cambria Math" w:hAnsi="Cambria Math"/>
           <w:bCs/>
-          <w:sz w:val="22"/>
-          <w:szCs w:val="22"/>
+          <w:sz w:val="20"/>
           <w:lang w:val="en-CA"/>
         </w:rPr>
         <w:t>Low-density tissue scaffold imaging by synchrotron radiation propagation-based imaging computed tomography with helical acquisition mode</w:t>
@@ -3417,8 +2667,7 @@
         <w:rPr>
           <w:rFonts w:ascii="Cambria Math" w:hAnsi="Cambria Math"/>
           <w:bCs/>
-          <w:sz w:val="22"/>
-          <w:szCs w:val="22"/>
+          <w:sz w:val="20"/>
           <w:lang w:val="en-CA"/>
         </w:rPr>
         <w:t xml:space="preserve">. </w:t>
@@ -3429,8 +2678,7 @@
           <w:bCs/>
           <w:i/>
           <w:iCs/>
-          <w:sz w:val="22"/>
-          <w:szCs w:val="22"/>
+          <w:sz w:val="20"/>
           <w:lang w:val="en-CA"/>
         </w:rPr>
         <w:t xml:space="preserve">J. Synchrotron Rad. </w:t>
@@ -3439,8 +2687,7 @@
         <w:rPr>
           <w:rFonts w:ascii="Cambria Math" w:hAnsi="Cambria Math"/>
           <w:bCs/>
-          <w:sz w:val="22"/>
-          <w:szCs w:val="22"/>
+          <w:sz w:val="20"/>
           <w:lang w:val="en-CA"/>
         </w:rPr>
         <w:t>(2023). 30, 417-429</w:t>
@@ -3459,17 +2706,15 @@
           <w:bCs/>
           <w:i/>
           <w:iCs/>
-          <w:sz w:val="22"/>
-          <w:szCs w:val="22"/>
-          <w:lang w:val="en-CA"/>
-        </w:rPr>
-      </w:pPr>
-      <w:r>
-        <w:rPr>
-          <w:rFonts w:ascii="Cambria Math" w:hAnsi="Cambria Math"/>
-          <w:bCs/>
-          <w:sz w:val="22"/>
-          <w:szCs w:val="22"/>
+          <w:sz w:val="20"/>
+          <w:lang w:val="en-CA"/>
+        </w:rPr>
+      </w:pPr>
+      <w:r>
+        <w:rPr>
+          <w:rFonts w:ascii="Cambria Math" w:hAnsi="Cambria Math"/>
+          <w:bCs/>
+          <w:sz w:val="20"/>
           <w:lang w:val="en-CA"/>
         </w:rPr>
         <w:t>SZ Danalou,</w:t>
@@ -3478,8 +2723,7 @@
         <w:rPr>
           <w:rFonts w:ascii="Cambria Math" w:hAnsi="Cambria Math"/>
           <w:b/>
-          <w:sz w:val="22"/>
-          <w:szCs w:val="22"/>
+          <w:sz w:val="20"/>
           <w:lang w:val="en-CA"/>
         </w:rPr>
         <w:t xml:space="preserve"> XF Ding, </w:t>
@@ -3487,8 +2731,7 @@
       <w:r>
         <w:rPr>
           <w:rFonts w:ascii="Cambria Math" w:hAnsi="Cambria Math"/>
-          <w:sz w:val="22"/>
-          <w:szCs w:val="22"/>
+          <w:sz w:val="20"/>
           <w:lang w:val="en-CA"/>
         </w:rPr>
         <w:t xml:space="preserve">N Zhu, HN </w:t>
@@ -3497,8 +2740,7 @@
       <w:r>
         <w:rPr>
           <w:rFonts w:ascii="Cambria Math" w:hAnsi="Cambria Math"/>
-          <w:sz w:val="22"/>
-          <w:szCs w:val="22"/>
+          <w:sz w:val="20"/>
           <w:lang w:val="en-CA"/>
         </w:rPr>
         <w:t>Emady</w:t>
@@ -3507,8 +2749,7 @@
       <w:r>
         <w:rPr>
           <w:rFonts w:ascii="Cambria Math" w:hAnsi="Cambria Math"/>
-          <w:sz w:val="22"/>
-          <w:szCs w:val="22"/>
+          <w:sz w:val="20"/>
           <w:lang w:val="en-CA"/>
         </w:rPr>
         <w:t xml:space="preserve">, and </w:t>
@@ -3517,8 +2758,7 @@
         <w:rPr>
           <w:rFonts w:ascii="Cambria Math" w:hAnsi="Cambria Math"/>
           <w:bCs/>
-          <w:sz w:val="22"/>
-          <w:szCs w:val="22"/>
+          <w:sz w:val="20"/>
           <w:lang w:val="en-CA"/>
         </w:rPr>
         <w:t xml:space="preserve">L Zhang. 4D Study of Liquid Binder Penetration Dynamics in Pharmaceutical Powders using Synchrotron X-ray Micro Computed Tomography. </w:t>
@@ -3529,8 +2769,7 @@
           <w:bCs/>
           <w:i/>
           <w:iCs/>
-          <w:sz w:val="22"/>
-          <w:szCs w:val="22"/>
+          <w:sz w:val="20"/>
           <w:lang w:val="en-CA"/>
         </w:rPr>
         <w:t>Int. J. Pharm.</w:t>
@@ -3538,8 +2777,7 @@
       <w:r>
         <w:rPr>
           <w:rFonts w:ascii="Cambria Math" w:hAnsi="Cambria Math"/>
-          <w:sz w:val="22"/>
-          <w:szCs w:val="22"/>
+          <w:sz w:val="20"/>
         </w:rPr>
         <w:t xml:space="preserve"> 627 (2022) 122192</w:t>
       </w:r>
@@ -3578,8 +2816,7 @@
         <w:rPr>
           <w:rFonts w:ascii="Cambria Math" w:hAnsi="Cambria Math"/>
           <w:bCs/>
-          <w:sz w:val="22"/>
-          <w:szCs w:val="22"/>
+          <w:sz w:val="20"/>
           <w:lang w:val="en-CA"/>
         </w:rPr>
       </w:pPr>
@@ -3587,8 +2824,7 @@
         <w:rPr>
           <w:rFonts w:ascii="Cambria Math" w:hAnsi="Cambria Math"/>
           <w:b/>
-          <w:sz w:val="22"/>
-          <w:szCs w:val="22"/>
+          <w:sz w:val="20"/>
           <w:lang w:val="en-CA"/>
         </w:rPr>
         <w:t>XF Ding,</w:t>
@@ -3597,31 +2833,10 @@
         <w:rPr>
           <w:rFonts w:ascii="Cambria Math" w:hAnsi="Cambria Math"/>
           <w:bCs/>
-          <w:sz w:val="22"/>
-          <w:szCs w:val="22"/>
-          <w:lang w:val="en-CA"/>
-        </w:rPr>
-        <w:t xml:space="preserve"> X Duan, N Li, D Chen, and N Zhu. </w:t>
-      </w:r>
-      <w:r>
-        <w:rPr>
-          <w:rFonts w:ascii="Cambria Math" w:hAnsi="Cambria Math"/>
-          <w:bCs/>
-          <w:sz w:val="22"/>
-          <w:szCs w:val="22"/>
-          <w:lang w:val="en-CA"/>
-        </w:rPr>
-        <w:t>SSSSeg: An Automated 3D Segmentation of Hydrogel Scaffolds Based on PBI-µCT</w:t>
-      </w:r>
-      <w:r>
-        <w:rPr>
-          <w:rFonts w:ascii="Cambria Math" w:hAnsi="Cambria Math"/>
-          <w:bCs/>
-          <w:sz w:val="22"/>
-          <w:szCs w:val="22"/>
-          <w:lang w:val="en-CA"/>
-        </w:rPr>
-        <w:t xml:space="preserve">. </w:t>
+          <w:sz w:val="20"/>
+          <w:lang w:val="en-CA"/>
+        </w:rPr>
+        <w:t xml:space="preserve"> X Duan, N Li, D Chen, and N Zhu. SSSSeg: An Automated 3D Segmentation of Hydrogel Scaffolds Based on PBI-µCT. </w:t>
       </w:r>
       <w:r>
         <w:rPr>
@@ -3629,8 +2844,7 @@
           <w:bCs/>
           <w:i/>
           <w:iCs/>
-          <w:sz w:val="22"/>
-          <w:szCs w:val="22"/>
+          <w:sz w:val="20"/>
           <w:lang w:val="en-CA"/>
         </w:rPr>
         <w:t>2023</w:t>
@@ -3639,8 +2853,7 @@
         <w:rPr>
           <w:rFonts w:ascii="Cambria Math" w:hAnsi="Cambria Math"/>
           <w:bCs/>
-          <w:sz w:val="22"/>
-          <w:szCs w:val="22"/>
+          <w:sz w:val="20"/>
           <w:lang w:val="en-CA"/>
         </w:rPr>
         <w:t xml:space="preserve"> </w:t>
@@ -3651,8 +2864,7 @@
           <w:bCs/>
           <w:i/>
           <w:iCs/>
-          <w:sz w:val="22"/>
-          <w:szCs w:val="22"/>
+          <w:sz w:val="20"/>
           <w:lang w:val="en-CA"/>
         </w:rPr>
         <w:t>Canadian Light Source Annual User Meeting</w:t>
@@ -3661,51 +2873,10 @@
         <w:rPr>
           <w:rFonts w:ascii="Cambria Math" w:hAnsi="Cambria Math"/>
           <w:bCs/>
-          <w:sz w:val="22"/>
-          <w:szCs w:val="22"/>
-          <w:lang w:val="en-CA"/>
-        </w:rPr>
-        <w:t xml:space="preserve">. Saskatoon, SK, Canada, </w:t>
-      </w:r>
-      <w:r>
-        <w:rPr>
-          <w:rFonts w:ascii="Cambria Math" w:hAnsi="Cambria Math"/>
-          <w:bCs/>
-          <w:sz w:val="22"/>
-          <w:szCs w:val="22"/>
-          <w:lang w:val="en-CA"/>
-        </w:rPr>
-        <w:t>October</w:t>
-      </w:r>
-      <w:r>
-        <w:rPr>
-          <w:rFonts w:ascii="Cambria Math" w:hAnsi="Cambria Math"/>
-          <w:bCs/>
-          <w:sz w:val="22"/>
-          <w:szCs w:val="22"/>
-          <w:lang w:val="en-CA"/>
-        </w:rPr>
-        <w:t xml:space="preserve"> 2023 (</w:t>
-      </w:r>
-      <w:r>
-        <w:rPr>
-          <w:rFonts w:ascii="Cambria Math" w:hAnsi="Cambria Math"/>
-          <w:bCs/>
-          <w:sz w:val="22"/>
-          <w:szCs w:val="22"/>
-          <w:lang w:val="en-CA"/>
-        </w:rPr>
-        <w:t>Poster</w:t>
-      </w:r>
-      <w:r>
-        <w:rPr>
-          <w:rFonts w:ascii="Cambria Math" w:hAnsi="Cambria Math"/>
-          <w:bCs/>
-          <w:sz w:val="22"/>
-          <w:szCs w:val="22"/>
-          <w:lang w:val="en-CA"/>
-        </w:rPr>
-        <w:t>)</w:t>
+          <w:sz w:val="20"/>
+          <w:lang w:val="en-CA"/>
+        </w:rPr>
+        <w:t>. Saskatoon, SK, Canada, October 2023 (Poster)</w:t>
       </w:r>
     </w:p>
     <w:p>
@@ -3718,27 +2889,25 @@
         <w:rPr>
           <w:rFonts w:ascii="Cambria Math" w:hAnsi="Cambria Math"/>
           <w:bCs/>
-          <w:sz w:val="22"/>
-          <w:szCs w:val="22"/>
-          <w:lang w:val="en-CA"/>
-        </w:rPr>
-      </w:pPr>
-      <w:r>
-        <w:rPr>
-          <w:rFonts w:ascii="Cambria Math" w:hAnsi="Cambria Math"/>
-          <w:bCs/>
-          <w:sz w:val="22"/>
-          <w:szCs w:val="22"/>
-          <w:lang w:val="en-CA"/>
-        </w:rPr>
+          <w:sz w:val="20"/>
+          <w:lang w:val="en-CA"/>
+        </w:rPr>
+      </w:pPr>
+      <w:r>
+        <w:rPr>
+          <w:rFonts w:ascii="Cambria Math" w:hAnsi="Cambria Math"/>
+          <w:bCs/>
+          <w:sz w:val="20"/>
+          <w:lang w:val="en-CA"/>
+        </w:rPr>
+        <w:lastRenderedPageBreak/>
         <w:t xml:space="preserve">SMP Andrade, </w:t>
       </w:r>
       <w:r>
         <w:rPr>
           <w:rFonts w:ascii="Cambria Math" w:hAnsi="Cambria Math"/>
           <w:b/>
-          <w:sz w:val="22"/>
-          <w:szCs w:val="22"/>
+          <w:sz w:val="20"/>
           <w:lang w:val="en-CA"/>
         </w:rPr>
         <w:t>XF Ding</w:t>
@@ -3747,28 +2916,16 @@
         <w:rPr>
           <w:rFonts w:ascii="Cambria Math" w:hAnsi="Cambria Math"/>
           <w:bCs/>
-          <w:sz w:val="22"/>
-          <w:szCs w:val="22"/>
-          <w:lang w:val="en-CA"/>
-        </w:rPr>
-        <w:t xml:space="preserve">, L Wang, C Karunakaran, N Zhu, and HR Kutcher. </w:t>
-      </w:r>
-      <w:r>
-        <w:rPr>
-          <w:rFonts w:ascii="Cambria Math" w:hAnsi="Cambria Math"/>
-          <w:bCs/>
-          <w:sz w:val="22"/>
-          <w:szCs w:val="22"/>
-          <w:lang w:val="en-CA"/>
-        </w:rPr>
-        <w:t xml:space="preserve">Machine Learning </w:t>
-      </w:r>
-      <w:r>
-        <w:rPr>
-          <w:rFonts w:ascii="Cambria Math" w:hAnsi="Cambria Math"/>
-          <w:bCs/>
-          <w:sz w:val="22"/>
-          <w:szCs w:val="22"/>
+          <w:sz w:val="20"/>
+          <w:lang w:val="en-CA"/>
+        </w:rPr>
+        <w:t xml:space="preserve">, L Wang, C Karunakaran, N Zhu, and HR Kutcher. Machine Learning </w:t>
+      </w:r>
+      <w:r>
+        <w:rPr>
+          <w:rFonts w:ascii="Cambria Math" w:hAnsi="Cambria Math"/>
+          <w:bCs/>
+          <w:sz w:val="20"/>
           <w:lang w:val="en-CA"/>
         </w:rPr>
         <w:t>b</w:t>
@@ -3777,21 +2934,10 @@
         <w:rPr>
           <w:rFonts w:ascii="Cambria Math" w:hAnsi="Cambria Math"/>
           <w:bCs/>
-          <w:sz w:val="22"/>
-          <w:szCs w:val="22"/>
-          <w:lang w:val="en-CA"/>
-        </w:rPr>
-        <w:t xml:space="preserve">ased and Data-Driven Segmentation </w:t>
-      </w:r>
-      <w:r>
-        <w:rPr>
-          <w:rFonts w:ascii="Cambria Math" w:hAnsi="Cambria Math"/>
-          <w:bCs/>
-          <w:sz w:val="22"/>
-          <w:szCs w:val="22"/>
-          <w:lang w:val="en-CA"/>
-        </w:rPr>
-        <w:t xml:space="preserve">to Identify Fusarium-damaged Kernels in Wheat. </w:t>
+          <w:sz w:val="20"/>
+          <w:lang w:val="en-CA"/>
+        </w:rPr>
+        <w:t xml:space="preserve">ased and Data-Driven Segmentation to Identify Fusarium-damaged Kernels in Wheat. </w:t>
       </w:r>
       <w:r>
         <w:rPr>
@@ -3799,8 +2945,7 @@
           <w:bCs/>
           <w:i/>
           <w:iCs/>
-          <w:sz w:val="22"/>
-          <w:szCs w:val="22"/>
+          <w:sz w:val="20"/>
           <w:lang w:val="en-CA"/>
         </w:rPr>
         <w:t>CPS-SK and PSSA Sixth Joint Meeting</w:t>
@@ -3809,8 +2954,7 @@
         <w:rPr>
           <w:rFonts w:ascii="Cambria Math" w:hAnsi="Cambria Math"/>
           <w:bCs/>
-          <w:sz w:val="22"/>
-          <w:szCs w:val="22"/>
+          <w:sz w:val="20"/>
           <w:lang w:val="en-CA"/>
         </w:rPr>
         <w:t>. Saskatoon SK, Canada, October 2023</w:t>
@@ -3819,41 +2963,10 @@
         <w:rPr>
           <w:rFonts w:ascii="Cambria Math" w:hAnsi="Cambria Math"/>
           <w:bCs/>
-          <w:sz w:val="22"/>
-          <w:szCs w:val="22"/>
-          <w:lang w:val="en-CA"/>
-        </w:rPr>
-        <w:t xml:space="preserve"> </w:t>
-      </w:r>
-      <w:r>
-        <w:rPr>
-          <w:rFonts w:ascii="Cambria Math" w:hAnsi="Cambria Math"/>
-          <w:bCs/>
-          <w:sz w:val="22"/>
-          <w:szCs w:val="22"/>
-          <w:lang w:val="en-CA"/>
-        </w:rPr>
-        <w:t>(</w:t>
-      </w:r>
-      <w:r>
-        <w:rPr>
-          <w:rFonts w:ascii="Cambria Math" w:hAnsi="Cambria Math"/>
-          <w:bCs/>
-          <w:sz w:val="22"/>
-          <w:szCs w:val="22"/>
-          <w:lang w:val="en-CA"/>
-        </w:rPr>
-        <w:t>Poster</w:t>
-      </w:r>
-      <w:r>
-        <w:rPr>
-          <w:rFonts w:ascii="Cambria Math" w:hAnsi="Cambria Math"/>
-          <w:bCs/>
-          <w:sz w:val="22"/>
-          <w:szCs w:val="22"/>
-          <w:lang w:val="en-CA"/>
-        </w:rPr>
-        <w:t>)</w:t>
+          <w:sz w:val="20"/>
+          <w:lang w:val="en-CA"/>
+        </w:rPr>
+        <w:t xml:space="preserve"> (Poster)</w:t>
       </w:r>
     </w:p>
     <w:p>
@@ -3866,8 +2979,7 @@
         <w:rPr>
           <w:rFonts w:ascii="Cambria Math" w:hAnsi="Cambria Math"/>
           <w:bCs/>
-          <w:sz w:val="22"/>
-          <w:szCs w:val="22"/>
+          <w:sz w:val="20"/>
           <w:lang w:val="en-CA"/>
         </w:rPr>
       </w:pPr>
@@ -3875,8 +2987,7 @@
         <w:rPr>
           <w:rFonts w:ascii="Cambria Math" w:hAnsi="Cambria Math"/>
           <w:b/>
-          <w:sz w:val="22"/>
-          <w:szCs w:val="22"/>
+          <w:sz w:val="20"/>
           <w:lang w:val="en-CA"/>
         </w:rPr>
         <w:t>XF Ding,</w:t>
@@ -3885,8 +2996,7 @@
         <w:rPr>
           <w:rFonts w:ascii="Cambria Math" w:hAnsi="Cambria Math"/>
           <w:bCs/>
-          <w:sz w:val="22"/>
-          <w:szCs w:val="22"/>
+          <w:sz w:val="20"/>
           <w:lang w:val="en-CA"/>
         </w:rPr>
         <w:t xml:space="preserve"> X Duan, N Li, D Chen, and N Zhu. Automatic 3D Segmentation of Hydrogel Scaffolds Based on PBI- </w:t>
@@ -3896,8 +3006,7 @@
         <w:rPr>
           <w:rFonts w:ascii="Cambria Math" w:hAnsi="Cambria Math"/>
           <w:bCs/>
-          <w:sz w:val="22"/>
-          <w:szCs w:val="22"/>
+          <w:sz w:val="20"/>
           <w:lang w:val="en-CA"/>
         </w:rPr>
         <w:t>μCT</w:t>
@@ -3907,8 +3016,7 @@
         <w:rPr>
           <w:rFonts w:ascii="Cambria Math" w:hAnsi="Cambria Math"/>
           <w:bCs/>
-          <w:sz w:val="22"/>
-          <w:szCs w:val="22"/>
+          <w:sz w:val="20"/>
           <w:lang w:val="en-CA"/>
         </w:rPr>
         <w:t xml:space="preserve">. </w:t>
@@ -3919,8 +3027,7 @@
           <w:bCs/>
           <w:i/>
           <w:iCs/>
-          <w:sz w:val="22"/>
-          <w:szCs w:val="22"/>
+          <w:sz w:val="20"/>
           <w:lang w:val="en-CA"/>
         </w:rPr>
         <w:t>2023</w:t>
@@ -3929,8 +3036,7 @@
         <w:rPr>
           <w:rFonts w:ascii="Cambria Math" w:hAnsi="Cambria Math"/>
           <w:bCs/>
-          <w:sz w:val="22"/>
-          <w:szCs w:val="22"/>
+          <w:sz w:val="20"/>
           <w:lang w:val="en-CA"/>
         </w:rPr>
         <w:t xml:space="preserve"> </w:t>
@@ -3941,8 +3047,7 @@
           <w:bCs/>
           <w:i/>
           <w:iCs/>
-          <w:sz w:val="22"/>
-          <w:szCs w:val="22"/>
+          <w:sz w:val="20"/>
           <w:lang w:val="en-CA"/>
         </w:rPr>
         <w:t>International Conference on Biofabrication</w:t>
@@ -3951,8 +3056,7 @@
         <w:rPr>
           <w:rFonts w:ascii="Cambria Math" w:hAnsi="Cambria Math"/>
           <w:bCs/>
-          <w:sz w:val="22"/>
-          <w:szCs w:val="22"/>
+          <w:sz w:val="20"/>
           <w:lang w:val="en-CA"/>
         </w:rPr>
         <w:t>. Saskatoon, SK, Canada, September 2023 (Oral)</w:t>
@@ -3969,17 +3073,15 @@
         <w:rPr>
           <w:rFonts w:ascii="Cambria Math" w:hAnsi="Cambria Math"/>
           <w:bCs/>
-          <w:sz w:val="22"/>
-          <w:szCs w:val="22"/>
-          <w:lang w:val="en-CA"/>
-        </w:rPr>
-      </w:pPr>
-      <w:r>
-        <w:rPr>
-          <w:rFonts w:ascii="Cambria Math" w:hAnsi="Cambria Math"/>
-          <w:bCs/>
-          <w:sz w:val="22"/>
-          <w:szCs w:val="22"/>
+          <w:sz w:val="20"/>
+          <w:lang w:val="en-CA"/>
+        </w:rPr>
+      </w:pPr>
+      <w:r>
+        <w:rPr>
+          <w:rFonts w:ascii="Cambria Math" w:hAnsi="Cambria Math"/>
+          <w:bCs/>
+          <w:sz w:val="20"/>
           <w:lang w:val="en-CA"/>
         </w:rPr>
         <w:t xml:space="preserve">N Li, </w:t>
@@ -3988,8 +3090,7 @@
         <w:rPr>
           <w:rFonts w:ascii="Cambria Math" w:hAnsi="Cambria Math"/>
           <w:b/>
-          <w:sz w:val="22"/>
-          <w:szCs w:val="22"/>
+          <w:sz w:val="20"/>
           <w:lang w:val="en-CA"/>
         </w:rPr>
         <w:t xml:space="preserve">XF Ding, </w:t>
@@ -3998,8 +3099,7 @@
         <w:rPr>
           <w:rFonts w:ascii="Cambria Math" w:hAnsi="Cambria Math"/>
           <w:bCs/>
-          <w:sz w:val="22"/>
-          <w:szCs w:val="22"/>
+          <w:sz w:val="20"/>
           <w:lang w:val="en-CA"/>
         </w:rPr>
         <w:t>X Duan, X Chen, and N Zhu. Characterization of mechanical properties and microstructure of hydrogel scaffolds by X-ray propagation-based imaging.</w:t>
@@ -4010,8 +3110,7 @@
           <w:bCs/>
           <w:i/>
           <w:iCs/>
-          <w:sz w:val="22"/>
-          <w:szCs w:val="22"/>
+          <w:sz w:val="20"/>
           <w:lang w:val="en-CA"/>
         </w:rPr>
         <w:t xml:space="preserve"> </w:t>
@@ -4022,8 +3121,7 @@
           <w:bCs/>
           <w:i/>
           <w:iCs/>
-          <w:sz w:val="22"/>
-          <w:szCs w:val="22"/>
+          <w:sz w:val="20"/>
           <w:lang w:val="en-CA"/>
         </w:rPr>
         <w:t>2023</w:t>
@@ -4032,8 +3130,7 @@
         <w:rPr>
           <w:rFonts w:ascii="Cambria Math" w:hAnsi="Cambria Math"/>
           <w:bCs/>
-          <w:sz w:val="22"/>
-          <w:szCs w:val="22"/>
+          <w:sz w:val="20"/>
           <w:lang w:val="en-CA"/>
         </w:rPr>
         <w:t xml:space="preserve"> </w:t>
@@ -4044,8 +3141,7 @@
           <w:bCs/>
           <w:i/>
           <w:iCs/>
-          <w:sz w:val="22"/>
-          <w:szCs w:val="22"/>
+          <w:sz w:val="20"/>
           <w:lang w:val="en-CA"/>
         </w:rPr>
         <w:t>International Conference on Biofabrication</w:t>
@@ -4054,8 +3150,7 @@
         <w:rPr>
           <w:rFonts w:ascii="Cambria Math" w:hAnsi="Cambria Math"/>
           <w:bCs/>
-          <w:sz w:val="22"/>
-          <w:szCs w:val="22"/>
+          <w:sz w:val="20"/>
           <w:lang w:val="en-CA"/>
         </w:rPr>
         <w:t>. Saskatoon, SK, Canada, September 2023 (Oral)</w:t>
@@ -4072,17 +3167,15 @@
         <w:rPr>
           <w:rFonts w:ascii="Cambria Math" w:hAnsi="Cambria Math"/>
           <w:bCs/>
-          <w:sz w:val="22"/>
-          <w:szCs w:val="22"/>
-          <w:lang w:val="en-CA"/>
-        </w:rPr>
-      </w:pPr>
-      <w:r>
-        <w:rPr>
-          <w:rFonts w:ascii="Cambria Math" w:hAnsi="Cambria Math"/>
-          <w:bCs/>
-          <w:sz w:val="22"/>
-          <w:szCs w:val="22"/>
+          <w:sz w:val="20"/>
+          <w:lang w:val="en-CA"/>
+        </w:rPr>
+      </w:pPr>
+      <w:r>
+        <w:rPr>
+          <w:rFonts w:ascii="Cambria Math" w:hAnsi="Cambria Math"/>
+          <w:bCs/>
+          <w:sz w:val="20"/>
           <w:lang w:val="en-CA"/>
         </w:rPr>
         <w:t xml:space="preserve">X Duan, </w:t>
@@ -4091,8 +3184,7 @@
         <w:rPr>
           <w:rFonts w:ascii="Cambria Math" w:hAnsi="Cambria Math"/>
           <w:b/>
-          <w:sz w:val="22"/>
-          <w:szCs w:val="22"/>
+          <w:sz w:val="20"/>
           <w:lang w:val="en-CA"/>
         </w:rPr>
         <w:t xml:space="preserve">XF Ding, </w:t>
@@ -4101,8 +3193,7 @@
         <w:rPr>
           <w:rFonts w:ascii="Cambria Math" w:hAnsi="Cambria Math"/>
           <w:bCs/>
-          <w:sz w:val="22"/>
-          <w:szCs w:val="22"/>
+          <w:sz w:val="20"/>
           <w:lang w:val="en-CA"/>
         </w:rPr>
         <w:t xml:space="preserve">N Li, X Chen, and N Zhu. High-Accuracy Tissue Scaffolds Characterization Using Synchrotron Radiation Micro-Computed Tomography with Helical Acquisition Mode. </w:t>
@@ -4113,8 +3204,7 @@
           <w:bCs/>
           <w:i/>
           <w:iCs/>
-          <w:sz w:val="22"/>
-          <w:szCs w:val="22"/>
+          <w:sz w:val="20"/>
           <w:lang w:val="en-CA"/>
         </w:rPr>
         <w:t>2023</w:t>
@@ -4123,8 +3213,7 @@
         <w:rPr>
           <w:rFonts w:ascii="Cambria Math" w:hAnsi="Cambria Math"/>
           <w:bCs/>
-          <w:sz w:val="22"/>
-          <w:szCs w:val="22"/>
+          <w:sz w:val="20"/>
           <w:lang w:val="en-CA"/>
         </w:rPr>
         <w:t xml:space="preserve"> </w:t>
@@ -4135,8 +3224,7 @@
           <w:bCs/>
           <w:i/>
           <w:iCs/>
-          <w:sz w:val="22"/>
-          <w:szCs w:val="22"/>
+          <w:sz w:val="20"/>
           <w:lang w:val="en-CA"/>
         </w:rPr>
         <w:t>International Conference on Biofabrication</w:t>
@@ -4145,8 +3233,7 @@
         <w:rPr>
           <w:rFonts w:ascii="Cambria Math" w:hAnsi="Cambria Math"/>
           <w:bCs/>
-          <w:sz w:val="22"/>
-          <w:szCs w:val="22"/>
+          <w:sz w:val="20"/>
           <w:lang w:val="en-CA"/>
         </w:rPr>
         <w:t>. Saskatoon, SK, Canada, September 2023 (Poster)</w:t>
@@ -4163,17 +3250,15 @@
         <w:rPr>
           <w:rFonts w:ascii="Cambria Math" w:hAnsi="Cambria Math"/>
           <w:bCs/>
-          <w:sz w:val="22"/>
-          <w:szCs w:val="22"/>
-          <w:lang w:val="en-CA"/>
-        </w:rPr>
-      </w:pPr>
-      <w:r>
-        <w:rPr>
-          <w:rFonts w:ascii="Cambria Math" w:hAnsi="Cambria Math"/>
-          <w:bCs/>
-          <w:sz w:val="22"/>
-          <w:szCs w:val="22"/>
+          <w:sz w:val="20"/>
+          <w:lang w:val="en-CA"/>
+        </w:rPr>
+      </w:pPr>
+      <w:r>
+        <w:rPr>
+          <w:rFonts w:ascii="Cambria Math" w:hAnsi="Cambria Math"/>
+          <w:bCs/>
+          <w:sz w:val="20"/>
           <w:lang w:val="en-CA"/>
         </w:rPr>
         <w:t xml:space="preserve">B Bigsby, </w:t>
@@ -4182,8 +3267,7 @@
         <w:rPr>
           <w:rFonts w:ascii="Cambria Math" w:hAnsi="Cambria Math"/>
           <w:b/>
-          <w:sz w:val="22"/>
-          <w:szCs w:val="22"/>
+          <w:sz w:val="20"/>
           <w:lang w:val="en-CA"/>
         </w:rPr>
         <w:t>XF Ding</w:t>
@@ -4192,8 +3276,7 @@
         <w:rPr>
           <w:rFonts w:ascii="Cambria Math" w:hAnsi="Cambria Math"/>
           <w:bCs/>
-          <w:sz w:val="22"/>
-          <w:szCs w:val="22"/>
+          <w:sz w:val="20"/>
           <w:lang w:val="en-CA"/>
         </w:rPr>
         <w:t xml:space="preserve">, N Zhu, D </w:t>
@@ -4203,8 +3286,7 @@
         <w:rPr>
           <w:rFonts w:ascii="Cambria Math" w:hAnsi="Cambria Math"/>
           <w:bCs/>
-          <w:sz w:val="22"/>
-          <w:szCs w:val="22"/>
+          <w:sz w:val="20"/>
           <w:lang w:val="en-CA"/>
         </w:rPr>
         <w:t>Ardenghi</w:t>
@@ -4214,8 +3296,7 @@
         <w:rPr>
           <w:rFonts w:ascii="Cambria Math" w:hAnsi="Cambria Math"/>
           <w:bCs/>
-          <w:sz w:val="22"/>
-          <w:szCs w:val="22"/>
+          <w:sz w:val="20"/>
           <w:lang w:val="en-CA"/>
         </w:rPr>
         <w:t xml:space="preserve">, and R </w:t>
@@ -4225,8 +3306,7 @@
         <w:rPr>
           <w:rFonts w:ascii="Cambria Math" w:hAnsi="Cambria Math"/>
           <w:bCs/>
-          <w:sz w:val="22"/>
-          <w:szCs w:val="22"/>
+          <w:sz w:val="20"/>
           <w:lang w:val="en-CA"/>
         </w:rPr>
         <w:t>Grazziotin</w:t>
@@ -4236,8 +3316,7 @@
         <w:rPr>
           <w:rFonts w:ascii="Cambria Math" w:hAnsi="Cambria Math"/>
           <w:bCs/>
-          <w:sz w:val="22"/>
-          <w:szCs w:val="22"/>
+          <w:sz w:val="20"/>
           <w:lang w:val="en-CA"/>
         </w:rPr>
         <w:t xml:space="preserve">. </w:t>
@@ -4245,8 +3324,7 @@
       <w:r>
         <w:rPr>
           <w:rFonts w:ascii="Cambria Math" w:hAnsi="Cambria Math"/>
-          <w:sz w:val="22"/>
-          <w:szCs w:val="22"/>
+          <w:sz w:val="20"/>
         </w:rPr>
         <w:t xml:space="preserve">Dentinal Microcracks and Endodontics: A Longitudinal Study Using Synchrotron-Computed Tomography. </w:t>
       </w:r>
@@ -4255,16 +3333,14 @@
           <w:rFonts w:ascii="Cambria Math" w:hAnsi="Cambria Math"/>
           <w:i/>
           <w:iCs/>
-          <w:sz w:val="22"/>
-          <w:szCs w:val="22"/>
+          <w:sz w:val="20"/>
         </w:rPr>
         <w:t>2023 AADOCR/CADR Annual Meeting &amp; Exhibition</w:t>
       </w:r>
       <w:r>
         <w:rPr>
           <w:rFonts w:ascii="Cambria Math" w:hAnsi="Cambria Math"/>
-          <w:sz w:val="22"/>
-          <w:szCs w:val="22"/>
+          <w:sz w:val="20"/>
         </w:rPr>
         <w:t>. Portland OR, USA, March 2023 (</w:t>
       </w:r>
@@ -4272,8 +3348,7 @@
         <w:rPr>
           <w:rFonts w:ascii="Cambria Math" w:hAnsi="Cambria Math"/>
           <w:bCs/>
-          <w:sz w:val="22"/>
-          <w:szCs w:val="22"/>
+          <w:sz w:val="20"/>
           <w:lang w:val="en-CA"/>
         </w:rPr>
         <w:t>Oral</w:t>
@@ -4281,8 +3356,7 @@
       <w:r>
         <w:rPr>
           <w:rFonts w:ascii="Cambria Math" w:hAnsi="Cambria Math"/>
-          <w:sz w:val="22"/>
-          <w:szCs w:val="22"/>
+          <w:sz w:val="20"/>
         </w:rPr>
         <w:t>)</w:t>
       </w:r>
@@ -4298,8 +3372,7 @@
         <w:rPr>
           <w:rFonts w:ascii="Cambria Math" w:hAnsi="Cambria Math"/>
           <w:bCs/>
-          <w:sz w:val="22"/>
-          <w:szCs w:val="22"/>
+          <w:sz w:val="20"/>
           <w:lang w:val="en-CA"/>
         </w:rPr>
       </w:pPr>
@@ -4307,8 +3380,7 @@
         <w:rPr>
           <w:rFonts w:ascii="Cambria Math" w:hAnsi="Cambria Math"/>
           <w:b/>
-          <w:sz w:val="22"/>
-          <w:szCs w:val="22"/>
+          <w:sz w:val="20"/>
           <w:lang w:val="en-CA"/>
         </w:rPr>
         <w:t>XF Ding</w:t>
@@ -4317,8 +3389,7 @@
         <w:rPr>
           <w:rFonts w:ascii="Cambria Math" w:hAnsi="Cambria Math"/>
           <w:bCs/>
-          <w:sz w:val="22"/>
-          <w:szCs w:val="22"/>
+          <w:sz w:val="20"/>
           <w:lang w:val="en-CA"/>
         </w:rPr>
         <w:t xml:space="preserve">, SZ Danalou, L Zhang, and N Zhu. Wet Granulation Investigated in Real-Time Using Synchrotron-Based Dynamic Microtomography. </w:t>
@@ -4329,8 +3400,7 @@
           <w:bCs/>
           <w:i/>
           <w:iCs/>
-          <w:sz w:val="22"/>
-          <w:szCs w:val="22"/>
+          <w:sz w:val="20"/>
           <w:lang w:val="en-CA"/>
         </w:rPr>
         <w:t>Canadian Chemical Engineering Conference (CCEC) 2022</w:t>
@@ -4339,8 +3409,7 @@
         <w:rPr>
           <w:rFonts w:ascii="Cambria Math" w:hAnsi="Cambria Math"/>
           <w:bCs/>
-          <w:sz w:val="22"/>
-          <w:szCs w:val="22"/>
+          <w:sz w:val="20"/>
           <w:lang w:val="en-CA"/>
         </w:rPr>
         <w:t>. Vancouver BC, Canada, October 2022 (Poster)</w:t>
@@ -4357,17 +3426,15 @@
         <w:rPr>
           <w:rFonts w:ascii="Cambria Math" w:hAnsi="Cambria Math"/>
           <w:bCs/>
-          <w:sz w:val="22"/>
-          <w:szCs w:val="22"/>
-          <w:lang w:val="en-CA"/>
-        </w:rPr>
-      </w:pPr>
-      <w:r>
-        <w:rPr>
-          <w:rFonts w:ascii="Cambria Math" w:hAnsi="Cambria Math"/>
-          <w:bCs/>
-          <w:sz w:val="22"/>
-          <w:szCs w:val="22"/>
+          <w:sz w:val="20"/>
+          <w:lang w:val="en-CA"/>
+        </w:rPr>
+      </w:pPr>
+      <w:r>
+        <w:rPr>
+          <w:rFonts w:ascii="Cambria Math" w:hAnsi="Cambria Math"/>
+          <w:bCs/>
+          <w:sz w:val="20"/>
           <w:lang w:val="en-CA"/>
         </w:rPr>
         <w:t xml:space="preserve">SMP Andrade, L Wang, K </w:t>
@@ -4377,8 +3444,7 @@
         <w:rPr>
           <w:rFonts w:ascii="Cambria Math" w:hAnsi="Cambria Math"/>
           <w:bCs/>
-          <w:sz w:val="22"/>
-          <w:szCs w:val="22"/>
+          <w:sz w:val="20"/>
           <w:lang w:val="en-CA"/>
         </w:rPr>
         <w:t>Najafian</w:t>
@@ -4388,8 +3454,7 @@
         <w:rPr>
           <w:rFonts w:ascii="Cambria Math" w:hAnsi="Cambria Math"/>
           <w:bCs/>
-          <w:sz w:val="22"/>
-          <w:szCs w:val="22"/>
+          <w:sz w:val="20"/>
           <w:lang w:val="en-CA"/>
         </w:rPr>
         <w:t xml:space="preserve">, L Jin, I </w:t>
@@ -4399,8 +3464,7 @@
         <w:rPr>
           <w:rFonts w:ascii="Cambria Math" w:hAnsi="Cambria Math"/>
           <w:bCs/>
-          <w:sz w:val="22"/>
-          <w:szCs w:val="22"/>
+          <w:sz w:val="20"/>
           <w:lang w:val="en-CA"/>
         </w:rPr>
         <w:t>Stavness</w:t>
@@ -4410,8 +3474,7 @@
         <w:rPr>
           <w:rFonts w:ascii="Cambria Math" w:hAnsi="Cambria Math"/>
           <w:bCs/>
-          <w:sz w:val="22"/>
-          <w:szCs w:val="22"/>
+          <w:sz w:val="20"/>
           <w:lang w:val="en-CA"/>
         </w:rPr>
         <w:t xml:space="preserve">, C Karunakaran, </w:t>
@@ -4420,8 +3483,7 @@
         <w:rPr>
           <w:rFonts w:ascii="Cambria Math" w:hAnsi="Cambria Math"/>
           <w:b/>
-          <w:sz w:val="22"/>
-          <w:szCs w:val="22"/>
+          <w:sz w:val="20"/>
           <w:lang w:val="en-CA"/>
         </w:rPr>
         <w:t>XF Ding</w:t>
@@ -4430,8 +3492,7 @@
         <w:rPr>
           <w:rFonts w:ascii="Cambria Math" w:hAnsi="Cambria Math"/>
           <w:bCs/>
-          <w:sz w:val="22"/>
-          <w:szCs w:val="22"/>
+          <w:sz w:val="20"/>
           <w:lang w:val="en-CA"/>
         </w:rPr>
         <w:t xml:space="preserve">, N Zhu, and HR Kutcher. Synchrotron-based X-ray Imaging to Identify Fusarium-damaged Kernels in Wheat. </w:t>
@@ -4442,8 +3503,7 @@
           <w:bCs/>
           <w:i/>
           <w:iCs/>
-          <w:sz w:val="22"/>
-          <w:szCs w:val="22"/>
+          <w:sz w:val="20"/>
           <w:lang w:val="en-CA"/>
         </w:rPr>
         <w:t>6th Annual P2IRC Symposium</w:t>
@@ -4452,8 +3512,7 @@
         <w:rPr>
           <w:rFonts w:ascii="Cambria Math" w:hAnsi="Cambria Math"/>
           <w:bCs/>
-          <w:sz w:val="22"/>
-          <w:szCs w:val="22"/>
+          <w:sz w:val="20"/>
           <w:lang w:val="en-CA"/>
         </w:rPr>
         <w:t>. Saskatoon SK, Canada, October 2022 (Poster)</w:t>
@@ -4470,16 +3529,14 @@
         <w:rPr>
           <w:rFonts w:ascii="Cambria Math" w:hAnsi="Cambria Math"/>
           <w:bCs/>
-          <w:sz w:val="22"/>
-          <w:szCs w:val="22"/>
-          <w:lang w:val="en-CA"/>
-        </w:rPr>
-      </w:pPr>
-      <w:r>
-        <w:rPr>
-          <w:rFonts w:ascii="Cambria Math" w:hAnsi="Cambria Math"/>
-          <w:sz w:val="22"/>
-          <w:szCs w:val="22"/>
+          <w:sz w:val="20"/>
+          <w:lang w:val="en-CA"/>
+        </w:rPr>
+      </w:pPr>
+      <w:r>
+        <w:rPr>
+          <w:rFonts w:ascii="Cambria Math" w:hAnsi="Cambria Math"/>
+          <w:sz w:val="20"/>
           <w:lang w:val="en-CA"/>
         </w:rPr>
         <w:t>SZ Danalou</w:t>
@@ -4488,8 +3545,7 @@
         <w:rPr>
           <w:rFonts w:ascii="Cambria Math" w:hAnsi="Cambria Math"/>
           <w:bCs/>
-          <w:sz w:val="22"/>
-          <w:szCs w:val="22"/>
+          <w:sz w:val="20"/>
           <w:lang w:val="en-CA"/>
         </w:rPr>
         <w:t xml:space="preserve">, </w:t>
@@ -4498,8 +3554,7 @@
         <w:rPr>
           <w:rFonts w:ascii="Cambria Math" w:hAnsi="Cambria Math"/>
           <w:b/>
-          <w:sz w:val="22"/>
-          <w:szCs w:val="22"/>
+          <w:sz w:val="20"/>
           <w:lang w:val="en-CA"/>
         </w:rPr>
         <w:t xml:space="preserve">XF Ding, </w:t>
@@ -4508,8 +3563,7 @@
         <w:rPr>
           <w:rFonts w:ascii="Cambria Math" w:hAnsi="Cambria Math"/>
           <w:bCs/>
-          <w:sz w:val="22"/>
-          <w:szCs w:val="22"/>
+          <w:sz w:val="20"/>
           <w:lang w:val="en-CA"/>
         </w:rPr>
         <w:t xml:space="preserve">N Zhu, and L Zhang. Using Synchrotron X-ray CT to Study Pharmaceutical Powders Mixing Quality and Granulation. </w:t>
@@ -4520,8 +3574,7 @@
           <w:bCs/>
           <w:i/>
           <w:iCs/>
-          <w:sz w:val="22"/>
-          <w:szCs w:val="22"/>
+          <w:sz w:val="20"/>
           <w:lang w:val="en-CA"/>
         </w:rPr>
         <w:t>22nd Annual Alberta Biomedical Engineering Conference</w:t>
@@ -4530,8 +3583,7 @@
         <w:rPr>
           <w:rFonts w:ascii="Cambria Math" w:hAnsi="Cambria Math"/>
           <w:bCs/>
-          <w:sz w:val="22"/>
-          <w:szCs w:val="22"/>
+          <w:sz w:val="20"/>
           <w:lang w:val="en-CA"/>
         </w:rPr>
         <w:t>. Banff AB, Canada, October 2021 (Poster)</w:t>
@@ -4548,8 +3600,7 @@
         <w:rPr>
           <w:rFonts w:ascii="Cambria Math" w:hAnsi="Cambria Math"/>
           <w:bCs/>
-          <w:sz w:val="22"/>
-          <w:szCs w:val="22"/>
+          <w:sz w:val="20"/>
           <w:lang w:val="en-CA"/>
         </w:rPr>
       </w:pPr>
@@ -4557,8 +3608,7 @@
         <w:rPr>
           <w:rFonts w:ascii="Cambria Math" w:hAnsi="Cambria Math"/>
           <w:b/>
-          <w:sz w:val="22"/>
-          <w:szCs w:val="22"/>
+          <w:sz w:val="20"/>
           <w:lang w:val="en-CA"/>
         </w:rPr>
         <w:t xml:space="preserve">XF Ding, </w:t>
@@ -4567,8 +3617,7 @@
         <w:rPr>
           <w:rFonts w:ascii="Cambria Math" w:hAnsi="Cambria Math"/>
           <w:bCs/>
-          <w:sz w:val="22"/>
-          <w:szCs w:val="22"/>
+          <w:sz w:val="20"/>
           <w:lang w:val="en-CA"/>
         </w:rPr>
         <w:t xml:space="preserve">C Li, L Zhang, and N Zhu. Sub-second and Dynamic CT Development at the Canadian Light Source. </w:t>
@@ -4579,8 +3628,7 @@
           <w:bCs/>
           <w:i/>
           <w:iCs/>
-          <w:sz w:val="22"/>
-          <w:szCs w:val="22"/>
+          <w:sz w:val="20"/>
           <w:lang w:val="en-CA"/>
         </w:rPr>
         <w:t>Imaging Network Ontario 19th Annual Symposium</w:t>
@@ -4589,8 +3637,7 @@
         <w:rPr>
           <w:rFonts w:ascii="Cambria Math" w:hAnsi="Cambria Math"/>
           <w:bCs/>
-          <w:sz w:val="22"/>
-          <w:szCs w:val="22"/>
+          <w:sz w:val="20"/>
           <w:lang w:val="en-CA"/>
         </w:rPr>
         <w:t>. Virtual Conference, March 2021 (</w:t>
@@ -4599,8 +3646,7 @@
         <w:rPr>
           <w:rFonts w:ascii="Cambria Math" w:hAnsi="Cambria Math"/>
           <w:bCs/>
-          <w:sz w:val="22"/>
-          <w:szCs w:val="22"/>
+          <w:sz w:val="20"/>
           <w:lang w:val="en-CA"/>
         </w:rPr>
         <w:t>Oral</w:t>
@@ -4609,8 +3655,7 @@
         <w:rPr>
           <w:rFonts w:ascii="Cambria Math" w:hAnsi="Cambria Math"/>
           <w:bCs/>
-          <w:sz w:val="22"/>
-          <w:szCs w:val="22"/>
+          <w:sz w:val="20"/>
           <w:lang w:val="en-CA"/>
         </w:rPr>
         <w:t>)</w:t>
@@ -4627,8 +3672,7 @@
         <w:rPr>
           <w:rFonts w:ascii="Cambria Math" w:hAnsi="Cambria Math"/>
           <w:bCs/>
-          <w:sz w:val="22"/>
-          <w:szCs w:val="22"/>
+          <w:sz w:val="20"/>
           <w:lang w:val="en-CA"/>
         </w:rPr>
       </w:pPr>
@@ -4636,8 +3680,7 @@
         <w:rPr>
           <w:rFonts w:ascii="Cambria Math" w:hAnsi="Cambria Math"/>
           <w:b/>
-          <w:sz w:val="22"/>
-          <w:szCs w:val="22"/>
+          <w:sz w:val="20"/>
           <w:lang w:val="en-CA"/>
         </w:rPr>
         <w:t xml:space="preserve">XF Ding, </w:t>
@@ -4646,8 +3689,7 @@
         <w:rPr>
           <w:rFonts w:ascii="Cambria Math" w:hAnsi="Cambria Math"/>
           <w:bCs/>
-          <w:sz w:val="22"/>
-          <w:szCs w:val="22"/>
+          <w:sz w:val="20"/>
           <w:lang w:val="en-CA"/>
         </w:rPr>
         <w:t>WB</w:t>
@@ -4656,8 +3698,7 @@
         <w:rPr>
           <w:rFonts w:ascii="Cambria Math" w:hAnsi="Cambria Math"/>
           <w:b/>
-          <w:sz w:val="22"/>
-          <w:szCs w:val="22"/>
+          <w:sz w:val="20"/>
           <w:lang w:val="en-CA"/>
         </w:rPr>
         <w:t xml:space="preserve"> </w:t>
@@ -4666,8 +3707,7 @@
         <w:rPr>
           <w:rFonts w:ascii="Cambria Math" w:hAnsi="Cambria Math"/>
           <w:bCs/>
-          <w:sz w:val="22"/>
-          <w:szCs w:val="22"/>
+          <w:sz w:val="20"/>
           <w:lang w:val="en-CA"/>
         </w:rPr>
         <w:t xml:space="preserve">Handler, and BA </w:t>
@@ -4677,8 +3717,7 @@
         <w:rPr>
           <w:rFonts w:ascii="Cambria Math" w:hAnsi="Cambria Math"/>
           <w:bCs/>
-          <w:sz w:val="22"/>
-          <w:szCs w:val="22"/>
+          <w:sz w:val="20"/>
           <w:lang w:val="en-CA"/>
         </w:rPr>
         <w:t>Chronik</w:t>
@@ -4688,8 +3727,7 @@
         <w:rPr>
           <w:rFonts w:ascii="Cambria Math" w:hAnsi="Cambria Math"/>
           <w:bCs/>
-          <w:sz w:val="22"/>
-          <w:szCs w:val="22"/>
+          <w:sz w:val="20"/>
           <w:lang w:val="en-CA"/>
         </w:rPr>
         <w:t xml:space="preserve">. Modelling Static Field Induced Torque on Simplified Medical Devices. </w:t>
@@ -4699,8 +3737,7 @@
           <w:rFonts w:ascii="Cambria Math" w:hAnsi="Cambria Math"/>
           <w:i/>
           <w:iCs/>
-          <w:sz w:val="22"/>
-          <w:szCs w:val="22"/>
+          <w:sz w:val="20"/>
           <w:lang w:val="en-CA"/>
         </w:rPr>
         <w:t>International Society for Magnetic Resonance in Medicine</w:t>
@@ -4711,8 +3748,7 @@
           <w:bCs/>
           <w:i/>
           <w:iCs/>
-          <w:sz w:val="22"/>
-          <w:szCs w:val="22"/>
+          <w:sz w:val="20"/>
           <w:lang w:val="en-CA"/>
         </w:rPr>
         <w:t xml:space="preserve"> 28th Annual Meeting</w:t>
@@ -4721,8 +3757,7 @@
         <w:rPr>
           <w:rFonts w:ascii="Cambria Math" w:hAnsi="Cambria Math"/>
           <w:bCs/>
-          <w:sz w:val="22"/>
-          <w:szCs w:val="22"/>
+          <w:sz w:val="20"/>
           <w:lang w:val="en-CA"/>
         </w:rPr>
         <w:t>. Virtual Conference, August 2020 (</w:t>
@@ -4731,8 +3766,7 @@
         <w:rPr>
           <w:rFonts w:ascii="Cambria Math" w:hAnsi="Cambria Math"/>
           <w:bCs/>
-          <w:sz w:val="22"/>
-          <w:szCs w:val="22"/>
+          <w:sz w:val="20"/>
           <w:lang w:val="en-CA"/>
         </w:rPr>
         <w:t>Poster</w:t>
@@ -4741,8 +3775,7 @@
         <w:rPr>
           <w:rFonts w:ascii="Cambria Math" w:hAnsi="Cambria Math"/>
           <w:bCs/>
-          <w:sz w:val="22"/>
-          <w:szCs w:val="22"/>
+          <w:sz w:val="20"/>
           <w:lang w:val="en-CA"/>
         </w:rPr>
         <w:t>)</w:t>
@@ -4759,8 +3792,7 @@
         <w:rPr>
           <w:rFonts w:ascii="Cambria Math" w:hAnsi="Cambria Math"/>
           <w:bCs/>
-          <w:sz w:val="22"/>
-          <w:szCs w:val="22"/>
+          <w:sz w:val="20"/>
           <w:lang w:val="en-CA"/>
         </w:rPr>
       </w:pPr>
@@ -4768,8 +3800,7 @@
         <w:rPr>
           <w:rFonts w:ascii="Cambria Math" w:hAnsi="Cambria Math"/>
           <w:b/>
-          <w:sz w:val="22"/>
-          <w:szCs w:val="22"/>
+          <w:sz w:val="20"/>
           <w:lang w:val="en-CA"/>
         </w:rPr>
         <w:t xml:space="preserve">XF Ding, </w:t>
@@ -4778,8 +3809,7 @@
         <w:rPr>
           <w:rFonts w:ascii="Cambria Math" w:hAnsi="Cambria Math"/>
           <w:bCs/>
-          <w:sz w:val="22"/>
-          <w:szCs w:val="22"/>
+          <w:sz w:val="20"/>
           <w:lang w:val="en-CA"/>
         </w:rPr>
         <w:t>WB</w:t>
@@ -4788,8 +3818,7 @@
         <w:rPr>
           <w:rFonts w:ascii="Cambria Math" w:hAnsi="Cambria Math"/>
           <w:b/>
-          <w:sz w:val="22"/>
-          <w:szCs w:val="22"/>
+          <w:sz w:val="20"/>
           <w:lang w:val="en-CA"/>
         </w:rPr>
         <w:t xml:space="preserve"> </w:t>
@@ -4798,8 +3827,7 @@
         <w:rPr>
           <w:rFonts w:ascii="Cambria Math" w:hAnsi="Cambria Math"/>
           <w:bCs/>
-          <w:sz w:val="22"/>
-          <w:szCs w:val="22"/>
+          <w:sz w:val="20"/>
           <w:lang w:val="en-CA"/>
         </w:rPr>
         <w:t xml:space="preserve">Handler, D Gignac, and BA </w:t>
@@ -4809,8 +3837,7 @@
         <w:rPr>
           <w:rFonts w:ascii="Cambria Math" w:hAnsi="Cambria Math"/>
           <w:bCs/>
-          <w:sz w:val="22"/>
-          <w:szCs w:val="22"/>
+          <w:sz w:val="20"/>
           <w:lang w:val="en-CA"/>
         </w:rPr>
         <w:t>Chronik</w:t>
@@ -4820,8 +3847,7 @@
         <w:rPr>
           <w:rFonts w:ascii="Cambria Math" w:hAnsi="Cambria Math"/>
           <w:bCs/>
-          <w:sz w:val="22"/>
-          <w:szCs w:val="22"/>
+          <w:sz w:val="20"/>
           <w:lang w:val="en-CA"/>
         </w:rPr>
         <w:t xml:space="preserve">. Proposed Calibration of the Torsional Spring in Torque Measurement Method Described in ASTM F2213-17. </w:t>
@@ -4831,8 +3857,7 @@
           <w:rFonts w:ascii="Cambria Math" w:hAnsi="Cambria Math"/>
           <w:i/>
           <w:iCs/>
-          <w:sz w:val="22"/>
-          <w:szCs w:val="22"/>
+          <w:sz w:val="20"/>
           <w:lang w:val="en-CA"/>
         </w:rPr>
         <w:t>International Society for Magnetic Resonance in Medicine</w:t>
@@ -4843,8 +3868,7 @@
           <w:bCs/>
           <w:i/>
           <w:iCs/>
-          <w:sz w:val="22"/>
-          <w:szCs w:val="22"/>
+          <w:sz w:val="20"/>
           <w:lang w:val="en-CA"/>
         </w:rPr>
         <w:t xml:space="preserve"> 28th Annual Meeting</w:t>
@@ -4853,8 +3877,7 @@
         <w:rPr>
           <w:rFonts w:ascii="Cambria Math" w:hAnsi="Cambria Math"/>
           <w:bCs/>
-          <w:sz w:val="22"/>
-          <w:szCs w:val="22"/>
+          <w:sz w:val="20"/>
           <w:lang w:val="en-CA"/>
         </w:rPr>
         <w:t>. Virtual Conference, August 2020 (</w:t>
@@ -4863,8 +3886,7 @@
         <w:rPr>
           <w:rFonts w:ascii="Cambria Math" w:hAnsi="Cambria Math"/>
           <w:bCs/>
-          <w:sz w:val="22"/>
-          <w:szCs w:val="22"/>
+          <w:sz w:val="20"/>
           <w:lang w:val="en-CA"/>
         </w:rPr>
         <w:t>Poster</w:t>
@@ -4873,8 +3895,7 @@
         <w:rPr>
           <w:rFonts w:ascii="Cambria Math" w:hAnsi="Cambria Math"/>
           <w:bCs/>
-          <w:sz w:val="22"/>
-          <w:szCs w:val="22"/>
+          <w:sz w:val="20"/>
           <w:lang w:val="en-CA"/>
         </w:rPr>
         <w:t>)</w:t>
@@ -4891,8 +3912,7 @@
         <w:rPr>
           <w:rFonts w:ascii="Cambria Math" w:hAnsi="Cambria Math"/>
           <w:bCs/>
-          <w:sz w:val="22"/>
-          <w:szCs w:val="22"/>
+          <w:sz w:val="20"/>
           <w:lang w:val="en-CA"/>
         </w:rPr>
       </w:pPr>
@@ -4900,19 +3920,16 @@
         <w:rPr>
           <w:rFonts w:ascii="Cambria Math" w:hAnsi="Cambria Math"/>
           <w:b/>
-          <w:sz w:val="22"/>
-          <w:szCs w:val="22"/>
-          <w:lang w:val="en-CA"/>
-        </w:rPr>
-        <w:lastRenderedPageBreak/>
+          <w:sz w:val="20"/>
+          <w:lang w:val="en-CA"/>
+        </w:rPr>
         <w:t xml:space="preserve">XF Ding, </w:t>
       </w:r>
       <w:r>
         <w:rPr>
           <w:rFonts w:ascii="Cambria Math" w:hAnsi="Cambria Math"/>
           <w:bCs/>
-          <w:sz w:val="22"/>
-          <w:szCs w:val="22"/>
+          <w:sz w:val="20"/>
           <w:lang w:val="en-CA"/>
         </w:rPr>
         <w:t>WB</w:t>
@@ -4921,8 +3938,7 @@
         <w:rPr>
           <w:rFonts w:ascii="Cambria Math" w:hAnsi="Cambria Math"/>
           <w:b/>
-          <w:sz w:val="22"/>
-          <w:szCs w:val="22"/>
+          <w:sz w:val="20"/>
           <w:lang w:val="en-CA"/>
         </w:rPr>
         <w:t xml:space="preserve"> </w:t>
@@ -4931,8 +3947,7 @@
         <w:rPr>
           <w:rFonts w:ascii="Cambria Math" w:hAnsi="Cambria Math"/>
           <w:bCs/>
-          <w:sz w:val="22"/>
-          <w:szCs w:val="22"/>
+          <w:sz w:val="20"/>
           <w:lang w:val="en-CA"/>
         </w:rPr>
         <w:t xml:space="preserve">Handler, and BA </w:t>
@@ -4942,8 +3957,7 @@
         <w:rPr>
           <w:rFonts w:ascii="Cambria Math" w:hAnsi="Cambria Math"/>
           <w:bCs/>
-          <w:sz w:val="22"/>
-          <w:szCs w:val="22"/>
+          <w:sz w:val="20"/>
           <w:lang w:val="en-CA"/>
         </w:rPr>
         <w:t>Chronik</w:t>
@@ -4953,8 +3967,7 @@
         <w:rPr>
           <w:rFonts w:ascii="Cambria Math" w:hAnsi="Cambria Math"/>
           <w:bCs/>
-          <w:sz w:val="22"/>
-          <w:szCs w:val="22"/>
+          <w:sz w:val="20"/>
           <w:lang w:val="en-CA"/>
         </w:rPr>
         <w:t xml:space="preserve">. Modelling Static Field Induced Torque on Simplified Medical Devices. </w:t>
@@ -4965,8 +3978,7 @@
           <w:bCs/>
           <w:i/>
           <w:iCs/>
-          <w:sz w:val="22"/>
-          <w:szCs w:val="22"/>
+          <w:sz w:val="20"/>
           <w:lang w:val="en-CA"/>
         </w:rPr>
         <w:t>Imaging Network Ontario 18th Annual Symposium</w:t>
@@ -4975,8 +3987,7 @@
         <w:rPr>
           <w:rFonts w:ascii="Cambria Math" w:hAnsi="Cambria Math"/>
           <w:bCs/>
-          <w:sz w:val="22"/>
-          <w:szCs w:val="22"/>
+          <w:sz w:val="20"/>
           <w:lang w:val="en-CA"/>
         </w:rPr>
         <w:t>. Virtual Conference, March 2020 (</w:t>
@@ -4985,8 +3996,7 @@
         <w:rPr>
           <w:rFonts w:ascii="Cambria Math" w:hAnsi="Cambria Math"/>
           <w:bCs/>
-          <w:sz w:val="22"/>
-          <w:szCs w:val="22"/>
+          <w:sz w:val="20"/>
           <w:lang w:val="en-CA"/>
         </w:rPr>
         <w:t>Poster</w:t>
@@ -4995,8 +4005,7 @@
         <w:rPr>
           <w:rFonts w:ascii="Cambria Math" w:hAnsi="Cambria Math"/>
           <w:bCs/>
-          <w:sz w:val="22"/>
-          <w:szCs w:val="22"/>
+          <w:sz w:val="20"/>
           <w:lang w:val="en-CA"/>
         </w:rPr>
         <w:t>)</w:t>
@@ -5013,8 +4022,7 @@
         <w:rPr>
           <w:rFonts w:ascii="Cambria Math" w:hAnsi="Cambria Math"/>
           <w:bCs/>
-          <w:sz w:val="22"/>
-          <w:szCs w:val="22"/>
+          <w:sz w:val="20"/>
           <w:lang w:val="en-CA"/>
         </w:rPr>
       </w:pPr>
@@ -5022,8 +4030,7 @@
         <w:rPr>
           <w:rFonts w:ascii="Cambria Math" w:hAnsi="Cambria Math"/>
           <w:b/>
-          <w:sz w:val="22"/>
-          <w:szCs w:val="22"/>
+          <w:sz w:val="20"/>
           <w:lang w:val="en-CA"/>
         </w:rPr>
         <w:t xml:space="preserve">XF Ding, </w:t>
@@ -5032,8 +4039,7 @@
         <w:rPr>
           <w:rFonts w:ascii="Cambria Math" w:hAnsi="Cambria Math"/>
           <w:bCs/>
-          <w:sz w:val="22"/>
-          <w:szCs w:val="22"/>
+          <w:sz w:val="20"/>
           <w:lang w:val="en-CA"/>
         </w:rPr>
         <w:t>WB</w:t>
@@ -5042,8 +4048,7 @@
         <w:rPr>
           <w:rFonts w:ascii="Cambria Math" w:hAnsi="Cambria Math"/>
           <w:b/>
-          <w:sz w:val="22"/>
-          <w:szCs w:val="22"/>
+          <w:sz w:val="20"/>
           <w:lang w:val="en-CA"/>
         </w:rPr>
         <w:t xml:space="preserve"> </w:t>
@@ -5052,8 +4057,7 @@
         <w:rPr>
           <w:rFonts w:ascii="Cambria Math" w:hAnsi="Cambria Math"/>
           <w:bCs/>
-          <w:sz w:val="22"/>
-          <w:szCs w:val="22"/>
+          <w:sz w:val="20"/>
           <w:lang w:val="en-CA"/>
         </w:rPr>
         <w:t xml:space="preserve">Handler, D Gignac, and BA </w:t>
@@ -5063,8 +4067,7 @@
         <w:rPr>
           <w:rFonts w:ascii="Cambria Math" w:hAnsi="Cambria Math"/>
           <w:bCs/>
-          <w:sz w:val="22"/>
-          <w:szCs w:val="22"/>
+          <w:sz w:val="20"/>
           <w:lang w:val="en-CA"/>
         </w:rPr>
         <w:t>Chronik</w:t>
@@ -5074,8 +4077,7 @@
         <w:rPr>
           <w:rFonts w:ascii="Cambria Math" w:hAnsi="Cambria Math"/>
           <w:bCs/>
-          <w:sz w:val="22"/>
-          <w:szCs w:val="22"/>
+          <w:sz w:val="20"/>
           <w:lang w:val="en-CA"/>
         </w:rPr>
         <w:t xml:space="preserve">. Proposed Torsional Spring Calibration in Torque Measurement Method Described in ASTM F2213-17. </w:t>
@@ -5086,8 +4088,7 @@
           <w:bCs/>
           <w:i/>
           <w:iCs/>
-          <w:sz w:val="22"/>
-          <w:szCs w:val="22"/>
+          <w:sz w:val="20"/>
           <w:lang w:val="en-CA"/>
         </w:rPr>
         <w:t>Imaging Network Ontario 18th Annual Symposium</w:t>
@@ -5096,8 +4097,7 @@
         <w:rPr>
           <w:rFonts w:ascii="Cambria Math" w:hAnsi="Cambria Math"/>
           <w:bCs/>
-          <w:sz w:val="22"/>
-          <w:szCs w:val="22"/>
+          <w:sz w:val="20"/>
           <w:lang w:val="en-CA"/>
         </w:rPr>
         <w:t>. Virtual Conference, March 2020 (</w:t>
@@ -5106,8 +4106,7 @@
         <w:rPr>
           <w:rFonts w:ascii="Cambria Math" w:hAnsi="Cambria Math"/>
           <w:bCs/>
-          <w:sz w:val="22"/>
-          <w:szCs w:val="22"/>
+          <w:sz w:val="20"/>
           <w:lang w:val="en-CA"/>
         </w:rPr>
         <w:t>Poster</w:t>
@@ -5116,8 +4115,7 @@
         <w:rPr>
           <w:rFonts w:ascii="Cambria Math" w:hAnsi="Cambria Math"/>
           <w:bCs/>
-          <w:sz w:val="22"/>
-          <w:szCs w:val="22"/>
+          <w:sz w:val="20"/>
           <w:lang w:val="en-CA"/>
         </w:rPr>
         <w:t>)</w:t>
@@ -5134,8 +4132,7 @@
         <w:rPr>
           <w:rFonts w:ascii="Cambria Math" w:hAnsi="Cambria Math"/>
           <w:bCs/>
-          <w:sz w:val="22"/>
-          <w:szCs w:val="22"/>
+          <w:sz w:val="20"/>
           <w:lang w:val="en-CA"/>
         </w:rPr>
       </w:pPr>
@@ -5143,8 +4140,7 @@
         <w:rPr>
           <w:rFonts w:ascii="Cambria Math" w:hAnsi="Cambria Math"/>
           <w:b/>
-          <w:sz w:val="22"/>
-          <w:szCs w:val="22"/>
+          <w:sz w:val="20"/>
           <w:lang w:val="en-CA"/>
         </w:rPr>
         <w:t xml:space="preserve">XF Ding, </w:t>
@@ -5153,8 +4149,7 @@
         <w:rPr>
           <w:rFonts w:ascii="Cambria Math" w:hAnsi="Cambria Math"/>
           <w:bCs/>
-          <w:sz w:val="22"/>
-          <w:szCs w:val="22"/>
+          <w:sz w:val="20"/>
           <w:lang w:val="en-CA"/>
         </w:rPr>
         <w:t>WB</w:t>
@@ -5163,8 +4158,7 @@
         <w:rPr>
           <w:rFonts w:ascii="Cambria Math" w:hAnsi="Cambria Math"/>
           <w:b/>
-          <w:sz w:val="22"/>
-          <w:szCs w:val="22"/>
+          <w:sz w:val="20"/>
           <w:lang w:val="en-CA"/>
         </w:rPr>
         <w:t xml:space="preserve"> </w:t>
@@ -5173,8 +4167,7 @@
         <w:rPr>
           <w:rFonts w:ascii="Cambria Math" w:hAnsi="Cambria Math"/>
           <w:bCs/>
-          <w:sz w:val="22"/>
-          <w:szCs w:val="22"/>
+          <w:sz w:val="20"/>
           <w:lang w:val="en-CA"/>
         </w:rPr>
         <w:t xml:space="preserve">Handler, and BA </w:t>
@@ -5184,8 +4177,7 @@
         <w:rPr>
           <w:rFonts w:ascii="Cambria Math" w:hAnsi="Cambria Math"/>
           <w:bCs/>
-          <w:sz w:val="22"/>
-          <w:szCs w:val="22"/>
+          <w:sz w:val="20"/>
           <w:lang w:val="en-CA"/>
         </w:rPr>
         <w:t>Chronik</w:t>
@@ -5195,8 +4187,7 @@
         <w:rPr>
           <w:rFonts w:ascii="Cambria Math" w:hAnsi="Cambria Math"/>
           <w:bCs/>
-          <w:sz w:val="22"/>
-          <w:szCs w:val="22"/>
+          <w:sz w:val="20"/>
           <w:lang w:val="en-CA"/>
         </w:rPr>
         <w:t xml:space="preserve">. Uncertainty Analysis of Torque Measurement Methods Described in ASTM F2213-17. </w:t>
@@ -5206,8 +4197,7 @@
           <w:rFonts w:ascii="Cambria Math" w:hAnsi="Cambria Math"/>
           <w:i/>
           <w:iCs/>
-          <w:sz w:val="22"/>
-          <w:szCs w:val="22"/>
+          <w:sz w:val="20"/>
           <w:lang w:val="en-CA"/>
         </w:rPr>
         <w:t>International Society for Magnetic Resonance in Medicine</w:t>
@@ -5218,8 +4208,7 @@
           <w:bCs/>
           <w:i/>
           <w:iCs/>
-          <w:sz w:val="22"/>
-          <w:szCs w:val="22"/>
+          <w:sz w:val="20"/>
           <w:lang w:val="en-CA"/>
         </w:rPr>
         <w:t xml:space="preserve"> 27th Annual Meeting</w:t>
@@ -5228,8 +4217,7 @@
         <w:rPr>
           <w:rFonts w:ascii="Cambria Math" w:hAnsi="Cambria Math"/>
           <w:bCs/>
-          <w:sz w:val="22"/>
-          <w:szCs w:val="22"/>
+          <w:sz w:val="20"/>
           <w:lang w:val="en-CA"/>
         </w:rPr>
         <w:t>. Montreal QC, Canada, May 2019 (</w:t>
@@ -5238,8 +4226,7 @@
         <w:rPr>
           <w:rFonts w:ascii="Cambria Math" w:hAnsi="Cambria Math"/>
           <w:bCs/>
-          <w:sz w:val="22"/>
-          <w:szCs w:val="22"/>
+          <w:sz w:val="20"/>
           <w:lang w:val="en-CA"/>
         </w:rPr>
         <w:t>Poster</w:t>
@@ -5248,8 +4235,7 @@
         <w:rPr>
           <w:rFonts w:ascii="Cambria Math" w:hAnsi="Cambria Math"/>
           <w:bCs/>
-          <w:sz w:val="22"/>
-          <w:szCs w:val="22"/>
+          <w:sz w:val="20"/>
           <w:lang w:val="en-CA"/>
         </w:rPr>
         <w:t>)</w:t>
@@ -5264,8 +4250,7 @@
         </w:numPr>
         <w:rPr>
           <w:rFonts w:ascii="Cambria Math" w:hAnsi="Cambria Math"/>
-          <w:sz w:val="22"/>
-          <w:szCs w:val="22"/>
+          <w:sz w:val="20"/>
           <w:lang w:val="en-CA"/>
         </w:rPr>
       </w:pPr>
@@ -5273,8 +4258,7 @@
         <w:rPr>
           <w:rFonts w:ascii="Cambria Math" w:hAnsi="Cambria Math"/>
           <w:b/>
-          <w:sz w:val="22"/>
-          <w:szCs w:val="22"/>
+          <w:sz w:val="20"/>
           <w:lang w:val="en-CA"/>
         </w:rPr>
         <w:t xml:space="preserve">XF Ding, </w:t>
@@ -5283,8 +4267,7 @@
         <w:rPr>
           <w:rFonts w:ascii="Cambria Math" w:hAnsi="Cambria Math"/>
           <w:bCs/>
-          <w:sz w:val="22"/>
-          <w:szCs w:val="22"/>
+          <w:sz w:val="20"/>
           <w:lang w:val="en-CA"/>
         </w:rPr>
         <w:t>WB</w:t>
@@ -5293,8 +4276,7 @@
         <w:rPr>
           <w:rFonts w:ascii="Cambria Math" w:hAnsi="Cambria Math"/>
           <w:b/>
-          <w:sz w:val="22"/>
-          <w:szCs w:val="22"/>
+          <w:sz w:val="20"/>
           <w:lang w:val="en-CA"/>
         </w:rPr>
         <w:t xml:space="preserve"> </w:t>
@@ -5303,8 +4285,7 @@
         <w:rPr>
           <w:rFonts w:ascii="Cambria Math" w:hAnsi="Cambria Math"/>
           <w:bCs/>
-          <w:sz w:val="22"/>
-          <w:szCs w:val="22"/>
+          <w:sz w:val="20"/>
           <w:lang w:val="en-CA"/>
         </w:rPr>
         <w:t xml:space="preserve">Handler, and BA </w:t>
@@ -5314,8 +4295,7 @@
         <w:rPr>
           <w:rFonts w:ascii="Cambria Math" w:hAnsi="Cambria Math"/>
           <w:bCs/>
-          <w:sz w:val="22"/>
-          <w:szCs w:val="22"/>
+          <w:sz w:val="20"/>
           <w:lang w:val="en-CA"/>
         </w:rPr>
         <w:t>Chronik</w:t>
@@ -5325,8 +4305,7 @@
         <w:rPr>
           <w:rFonts w:ascii="Cambria Math" w:hAnsi="Cambria Math"/>
           <w:bCs/>
-          <w:sz w:val="22"/>
-          <w:szCs w:val="22"/>
+          <w:sz w:val="20"/>
           <w:lang w:val="en-CA"/>
         </w:rPr>
         <w:t xml:space="preserve">. Uncertainty Analysis of Torque Measurement Methods Described in ASTM F2213-17. </w:t>
@@ -5336,8 +4315,7 @@
           <w:rFonts w:ascii="Cambria Math" w:hAnsi="Cambria Math"/>
           <w:i/>
           <w:iCs/>
-          <w:sz w:val="22"/>
-          <w:szCs w:val="22"/>
+          <w:sz w:val="20"/>
           <w:lang w:val="en-CA"/>
         </w:rPr>
         <w:t>Imaging Network Ontario 17th Annual Symposium</w:t>
@@ -5345,8 +4323,7 @@
       <w:r>
         <w:rPr>
           <w:rFonts w:ascii="Cambria Math" w:hAnsi="Cambria Math"/>
-          <w:sz w:val="22"/>
-          <w:szCs w:val="22"/>
+          <w:sz w:val="20"/>
           <w:lang w:val="en-CA"/>
         </w:rPr>
         <w:t xml:space="preserve">. </w:t>
@@ -5355,24 +4332,11 @@
         <w:rPr>
           <w:rFonts w:ascii="Cambria Math" w:hAnsi="Cambria Math"/>
           <w:bCs/>
-          <w:sz w:val="22"/>
-          <w:szCs w:val="22"/>
+          <w:sz w:val="20"/>
           <w:lang w:val="en-CA"/>
         </w:rPr>
         <w:t>London ON, Canada, March 2019 (Poster)</w:t>
       </w:r>
-    </w:p>
-    <w:p>
-      <w:pPr>
-        <w:pStyle w:val="ListParagraph"/>
-        <w:ind w:left="360"/>
-        <w:rPr>
-          <w:rFonts w:ascii="Cambria Math" w:hAnsi="Cambria Math"/>
-          <w:sz w:val="22"/>
-          <w:szCs w:val="22"/>
-          <w:lang w:val="en-CA"/>
-        </w:rPr>
-      </w:pPr>
     </w:p>
     <w:p>
       <w:pPr>
@@ -5419,28 +4383,17 @@
               <w:jc w:val="both"/>
               <w:rPr>
                 <w:rFonts w:ascii="Cambria Math" w:hAnsi="Cambria Math"/>
-                <w:sz w:val="22"/>
-                <w:szCs w:val="22"/>
-                <w:lang w:val="en-CA"/>
-              </w:rPr>
-            </w:pPr>
-            <w:r>
-              <w:rPr>
-                <w:rFonts w:ascii="Cambria Math" w:hAnsi="Cambria Math"/>
-                <w:sz w:val="22"/>
-                <w:szCs w:val="22"/>
-                <w:lang w:val="en-CA"/>
-              </w:rPr>
-              <w:t>202</w:t>
-            </w:r>
-            <w:r>
-              <w:rPr>
-                <w:rFonts w:ascii="Cambria Math" w:hAnsi="Cambria Math"/>
-                <w:sz w:val="22"/>
-                <w:szCs w:val="22"/>
-                <w:lang w:val="en-CA"/>
-              </w:rPr>
-              <w:t>3</w:t>
+                <w:sz w:val="20"/>
+                <w:lang w:val="en-CA"/>
+              </w:rPr>
+            </w:pPr>
+            <w:r>
+              <w:rPr>
+                <w:rFonts w:ascii="Cambria Math" w:hAnsi="Cambria Math"/>
+                <w:sz w:val="20"/>
+                <w:lang w:val="en-CA"/>
+              </w:rPr>
+              <w:t>2023</w:t>
             </w:r>
           </w:p>
         </w:tc>
@@ -5453,8 +4406,7 @@
               <w:jc w:val="both"/>
               <w:rPr>
                 <w:rFonts w:ascii="Cambria Math" w:hAnsi="Cambria Math"/>
-                <w:sz w:val="22"/>
-                <w:szCs w:val="22"/>
+                <w:sz w:val="20"/>
                 <w:lang w:val="en-CA"/>
               </w:rPr>
             </w:pPr>
@@ -5463,122 +4415,18 @@
                 <w:rFonts w:ascii="Cambria Math" w:hAnsi="Cambria Math"/>
                 <w:b/>
                 <w:bCs/>
-                <w:sz w:val="22"/>
-                <w:szCs w:val="22"/>
-                <w:lang w:val="en-CA"/>
-              </w:rPr>
-              <w:t xml:space="preserve">First Prize </w:t>
-            </w:r>
-            <w:r>
-              <w:rPr>
-                <w:rFonts w:ascii="Cambria Math" w:hAnsi="Cambria Math"/>
-                <w:b/>
-                <w:bCs/>
-                <w:sz w:val="22"/>
-                <w:szCs w:val="22"/>
-                <w:lang w:val="en-CA"/>
-              </w:rPr>
-              <w:t xml:space="preserve">in the </w:t>
-            </w:r>
-            <w:r>
-              <w:rPr>
-                <w:rFonts w:ascii="Cambria Math" w:hAnsi="Cambria Math"/>
-                <w:b/>
-                <w:bCs/>
-                <w:sz w:val="22"/>
-                <w:szCs w:val="22"/>
-                <w:lang w:val="en-CA"/>
-              </w:rPr>
-              <w:t>P</w:t>
-            </w:r>
-            <w:r>
-              <w:rPr>
-                <w:rFonts w:ascii="Cambria Math" w:hAnsi="Cambria Math"/>
-                <w:b/>
-                <w:bCs/>
-                <w:sz w:val="22"/>
-                <w:szCs w:val="22"/>
-                <w:lang w:val="en-CA"/>
-              </w:rPr>
-              <w:t xml:space="preserve">oster </w:t>
-            </w:r>
-            <w:r>
-              <w:rPr>
-                <w:rFonts w:ascii="Cambria Math" w:hAnsi="Cambria Math"/>
-                <w:b/>
-                <w:bCs/>
-                <w:sz w:val="22"/>
-                <w:szCs w:val="22"/>
-                <w:lang w:val="en-CA"/>
-              </w:rPr>
-              <w:t>C</w:t>
-            </w:r>
-            <w:r>
-              <w:rPr>
-                <w:rFonts w:ascii="Cambria Math" w:hAnsi="Cambria Math"/>
-                <w:b/>
-                <w:bCs/>
-                <w:sz w:val="22"/>
-                <w:szCs w:val="22"/>
-                <w:lang w:val="en-CA"/>
-              </w:rPr>
-              <w:t>ompetition</w:t>
-            </w:r>
-            <w:r>
-              <w:rPr>
-                <w:rFonts w:ascii="Cambria Math" w:hAnsi="Cambria Math"/>
-                <w:b/>
-                <w:bCs/>
-                <w:sz w:val="22"/>
-                <w:szCs w:val="22"/>
-                <w:lang w:val="en-CA"/>
-              </w:rPr>
-              <w:t xml:space="preserve"> </w:t>
-            </w:r>
-            <w:r>
-              <w:rPr>
-                <w:rFonts w:ascii="Cambria Math" w:hAnsi="Cambria Math"/>
-                <w:sz w:val="22"/>
-                <w:szCs w:val="22"/>
-                <w:lang w:val="en-CA"/>
-              </w:rPr>
-              <w:t xml:space="preserve">from the </w:t>
-            </w:r>
-            <w:r>
-              <w:rPr>
-                <w:rFonts w:ascii="Cambria Math" w:hAnsi="Cambria Math"/>
-                <w:sz w:val="22"/>
-                <w:szCs w:val="22"/>
-                <w:lang w:val="en-CA"/>
-              </w:rPr>
-              <w:t xml:space="preserve">2023 CLS Annual Users’ Meeting </w:t>
-            </w:r>
-            <w:r>
-              <w:rPr>
-                <w:rFonts w:ascii="Cambria Math" w:hAnsi="Cambria Math"/>
-                <w:sz w:val="22"/>
-                <w:szCs w:val="22"/>
-                <w:lang w:val="en-CA"/>
-              </w:rPr>
-              <w:t>($</w:t>
-            </w:r>
-            <w:r>
-              <w:rPr>
-                <w:rFonts w:ascii="Cambria Math" w:hAnsi="Cambria Math"/>
-                <w:sz w:val="22"/>
-                <w:szCs w:val="22"/>
-                <w:lang w:val="en-CA"/>
-              </w:rPr>
-              <w:t xml:space="preserve">500 </w:t>
-            </w:r>
-            <w:r>
-              <w:rPr>
-                <w:rFonts w:ascii="Cambria Math" w:hAnsi="Cambria Math"/>
-                <w:sz w:val="22"/>
-                <w:szCs w:val="22"/>
-                <w:lang w:val="en-CA"/>
-              </w:rPr>
-              <w:t>CAD)</w:t>
+                <w:sz w:val="20"/>
+                <w:lang w:val="en-CA"/>
+              </w:rPr>
+              <w:t xml:space="preserve">First Prize in the Poster Competition </w:t>
+            </w:r>
+            <w:r>
+              <w:rPr>
+                <w:rFonts w:ascii="Cambria Math" w:hAnsi="Cambria Math"/>
+                <w:sz w:val="20"/>
+                <w:lang w:val="en-CA"/>
+              </w:rPr>
+              <w:t>from the 2023 CLS Annual Users’ Meeting ($500 CAD)</w:t>
             </w:r>
           </w:p>
         </w:tc>
@@ -5593,28 +4441,33 @@
               <w:jc w:val="both"/>
               <w:rPr>
                 <w:rFonts w:ascii="Cambria Math" w:hAnsi="Cambria Math"/>
-                <w:sz w:val="22"/>
-                <w:szCs w:val="22"/>
-                <w:lang w:val="en-CA"/>
-              </w:rPr>
-            </w:pPr>
-            <w:r>
-              <w:rPr>
-                <w:rFonts w:ascii="Cambria Math" w:hAnsi="Cambria Math"/>
-                <w:sz w:val="22"/>
-                <w:szCs w:val="22"/>
-                <w:lang w:val="en-CA"/>
-              </w:rPr>
-              <w:t>202</w:t>
-            </w:r>
-            <w:r>
-              <w:rPr>
-                <w:rFonts w:ascii="Cambria Math" w:hAnsi="Cambria Math"/>
-                <w:sz w:val="22"/>
-                <w:szCs w:val="22"/>
-                <w:lang w:val="en-CA"/>
-              </w:rPr>
-              <w:t>3-Present</w:t>
+                <w:sz w:val="20"/>
+                <w:lang w:val="en-CA"/>
+              </w:rPr>
+            </w:pPr>
+            <w:r>
+              <w:rPr>
+                <w:rFonts w:ascii="Cambria Math" w:hAnsi="Cambria Math"/>
+                <w:sz w:val="20"/>
+                <w:lang w:val="en-CA"/>
+              </w:rPr>
+              <w:t>2023</w:t>
+            </w:r>
+            <w:r>
+              <w:rPr>
+                <w:rFonts w:ascii="Cambria Math" w:hAnsi="Cambria Math"/>
+                <w:sz w:val="20"/>
+                <w:lang w:val="en-CA"/>
+              </w:rPr>
+              <w:t xml:space="preserve"> – </w:t>
+            </w:r>
+            <w:r>
+              <w:rPr>
+                <w:rFonts w:ascii="Cambria Math" w:hAnsi="Cambria Math"/>
+                <w:sz w:val="20"/>
+                <w:lang w:val="en-CA"/>
+              </w:rPr>
+              <w:t>Present</w:t>
             </w:r>
           </w:p>
         </w:tc>
@@ -5629,8 +4482,7 @@
                 <w:rFonts w:ascii="Cambria Math" w:hAnsi="Cambria Math"/>
                 <w:b/>
                 <w:bCs/>
-                <w:sz w:val="22"/>
-                <w:szCs w:val="22"/>
+                <w:sz w:val="20"/>
                 <w:lang w:val="en-CA"/>
               </w:rPr>
             </w:pPr>
@@ -5639,85 +4491,18 @@
                 <w:rFonts w:ascii="Cambria Math" w:hAnsi="Cambria Math"/>
                 <w:b/>
                 <w:bCs/>
-                <w:sz w:val="22"/>
-                <w:szCs w:val="22"/>
-                <w:lang w:val="en-CA"/>
-              </w:rPr>
-              <w:t xml:space="preserve">BIOE </w:t>
-            </w:r>
-            <w:r>
-              <w:rPr>
-                <w:rFonts w:ascii="Cambria Math" w:hAnsi="Cambria Math"/>
-                <w:b/>
-                <w:bCs/>
-                <w:sz w:val="22"/>
-                <w:szCs w:val="22"/>
-                <w:lang w:val="en-CA"/>
-              </w:rPr>
-              <w:t xml:space="preserve">Devolved Graduate Scholarship </w:t>
-            </w:r>
-            <w:r>
-              <w:rPr>
-                <w:rFonts w:ascii="Cambria Math" w:hAnsi="Cambria Math"/>
-                <w:sz w:val="22"/>
-                <w:szCs w:val="22"/>
-                <w:lang w:val="en-CA"/>
-              </w:rPr>
-              <w:t xml:space="preserve">from the </w:t>
-            </w:r>
-            <w:r>
-              <w:rPr>
-                <w:rFonts w:ascii="Cambria Math" w:hAnsi="Cambria Math"/>
-                <w:sz w:val="22"/>
-                <w:szCs w:val="22"/>
-                <w:lang w:val="en-CA"/>
-              </w:rPr>
-              <w:t xml:space="preserve">University of Saskatchewan </w:t>
-            </w:r>
-            <w:r>
-              <w:rPr>
-                <w:rFonts w:ascii="Cambria Math" w:hAnsi="Cambria Math"/>
-                <w:sz w:val="22"/>
-                <w:szCs w:val="22"/>
-                <w:lang w:val="en-CA"/>
-              </w:rPr>
-              <w:t>($</w:t>
-            </w:r>
-            <w:r>
-              <w:rPr>
-                <w:rFonts w:ascii="Cambria Math" w:hAnsi="Cambria Math"/>
-                <w:sz w:val="22"/>
-                <w:szCs w:val="22"/>
-                <w:lang w:val="en-CA"/>
-              </w:rPr>
-              <w:t>10,500</w:t>
-            </w:r>
-            <w:r>
-              <w:rPr>
-                <w:rFonts w:ascii="Cambria Math" w:hAnsi="Cambria Math"/>
-                <w:sz w:val="22"/>
-                <w:szCs w:val="22"/>
-                <w:lang w:val="en-CA"/>
-              </w:rPr>
-              <w:t xml:space="preserve"> CAD</w:t>
-            </w:r>
-            <w:r>
-              <w:rPr>
-                <w:rFonts w:ascii="Cambria Math" w:hAnsi="Cambria Math"/>
-                <w:sz w:val="22"/>
-                <w:szCs w:val="22"/>
-                <w:lang w:val="en-CA"/>
-              </w:rPr>
-              <w:t xml:space="preserve"> per annum</w:t>
-            </w:r>
-            <w:r>
-              <w:rPr>
-                <w:rFonts w:ascii="Cambria Math" w:hAnsi="Cambria Math"/>
-                <w:sz w:val="22"/>
-                <w:szCs w:val="22"/>
-                <w:lang w:val="en-CA"/>
-              </w:rPr>
-              <w:t>)</w:t>
+                <w:sz w:val="20"/>
+                <w:lang w:val="en-CA"/>
+              </w:rPr>
+              <w:t xml:space="preserve">BIOE Devolved Graduate Scholarship </w:t>
+            </w:r>
+            <w:r>
+              <w:rPr>
+                <w:rFonts w:ascii="Cambria Math" w:hAnsi="Cambria Math"/>
+                <w:sz w:val="20"/>
+                <w:lang w:val="en-CA"/>
+              </w:rPr>
+              <w:t>from the University of Saskatchewan ($10,500 CAD per annum)</w:t>
             </w:r>
           </w:p>
         </w:tc>
@@ -5732,37 +4517,17 @@
               <w:jc w:val="both"/>
               <w:rPr>
                 <w:rFonts w:ascii="Cambria Math" w:hAnsi="Cambria Math"/>
-                <w:sz w:val="22"/>
-                <w:szCs w:val="22"/>
-                <w:lang w:val="en-CA"/>
-              </w:rPr>
-            </w:pPr>
-            <w:r>
-              <w:rPr>
-                <w:rFonts w:ascii="Cambria Math" w:hAnsi="Cambria Math"/>
-                <w:sz w:val="22"/>
-                <w:szCs w:val="22"/>
-                <w:lang w:val="en-CA"/>
-              </w:rPr>
-              <w:t>2023</w:t>
-            </w:r>
-            <w:r>
-              <w:rPr>
-                <w:rFonts w:ascii="Cambria Math" w:hAnsi="Cambria Math"/>
-                <w:sz w:val="22"/>
-                <w:szCs w:val="22"/>
-                <w:lang w:val="en-CA"/>
-              </w:rPr>
-              <w:t xml:space="preserve"> </w:t>
-            </w:r>
-            <w:r>
-              <w:rPr>
-                <w:rFonts w:ascii="Cambria Math" w:hAnsi="Cambria Math"/>
-                <w:sz w:val="22"/>
-                <w:szCs w:val="22"/>
-                <w:lang w:val="en-CA"/>
-              </w:rPr>
-              <w:t>– Present</w:t>
+                <w:sz w:val="20"/>
+                <w:lang w:val="en-CA"/>
+              </w:rPr>
+            </w:pPr>
+            <w:r>
+              <w:rPr>
+                <w:rFonts w:ascii="Cambria Math" w:hAnsi="Cambria Math"/>
+                <w:sz w:val="20"/>
+                <w:lang w:val="en-CA"/>
+              </w:rPr>
+              <w:t>2023 – Present</w:t>
             </w:r>
           </w:p>
         </w:tc>
@@ -5777,8 +4542,7 @@
                 <w:rFonts w:ascii="Cambria Math" w:hAnsi="Cambria Math"/>
                 <w:b/>
                 <w:bCs/>
-                <w:sz w:val="22"/>
-                <w:szCs w:val="22"/>
+                <w:sz w:val="20"/>
                 <w:lang w:val="en-CA"/>
               </w:rPr>
             </w:pPr>
@@ -5787,8 +4551,17 @@
                 <w:rFonts w:ascii="Cambria Math" w:hAnsi="Cambria Math"/>
                 <w:b/>
                 <w:bCs/>
-                <w:sz w:val="22"/>
-                <w:szCs w:val="22"/>
+                <w:sz w:val="20"/>
+                <w:lang w:val="en-CA"/>
+              </w:rPr>
+              <w:t xml:space="preserve">Graduate </w:t>
+            </w:r>
+            <w:r>
+              <w:rPr>
+                <w:rFonts w:ascii="Cambria Math" w:hAnsi="Cambria Math"/>
+                <w:b/>
+                <w:bCs/>
+                <w:sz w:val="20"/>
                 <w:lang w:val="en-CA"/>
               </w:rPr>
               <w:t xml:space="preserve">Fellow </w:t>
@@ -5796,92 +4569,10 @@
             <w:r>
               <w:rPr>
                 <w:rFonts w:ascii="Cambria Math" w:hAnsi="Cambria Math"/>
-                <w:sz w:val="22"/>
-                <w:szCs w:val="22"/>
-                <w:lang w:val="en-CA"/>
-              </w:rPr>
-              <w:t xml:space="preserve">of </w:t>
-            </w:r>
-            <w:r>
-              <w:rPr>
-                <w:rFonts w:ascii="Cambria Math" w:hAnsi="Cambria Math"/>
-                <w:sz w:val="22"/>
-                <w:szCs w:val="22"/>
-                <w:lang w:val="en-CA"/>
-              </w:rPr>
-              <w:t xml:space="preserve">NSERC CREATE to INSPIRE </w:t>
-            </w:r>
-            <w:r>
-              <w:rPr>
-                <w:rFonts w:ascii="Cambria Math" w:hAnsi="Cambria Math"/>
-                <w:sz w:val="22"/>
-                <w:szCs w:val="22"/>
-                <w:lang w:val="en-CA"/>
-              </w:rPr>
-              <w:t>($</w:t>
-            </w:r>
-            <w:r>
-              <w:rPr>
-                <w:rFonts w:ascii="Cambria Math" w:hAnsi="Cambria Math"/>
-                <w:sz w:val="22"/>
-                <w:szCs w:val="22"/>
-                <w:lang w:val="en-CA"/>
-              </w:rPr>
-              <w:t>10</w:t>
-            </w:r>
-            <w:r>
-              <w:rPr>
-                <w:rFonts w:ascii="Cambria Math" w:hAnsi="Cambria Math"/>
-                <w:sz w:val="22"/>
-                <w:szCs w:val="22"/>
-                <w:lang w:val="en-CA"/>
-              </w:rPr>
-              <w:t>,</w:t>
-            </w:r>
-            <w:r>
-              <w:rPr>
-                <w:rFonts w:ascii="Cambria Math" w:hAnsi="Cambria Math"/>
-                <w:sz w:val="22"/>
-                <w:szCs w:val="22"/>
-                <w:lang w:val="en-CA"/>
-              </w:rPr>
-              <w:t>500</w:t>
-            </w:r>
-            <w:r>
-              <w:rPr>
-                <w:rFonts w:ascii="Cambria Math" w:hAnsi="Cambria Math"/>
-                <w:sz w:val="22"/>
-                <w:szCs w:val="22"/>
-                <w:lang w:val="en-CA"/>
-              </w:rPr>
-              <w:t xml:space="preserve"> </w:t>
-            </w:r>
-            <w:r>
-              <w:rPr>
-                <w:rFonts w:ascii="Cambria Math" w:hAnsi="Cambria Math"/>
-                <w:sz w:val="22"/>
-                <w:szCs w:val="22"/>
-                <w:lang w:val="en-CA"/>
-              </w:rPr>
-              <w:t>CAD</w:t>
-            </w:r>
-            <w:r>
-              <w:rPr>
-                <w:rFonts w:ascii="Cambria Math" w:hAnsi="Cambria Math"/>
-                <w:sz w:val="22"/>
-                <w:szCs w:val="22"/>
-                <w:lang w:val="en-CA"/>
-              </w:rPr>
-              <w:t xml:space="preserve"> per annum</w:t>
-            </w:r>
-            <w:r>
-              <w:rPr>
-                <w:rFonts w:ascii="Cambria Math" w:hAnsi="Cambria Math"/>
-                <w:sz w:val="22"/>
-                <w:szCs w:val="22"/>
-                <w:lang w:val="en-CA"/>
-              </w:rPr>
-              <w:t>)</w:t>
+                <w:sz w:val="20"/>
+                <w:lang w:val="en-CA"/>
+              </w:rPr>
+              <w:t>of NSERC CREATE to INSPIRE ($10,500 CAD per annum)</w:t>
             </w:r>
           </w:p>
         </w:tc>
@@ -5896,16 +4587,14 @@
               <w:jc w:val="both"/>
               <w:rPr>
                 <w:rFonts w:ascii="Cambria Math" w:hAnsi="Cambria Math"/>
-                <w:sz w:val="22"/>
-                <w:szCs w:val="22"/>
-                <w:lang w:val="en-CA"/>
-              </w:rPr>
-            </w:pPr>
-            <w:r>
-              <w:rPr>
-                <w:rFonts w:ascii="Cambria Math" w:hAnsi="Cambria Math"/>
-                <w:sz w:val="22"/>
-                <w:szCs w:val="22"/>
+                <w:sz w:val="20"/>
+                <w:lang w:val="en-CA"/>
+              </w:rPr>
+            </w:pPr>
+            <w:r>
+              <w:rPr>
+                <w:rFonts w:ascii="Cambria Math" w:hAnsi="Cambria Math"/>
+                <w:sz w:val="20"/>
                 <w:lang w:val="en-CA"/>
               </w:rPr>
               <w:t>2022</w:t>
@@ -5923,8 +4612,7 @@
                 <w:rFonts w:ascii="Cambria Math" w:hAnsi="Cambria Math"/>
                 <w:b/>
                 <w:bCs/>
-                <w:sz w:val="22"/>
-                <w:szCs w:val="22"/>
+                <w:sz w:val="20"/>
                 <w:lang w:val="en-CA"/>
               </w:rPr>
             </w:pPr>
@@ -5933,28 +4621,15 @@
                 <w:rFonts w:ascii="Cambria Math" w:hAnsi="Cambria Math"/>
                 <w:b/>
                 <w:bCs/>
-                <w:sz w:val="22"/>
-                <w:szCs w:val="22"/>
-                <w:lang w:val="en-CA"/>
-              </w:rPr>
-              <w:t xml:space="preserve">Engineering </w:t>
-            </w:r>
-            <w:r>
-              <w:rPr>
-                <w:rFonts w:ascii="Cambria Math" w:hAnsi="Cambria Math"/>
-                <w:b/>
-                <w:bCs/>
-                <w:sz w:val="22"/>
-                <w:szCs w:val="22"/>
-                <w:lang w:val="en-CA"/>
-              </w:rPr>
-              <w:t>Travel Award</w:t>
-            </w:r>
-            <w:r>
-              <w:rPr>
-                <w:rFonts w:ascii="Cambria Math" w:hAnsi="Cambria Math"/>
-                <w:sz w:val="22"/>
-                <w:szCs w:val="22"/>
+                <w:sz w:val="20"/>
+                <w:lang w:val="en-CA"/>
+              </w:rPr>
+              <w:t>Engineering Travel Award</w:t>
+            </w:r>
+            <w:r>
+              <w:rPr>
+                <w:rFonts w:ascii="Cambria Math" w:hAnsi="Cambria Math"/>
+                <w:sz w:val="20"/>
                 <w:lang w:val="en-CA"/>
               </w:rPr>
               <w:t xml:space="preserve"> from the College of Engineering ($300 CAD)</w:t>
@@ -5975,16 +4650,14 @@
               <w:jc w:val="both"/>
               <w:rPr>
                 <w:rFonts w:ascii="Cambria Math" w:hAnsi="Cambria Math"/>
-                <w:sz w:val="22"/>
-                <w:szCs w:val="22"/>
-                <w:lang w:val="en-CA"/>
-              </w:rPr>
-            </w:pPr>
-            <w:r>
-              <w:rPr>
-                <w:rFonts w:ascii="Cambria Math" w:hAnsi="Cambria Math"/>
-                <w:sz w:val="22"/>
-                <w:szCs w:val="22"/>
+                <w:sz w:val="20"/>
+                <w:lang w:val="en-CA"/>
+              </w:rPr>
+            </w:pPr>
+            <w:r>
+              <w:rPr>
+                <w:rFonts w:ascii="Cambria Math" w:hAnsi="Cambria Math"/>
+                <w:sz w:val="20"/>
                 <w:lang w:val="en-CA"/>
               </w:rPr>
               <w:t>2022</w:t>
@@ -6000,8 +4673,7 @@
               <w:jc w:val="both"/>
               <w:rPr>
                 <w:rFonts w:ascii="Cambria Math" w:hAnsi="Cambria Math"/>
-                <w:sz w:val="22"/>
-                <w:szCs w:val="22"/>
+                <w:sz w:val="20"/>
                 <w:lang w:val="en-CA"/>
               </w:rPr>
             </w:pPr>
@@ -6010,8 +4682,7 @@
                 <w:rFonts w:ascii="Cambria Math" w:hAnsi="Cambria Math"/>
                 <w:b/>
                 <w:bCs/>
-                <w:sz w:val="22"/>
-                <w:szCs w:val="22"/>
+                <w:sz w:val="20"/>
                 <w:lang w:val="en-CA"/>
               </w:rPr>
               <w:t>Best Poster Presentation</w:t>
@@ -6019,56 +4690,10 @@
             <w:r>
               <w:rPr>
                 <w:rFonts w:ascii="Cambria Math" w:hAnsi="Cambria Math"/>
-                <w:sz w:val="22"/>
-                <w:szCs w:val="22"/>
-                <w:lang w:val="en-CA"/>
-              </w:rPr>
-              <w:t xml:space="preserve"> </w:t>
-            </w:r>
-            <w:r>
-              <w:rPr>
-                <w:rFonts w:ascii="Cambria Math" w:hAnsi="Cambria Math"/>
-                <w:sz w:val="22"/>
-                <w:szCs w:val="22"/>
-                <w:lang w:val="en-CA"/>
-              </w:rPr>
-              <w:t xml:space="preserve">at </w:t>
-            </w:r>
-            <w:r>
-              <w:rPr>
-                <w:rFonts w:ascii="Cambria Math" w:hAnsi="Cambria Math"/>
-                <w:sz w:val="22"/>
-                <w:szCs w:val="22"/>
-                <w:lang w:val="en-CA"/>
-              </w:rPr>
-              <w:t xml:space="preserve">the </w:t>
-            </w:r>
-            <w:r>
-              <w:rPr>
-                <w:rFonts w:ascii="Cambria Math" w:hAnsi="Cambria Math"/>
-                <w:sz w:val="22"/>
-                <w:szCs w:val="22"/>
-                <w:lang w:val="en-CA"/>
-              </w:rPr>
-              <w:t xml:space="preserve">2022 </w:t>
-            </w:r>
-            <w:r>
-              <w:rPr>
-                <w:rFonts w:ascii="Cambria Math" w:hAnsi="Cambria Math"/>
-                <w:sz w:val="22"/>
-                <w:szCs w:val="22"/>
-                <w:lang w:val="en-CA"/>
-              </w:rPr>
-              <w:t>Canadian Chemical Engineering</w:t>
-            </w:r>
-            <w:r>
-              <w:rPr>
-                <w:rFonts w:ascii="Cambria Math" w:hAnsi="Cambria Math"/>
-                <w:sz w:val="22"/>
-                <w:szCs w:val="22"/>
-                <w:lang w:val="en-CA"/>
-              </w:rPr>
-              <w:t xml:space="preserve"> Conference</w:t>
+                <w:sz w:val="20"/>
+                <w:lang w:val="en-CA"/>
+              </w:rPr>
+              <w:t xml:space="preserve"> at the 2022 Canadian Chemical Engineering Conference</w:t>
             </w:r>
           </w:p>
         </w:tc>
@@ -6082,16 +4707,14 @@
             <w:pPr>
               <w:rPr>
                 <w:rFonts w:ascii="Cambria Math" w:hAnsi="Cambria Math"/>
-                <w:sz w:val="22"/>
-                <w:szCs w:val="22"/>
-                <w:lang w:val="en-CA"/>
-              </w:rPr>
-            </w:pPr>
-            <w:r>
-              <w:rPr>
-                <w:rFonts w:ascii="Cambria Math" w:hAnsi="Cambria Math"/>
-                <w:sz w:val="22"/>
-                <w:szCs w:val="22"/>
+                <w:sz w:val="20"/>
+                <w:lang w:val="en-CA"/>
+              </w:rPr>
+            </w:pPr>
+            <w:r>
+              <w:rPr>
+                <w:rFonts w:ascii="Cambria Math" w:hAnsi="Cambria Math"/>
+                <w:sz w:val="20"/>
                 <w:lang w:val="en-CA"/>
               </w:rPr>
               <w:t>2022</w:t>
@@ -6107,8 +4730,7 @@
               <w:jc w:val="both"/>
               <w:rPr>
                 <w:rFonts w:ascii="Cambria Math" w:hAnsi="Cambria Math"/>
-                <w:sz w:val="22"/>
-                <w:szCs w:val="22"/>
+                <w:sz w:val="20"/>
                 <w:lang w:val="en-CA"/>
               </w:rPr>
             </w:pPr>
@@ -6118,8 +4740,7 @@
                 <w:rFonts w:ascii="Cambria Math" w:hAnsi="Cambria Math"/>
                 <w:b/>
                 <w:bCs/>
-                <w:sz w:val="22"/>
-                <w:szCs w:val="22"/>
+                <w:sz w:val="20"/>
                 <w:lang w:val="en-CA"/>
               </w:rPr>
               <w:t>USask</w:t>
@@ -6130,39 +4751,15 @@
                 <w:rFonts w:ascii="Cambria Math" w:hAnsi="Cambria Math"/>
                 <w:b/>
                 <w:bCs/>
-                <w:sz w:val="22"/>
-                <w:szCs w:val="22"/>
-                <w:lang w:val="en-CA"/>
-              </w:rPr>
-              <w:t xml:space="preserve"> </w:t>
-            </w:r>
-            <w:r>
-              <w:rPr>
-                <w:rFonts w:ascii="Cambria Math" w:hAnsi="Cambria Math"/>
-                <w:b/>
-                <w:bCs/>
-                <w:sz w:val="22"/>
-                <w:szCs w:val="22"/>
-                <w:lang w:val="en-CA"/>
-              </w:rPr>
-              <w:t xml:space="preserve">Student </w:t>
-            </w:r>
-            <w:r>
-              <w:rPr>
-                <w:rFonts w:ascii="Cambria Math" w:hAnsi="Cambria Math"/>
-                <w:b/>
-                <w:bCs/>
-                <w:sz w:val="22"/>
-                <w:szCs w:val="22"/>
-                <w:lang w:val="en-CA"/>
-              </w:rPr>
-              <w:t>Travel Award</w:t>
-            </w:r>
-            <w:r>
-              <w:rPr>
-                <w:rFonts w:ascii="Cambria Math" w:hAnsi="Cambria Math"/>
-                <w:sz w:val="22"/>
-                <w:szCs w:val="22"/>
+                <w:sz w:val="20"/>
+                <w:lang w:val="en-CA"/>
+              </w:rPr>
+              <w:t xml:space="preserve"> Student Travel Award</w:t>
+            </w:r>
+            <w:r>
+              <w:rPr>
+                <w:rFonts w:ascii="Cambria Math" w:hAnsi="Cambria Math"/>
+                <w:sz w:val="20"/>
                 <w:lang w:val="en-CA"/>
               </w:rPr>
               <w:t xml:space="preserve"> from the University of Saskatchewan ($350 CAD)</w:t>
@@ -6179,37 +4776,18 @@
             <w:pPr>
               <w:rPr>
                 <w:rFonts w:ascii="Cambria Math" w:hAnsi="Cambria Math"/>
-                <w:sz w:val="22"/>
-                <w:szCs w:val="22"/>
-                <w:lang w:val="en-CA"/>
-              </w:rPr>
-            </w:pPr>
-            <w:r>
-              <w:rPr>
-                <w:rFonts w:ascii="Cambria Math" w:hAnsi="Cambria Math"/>
-                <w:sz w:val="22"/>
-                <w:szCs w:val="22"/>
-                <w:lang w:val="en-CA"/>
-              </w:rPr>
-              <w:t>2019</w:t>
-            </w:r>
-            <w:r>
-              <w:rPr>
-                <w:rFonts w:ascii="Cambria Math" w:hAnsi="Cambria Math"/>
-                <w:sz w:val="22"/>
-                <w:szCs w:val="22"/>
-                <w:lang w:val="en-CA"/>
-              </w:rPr>
-              <w:t xml:space="preserve">, </w:t>
-            </w:r>
-            <w:r>
-              <w:rPr>
-                <w:rFonts w:ascii="Cambria Math" w:hAnsi="Cambria Math"/>
-                <w:sz w:val="22"/>
-                <w:szCs w:val="22"/>
-                <w:lang w:val="en-CA"/>
-              </w:rPr>
-              <w:t>2020</w:t>
+                <w:sz w:val="20"/>
+                <w:lang w:val="en-CA"/>
+              </w:rPr>
+            </w:pPr>
+            <w:r>
+              <w:rPr>
+                <w:rFonts w:ascii="Cambria Math" w:hAnsi="Cambria Math"/>
+                <w:sz w:val="20"/>
+                <w:lang w:val="en-CA"/>
+              </w:rPr>
+              <w:lastRenderedPageBreak/>
+              <w:t>2019, 2020</w:t>
             </w:r>
           </w:p>
         </w:tc>
@@ -6222,8 +4800,7 @@
               <w:jc w:val="both"/>
               <w:rPr>
                 <w:rFonts w:ascii="Cambria Math" w:hAnsi="Cambria Math"/>
-                <w:sz w:val="22"/>
-                <w:szCs w:val="22"/>
+                <w:sz w:val="20"/>
                 <w:lang w:val="en-CA"/>
               </w:rPr>
             </w:pPr>
@@ -6232,8 +4809,7 @@
                 <w:rFonts w:ascii="Cambria Math" w:hAnsi="Cambria Math"/>
                 <w:b/>
                 <w:bCs/>
-                <w:sz w:val="22"/>
-                <w:szCs w:val="22"/>
+                <w:sz w:val="20"/>
                 <w:lang w:val="en-CA"/>
               </w:rPr>
               <w:t>Educational Stipend</w:t>
@@ -6241,29 +4817,10 @@
             <w:r>
               <w:rPr>
                 <w:rFonts w:ascii="Cambria Math" w:hAnsi="Cambria Math"/>
-                <w:sz w:val="22"/>
-                <w:szCs w:val="22"/>
-                <w:lang w:val="en-CA"/>
-              </w:rPr>
-              <w:t xml:space="preserve"> from the International Society for Magnetic Resonance in Medicine ($1,535 USD </w:t>
-            </w:r>
-            <w:r>
-              <w:rPr>
-                <w:rFonts w:ascii="Cambria Math" w:hAnsi="Cambria Math"/>
-                <w:sz w:val="22"/>
-                <w:szCs w:val="22"/>
-                <w:lang w:val="en-CA"/>
-              </w:rPr>
-              <w:t>two times</w:t>
-            </w:r>
-            <w:r>
-              <w:rPr>
-                <w:rFonts w:ascii="Cambria Math" w:hAnsi="Cambria Math"/>
-                <w:sz w:val="22"/>
-                <w:szCs w:val="22"/>
-                <w:lang w:val="en-CA"/>
-              </w:rPr>
-              <w:t>)</w:t>
+                <w:sz w:val="20"/>
+                <w:lang w:val="en-CA"/>
+              </w:rPr>
+              <w:t xml:space="preserve"> from the International Society for Magnetic Resonance in Medicine ($1,535 USD two times)</w:t>
             </w:r>
           </w:p>
         </w:tc>
@@ -6277,37 +4834,17 @@
             <w:pPr>
               <w:rPr>
                 <w:rFonts w:ascii="Cambria Math" w:hAnsi="Cambria Math"/>
-                <w:sz w:val="22"/>
-                <w:szCs w:val="22"/>
-                <w:lang w:val="en-CA"/>
-              </w:rPr>
-            </w:pPr>
-            <w:r>
-              <w:rPr>
-                <w:rFonts w:ascii="Cambria Math" w:hAnsi="Cambria Math"/>
-                <w:sz w:val="22"/>
-                <w:szCs w:val="22"/>
-                <w:lang w:val="en-CA"/>
-              </w:rPr>
-              <w:t>2017</w:t>
-            </w:r>
-            <w:r>
-              <w:rPr>
-                <w:rFonts w:ascii="Cambria Math" w:hAnsi="Cambria Math"/>
-                <w:sz w:val="22"/>
-                <w:szCs w:val="22"/>
-                <w:lang w:val="en-CA"/>
-              </w:rPr>
-              <w:t xml:space="preserve"> – </w:t>
-            </w:r>
-            <w:r>
-              <w:rPr>
-                <w:rFonts w:ascii="Cambria Math" w:hAnsi="Cambria Math"/>
-                <w:sz w:val="22"/>
-                <w:szCs w:val="22"/>
-                <w:lang w:val="en-CA"/>
-              </w:rPr>
-              <w:t>2019</w:t>
+                <w:sz w:val="20"/>
+                <w:lang w:val="en-CA"/>
+              </w:rPr>
+            </w:pPr>
+            <w:r>
+              <w:rPr>
+                <w:rFonts w:ascii="Cambria Math" w:hAnsi="Cambria Math"/>
+                <w:sz w:val="20"/>
+                <w:lang w:val="en-CA"/>
+              </w:rPr>
+              <w:t>2017 – 2019</w:t>
             </w:r>
           </w:p>
         </w:tc>
@@ -6320,8 +4857,7 @@
               <w:jc w:val="both"/>
               <w:rPr>
                 <w:rFonts w:ascii="Cambria Math" w:hAnsi="Cambria Math"/>
-                <w:sz w:val="22"/>
-                <w:szCs w:val="22"/>
+                <w:sz w:val="20"/>
                 <w:lang w:val="en-CA"/>
               </w:rPr>
             </w:pPr>
@@ -6330,8 +4866,7 @@
                 <w:rFonts w:ascii="Cambria Math" w:hAnsi="Cambria Math"/>
                 <w:b/>
                 <w:bCs/>
-                <w:sz w:val="22"/>
-                <w:szCs w:val="22"/>
+                <w:sz w:val="20"/>
                 <w:lang w:val="en-CA"/>
               </w:rPr>
               <w:t>Western Graduate Research Scholarship</w:t>
@@ -6339,101 +4874,11 @@
             <w:r>
               <w:rPr>
                 <w:rFonts w:ascii="Cambria Math" w:hAnsi="Cambria Math"/>
-                <w:sz w:val="22"/>
-                <w:szCs w:val="22"/>
-                <w:lang w:val="en-CA"/>
-              </w:rPr>
-              <w:t xml:space="preserve"> from The University of Western Ontario ($</w:t>
-            </w:r>
-            <w:r>
-              <w:rPr>
-                <w:rFonts w:ascii="Cambria Math" w:hAnsi="Cambria Math"/>
-                <w:sz w:val="22"/>
-                <w:szCs w:val="22"/>
-                <w:lang w:val="en-CA"/>
-              </w:rPr>
-              <w:t>4</w:t>
-            </w:r>
-            <w:r>
-              <w:rPr>
-                <w:rFonts w:ascii="Cambria Math" w:hAnsi="Cambria Math"/>
-                <w:sz w:val="22"/>
-                <w:szCs w:val="22"/>
-                <w:lang w:val="en-CA"/>
-              </w:rPr>
-              <w:t>,</w:t>
-            </w:r>
-            <w:r>
-              <w:rPr>
-                <w:rFonts w:ascii="Cambria Math" w:hAnsi="Cambria Math"/>
-                <w:sz w:val="22"/>
-                <w:szCs w:val="22"/>
-                <w:lang w:val="en-CA"/>
-              </w:rPr>
-              <w:t>5</w:t>
-            </w:r>
-            <w:r>
-              <w:rPr>
-                <w:rFonts w:ascii="Cambria Math" w:hAnsi="Cambria Math"/>
-                <w:sz w:val="22"/>
-                <w:szCs w:val="22"/>
-                <w:lang w:val="en-CA"/>
-              </w:rPr>
-              <w:t xml:space="preserve">00 CAD </w:t>
-            </w:r>
-            <w:r>
-              <w:rPr>
-                <w:rFonts w:ascii="Cambria Math" w:hAnsi="Cambria Math"/>
-                <w:sz w:val="22"/>
-                <w:szCs w:val="22"/>
-                <w:lang w:val="en-CA"/>
-              </w:rPr>
-              <w:t>per annum</w:t>
-            </w:r>
-            <w:r>
-              <w:rPr>
-                <w:rFonts w:ascii="Cambria Math" w:hAnsi="Cambria Math"/>
-                <w:sz w:val="22"/>
-                <w:szCs w:val="22"/>
-                <w:lang w:val="en-CA"/>
-              </w:rPr>
-              <w:t>)</w:t>
-            </w:r>
-          </w:p>
-        </w:tc>
-      </w:tr>
-      <w:tr>
-        <w:tc>
-          <w:tcPr>
-            <w:tcW w:w="1705" w:type="dxa"/>
-          </w:tcPr>
-          <w:p>
-            <w:pPr>
-              <w:rPr>
-                <w:rFonts w:ascii="Cambria Math" w:hAnsi="Cambria Math"/>
-                <w:sz w:val="22"/>
-                <w:szCs w:val="22"/>
-                <w:lang w:val="en-CA"/>
-              </w:rPr>
-            </w:pPr>
-          </w:p>
-        </w:tc>
-        <w:tc>
-          <w:tcPr>
-            <w:tcW w:w="7645" w:type="dxa"/>
-          </w:tcPr>
-          <w:p>
-            <w:pPr>
-              <w:jc w:val="both"/>
-              <w:rPr>
-                <w:rFonts w:ascii="Cambria Math" w:hAnsi="Cambria Math"/>
-                <w:b/>
-                <w:bCs/>
-                <w:sz w:val="22"/>
-                <w:szCs w:val="22"/>
-                <w:lang w:val="en-CA"/>
-              </w:rPr>
-            </w:pPr>
+                <w:sz w:val="20"/>
+                <w:lang w:val="en-CA"/>
+              </w:rPr>
+              <w:t xml:space="preserve"> from The University of Western Ontario ($4,500 CAD per annum)</w:t>
+            </w:r>
           </w:p>
         </w:tc>
       </w:tr>
@@ -6473,16 +4918,14 @@
             <w:pPr>
               <w:rPr>
                 <w:rFonts w:ascii="Cambria Math" w:hAnsi="Cambria Math"/>
-                <w:sz w:val="22"/>
-                <w:szCs w:val="22"/>
-                <w:lang w:val="en-CA"/>
-              </w:rPr>
-            </w:pPr>
-            <w:r>
-              <w:rPr>
-                <w:rFonts w:ascii="Cambria Math" w:hAnsi="Cambria Math"/>
-                <w:sz w:val="22"/>
-                <w:szCs w:val="22"/>
+                <w:sz w:val="20"/>
+                <w:lang w:val="en-CA"/>
+              </w:rPr>
+            </w:pPr>
+            <w:r>
+              <w:rPr>
+                <w:rFonts w:ascii="Cambria Math" w:hAnsi="Cambria Math"/>
+                <w:sz w:val="20"/>
                 <w:lang w:val="en-CA"/>
               </w:rPr>
               <w:t>2023</w:t>
@@ -6490,8 +4933,7 @@
             <w:r>
               <w:rPr>
                 <w:rFonts w:ascii="Cambria Math" w:hAnsi="Cambria Math"/>
-                <w:sz w:val="22"/>
-                <w:szCs w:val="22"/>
+                <w:sz w:val="20"/>
                 <w:lang w:val="en-CA"/>
               </w:rPr>
               <w:t xml:space="preserve"> </w:t>
@@ -6499,8 +4941,7 @@
             <w:r>
               <w:rPr>
                 <w:rFonts w:ascii="Cambria Math" w:hAnsi="Cambria Math"/>
-                <w:sz w:val="22"/>
-                <w:szCs w:val="22"/>
+                <w:sz w:val="20"/>
                 <w:lang w:val="en-CA"/>
               </w:rPr>
               <w:t>– Present</w:t>
@@ -6516,8 +4957,7 @@
               <w:jc w:val="both"/>
               <w:rPr>
                 <w:rFonts w:ascii="Cambria Math" w:hAnsi="Cambria Math"/>
-                <w:sz w:val="22"/>
-                <w:szCs w:val="22"/>
+                <w:sz w:val="20"/>
                 <w:lang w:val="en-CA"/>
               </w:rPr>
             </w:pPr>
@@ -6526,8 +4966,7 @@
                 <w:rFonts w:ascii="Cambria Math" w:hAnsi="Cambria Math"/>
                 <w:b/>
                 <w:bCs/>
-                <w:sz w:val="22"/>
-                <w:szCs w:val="22"/>
+                <w:sz w:val="20"/>
                 <w:lang w:val="en-CA"/>
               </w:rPr>
               <w:t>Student Member</w:t>
@@ -6535,8 +4974,7 @@
             <w:r>
               <w:rPr>
                 <w:rFonts w:ascii="Cambria Math" w:hAnsi="Cambria Math"/>
-                <w:sz w:val="22"/>
-                <w:szCs w:val="22"/>
+                <w:sz w:val="20"/>
                 <w:lang w:val="en-CA"/>
               </w:rPr>
               <w:t xml:space="preserve"> of the International Society for Biofabrication</w:t>
@@ -6553,16 +4991,14 @@
             <w:pPr>
               <w:rPr>
                 <w:rFonts w:ascii="Cambria Math" w:hAnsi="Cambria Math"/>
-                <w:sz w:val="22"/>
-                <w:szCs w:val="22"/>
-                <w:lang w:val="en-CA"/>
-              </w:rPr>
-            </w:pPr>
-            <w:r>
-              <w:rPr>
-                <w:rFonts w:ascii="Cambria Math" w:hAnsi="Cambria Math"/>
-                <w:sz w:val="22"/>
-                <w:szCs w:val="22"/>
+                <w:sz w:val="20"/>
+                <w:lang w:val="en-CA"/>
+              </w:rPr>
+            </w:pPr>
+            <w:r>
+              <w:rPr>
+                <w:rFonts w:ascii="Cambria Math" w:hAnsi="Cambria Math"/>
+                <w:sz w:val="20"/>
                 <w:lang w:val="en-CA"/>
               </w:rPr>
               <w:t>2022</w:t>
@@ -6570,8 +5006,7 @@
             <w:r>
               <w:rPr>
                 <w:rFonts w:ascii="Cambria Math" w:hAnsi="Cambria Math"/>
-                <w:sz w:val="22"/>
-                <w:szCs w:val="22"/>
+                <w:sz w:val="20"/>
                 <w:lang w:val="en-CA"/>
               </w:rPr>
               <w:t xml:space="preserve"> </w:t>
@@ -6579,8 +5014,7 @@
             <w:r>
               <w:rPr>
                 <w:rFonts w:ascii="Cambria Math" w:hAnsi="Cambria Math"/>
-                <w:sz w:val="22"/>
-                <w:szCs w:val="22"/>
+                <w:sz w:val="20"/>
                 <w:lang w:val="en-CA"/>
               </w:rPr>
               <w:t>– 2023</w:t>
@@ -6598,8 +5032,7 @@
                 <w:rFonts w:ascii="Cambria Math" w:hAnsi="Cambria Math"/>
                 <w:b/>
                 <w:bCs/>
-                <w:sz w:val="22"/>
-                <w:szCs w:val="22"/>
+                <w:sz w:val="20"/>
                 <w:lang w:val="en-CA"/>
               </w:rPr>
             </w:pPr>
@@ -6608,8 +5041,7 @@
                 <w:rFonts w:ascii="Cambria Math" w:hAnsi="Cambria Math"/>
                 <w:b/>
                 <w:bCs/>
-                <w:sz w:val="22"/>
-                <w:szCs w:val="22"/>
+                <w:sz w:val="20"/>
                 <w:lang w:val="en-CA"/>
               </w:rPr>
               <w:t>Student Member</w:t>
@@ -6617,8 +5049,7 @@
             <w:r>
               <w:rPr>
                 <w:rFonts w:ascii="Cambria Math" w:hAnsi="Cambria Math"/>
-                <w:sz w:val="22"/>
-                <w:szCs w:val="22"/>
+                <w:sz w:val="20"/>
                 <w:lang w:val="en-CA"/>
               </w:rPr>
               <w:t xml:space="preserve"> of the Canadian Society for Chemical Engineering</w:t>
@@ -6635,16 +5066,14 @@
             <w:pPr>
               <w:rPr>
                 <w:rFonts w:ascii="Cambria Math" w:hAnsi="Cambria Math"/>
-                <w:sz w:val="22"/>
-                <w:szCs w:val="22"/>
-                <w:lang w:val="en-CA"/>
-              </w:rPr>
-            </w:pPr>
-            <w:r>
-              <w:rPr>
-                <w:rFonts w:ascii="Cambria Math" w:hAnsi="Cambria Math"/>
-                <w:sz w:val="22"/>
-                <w:szCs w:val="22"/>
+                <w:sz w:val="20"/>
+                <w:lang w:val="en-CA"/>
+              </w:rPr>
+            </w:pPr>
+            <w:r>
+              <w:rPr>
+                <w:rFonts w:ascii="Cambria Math" w:hAnsi="Cambria Math"/>
+                <w:sz w:val="20"/>
                 <w:lang w:val="en-CA"/>
               </w:rPr>
               <w:t>2020</w:t>
@@ -6652,8 +5081,7 @@
             <w:r>
               <w:rPr>
                 <w:rFonts w:ascii="Cambria Math" w:hAnsi="Cambria Math"/>
-                <w:sz w:val="22"/>
-                <w:szCs w:val="22"/>
+                <w:sz w:val="20"/>
                 <w:lang w:val="en-CA"/>
               </w:rPr>
               <w:t xml:space="preserve"> </w:t>
@@ -6661,8 +5089,7 @@
             <w:r>
               <w:rPr>
                 <w:rFonts w:ascii="Cambria Math" w:hAnsi="Cambria Math"/>
-                <w:sz w:val="22"/>
-                <w:szCs w:val="22"/>
+                <w:sz w:val="20"/>
                 <w:lang w:val="en-CA"/>
               </w:rPr>
               <w:t>– Present</w:t>
@@ -6678,8 +5105,7 @@
               <w:jc w:val="both"/>
               <w:rPr>
                 <w:rFonts w:ascii="Cambria Math" w:hAnsi="Cambria Math"/>
-                <w:sz w:val="22"/>
-                <w:szCs w:val="22"/>
+                <w:sz w:val="20"/>
                 <w:lang w:val="en-CA"/>
               </w:rPr>
             </w:pPr>
@@ -6688,8 +5114,7 @@
                 <w:rFonts w:ascii="Cambria Math" w:hAnsi="Cambria Math"/>
                 <w:b/>
                 <w:bCs/>
-                <w:sz w:val="22"/>
-                <w:szCs w:val="22"/>
+                <w:sz w:val="20"/>
                 <w:lang w:val="en-CA"/>
               </w:rPr>
               <w:t>Student Member</w:t>
@@ -6697,8 +5122,7 @@
             <w:r>
               <w:rPr>
                 <w:rFonts w:ascii="Cambria Math" w:hAnsi="Cambria Math"/>
-                <w:sz w:val="22"/>
-                <w:szCs w:val="22"/>
+                <w:sz w:val="20"/>
                 <w:lang w:val="en-CA"/>
               </w:rPr>
               <w:t xml:space="preserve"> of the Canadian Medical and Biological Engineering Society</w:t>
@@ -6715,16 +5139,14 @@
             <w:pPr>
               <w:rPr>
                 <w:rFonts w:ascii="Cambria Math" w:hAnsi="Cambria Math"/>
-                <w:sz w:val="22"/>
-                <w:szCs w:val="22"/>
-                <w:lang w:val="en-CA"/>
-              </w:rPr>
-            </w:pPr>
-            <w:r>
-              <w:rPr>
-                <w:rFonts w:ascii="Cambria Math" w:hAnsi="Cambria Math"/>
-                <w:sz w:val="22"/>
-                <w:szCs w:val="22"/>
+                <w:sz w:val="20"/>
+                <w:lang w:val="en-CA"/>
+              </w:rPr>
+            </w:pPr>
+            <w:r>
+              <w:rPr>
+                <w:rFonts w:ascii="Cambria Math" w:hAnsi="Cambria Math"/>
+                <w:sz w:val="20"/>
                 <w:lang w:val="en-CA"/>
               </w:rPr>
               <w:t>2018</w:t>
@@ -6732,8 +5154,7 @@
             <w:r>
               <w:rPr>
                 <w:rFonts w:ascii="Cambria Math" w:hAnsi="Cambria Math"/>
-                <w:sz w:val="22"/>
-                <w:szCs w:val="22"/>
+                <w:sz w:val="20"/>
                 <w:lang w:val="en-CA"/>
               </w:rPr>
               <w:t xml:space="preserve"> </w:t>
@@ -6741,8 +5162,7 @@
             <w:r>
               <w:rPr>
                 <w:rFonts w:ascii="Cambria Math" w:hAnsi="Cambria Math"/>
-                <w:sz w:val="22"/>
-                <w:szCs w:val="22"/>
+                <w:sz w:val="20"/>
                 <w:lang w:val="en-CA"/>
               </w:rPr>
               <w:t>– 2020</w:t>
@@ -6758,8 +5178,7 @@
               <w:jc w:val="both"/>
               <w:rPr>
                 <w:rFonts w:ascii="Cambria Math" w:hAnsi="Cambria Math"/>
-                <w:sz w:val="22"/>
-                <w:szCs w:val="22"/>
+                <w:sz w:val="20"/>
                 <w:lang w:val="en-CA"/>
               </w:rPr>
             </w:pPr>
@@ -6768,8 +5187,7 @@
                 <w:rFonts w:ascii="Cambria Math" w:hAnsi="Cambria Math"/>
                 <w:b/>
                 <w:bCs/>
-                <w:sz w:val="22"/>
-                <w:szCs w:val="22"/>
+                <w:sz w:val="20"/>
                 <w:lang w:val="en-CA"/>
               </w:rPr>
               <w:t>Trainee Member</w:t>
@@ -6777,47 +5195,11 @@
             <w:r>
               <w:rPr>
                 <w:rFonts w:ascii="Cambria Math" w:hAnsi="Cambria Math"/>
-                <w:sz w:val="22"/>
-                <w:szCs w:val="22"/>
+                <w:sz w:val="20"/>
                 <w:lang w:val="en-CA"/>
               </w:rPr>
               <w:t xml:space="preserve"> of the International Society for Magnetic Resonance in Medicine</w:t>
             </w:r>
-          </w:p>
-        </w:tc>
-      </w:tr>
-      <w:tr>
-        <w:tc>
-          <w:tcPr>
-            <w:tcW w:w="1705" w:type="dxa"/>
-          </w:tcPr>
-          <w:p>
-            <w:pPr>
-              <w:rPr>
-                <w:rFonts w:ascii="Cambria Math" w:hAnsi="Cambria Math"/>
-                <w:sz w:val="22"/>
-                <w:szCs w:val="22"/>
-                <w:lang w:val="en-CA"/>
-              </w:rPr>
-            </w:pPr>
-          </w:p>
-        </w:tc>
-        <w:tc>
-          <w:tcPr>
-            <w:tcW w:w="7645" w:type="dxa"/>
-          </w:tcPr>
-          <w:p>
-            <w:pPr>
-              <w:jc w:val="both"/>
-              <w:rPr>
-                <w:rFonts w:ascii="Cambria Math" w:hAnsi="Cambria Math"/>
-                <w:b/>
-                <w:bCs/>
-                <w:sz w:val="22"/>
-                <w:szCs w:val="22"/>
-                <w:lang w:val="en-CA"/>
-              </w:rPr>
-            </w:pPr>
           </w:p>
         </w:tc>
       </w:tr>
@@ -6840,16 +5222,14 @@
         <w:jc w:val="both"/>
         <w:rPr>
           <w:rFonts w:ascii="Cambria Math" w:hAnsi="Cambria Math"/>
-          <w:sz w:val="22"/>
-          <w:szCs w:val="22"/>
-          <w:lang w:val="en-CA"/>
-        </w:rPr>
-      </w:pPr>
-      <w:r>
-        <w:rPr>
-          <w:rFonts w:ascii="Cambria Math" w:hAnsi="Cambria Math"/>
-          <w:sz w:val="22"/>
-          <w:szCs w:val="22"/>
+          <w:sz w:val="20"/>
+          <w:lang w:val="en-CA"/>
+        </w:rPr>
+      </w:pPr>
+      <w:r>
+        <w:rPr>
+          <w:rFonts w:ascii="Cambria Math" w:hAnsi="Cambria Math"/>
+          <w:sz w:val="20"/>
           <w:lang w:val="en-CA"/>
         </w:rPr>
         <w:t>English (Native Speaker)</w:t>
@@ -6865,16 +5245,14 @@
         <w:jc w:val="both"/>
         <w:rPr>
           <w:rFonts w:ascii="Cambria Math" w:hAnsi="Cambria Math"/>
-          <w:sz w:val="22"/>
-          <w:szCs w:val="22"/>
-          <w:lang w:val="en-CA"/>
-        </w:rPr>
-      </w:pPr>
-      <w:r>
-        <w:rPr>
-          <w:rFonts w:ascii="Cambria Math" w:hAnsi="Cambria Math"/>
-          <w:sz w:val="22"/>
-          <w:szCs w:val="22"/>
+          <w:sz w:val="20"/>
+          <w:lang w:val="en-CA"/>
+        </w:rPr>
+      </w:pPr>
+      <w:r>
+        <w:rPr>
+          <w:rFonts w:ascii="Cambria Math" w:hAnsi="Cambria Math"/>
+          <w:sz w:val="20"/>
           <w:lang w:val="en-CA"/>
         </w:rPr>
         <w:t>Mandarin Chinese (Native Speaker)</w:t>
@@ -6890,37 +5268,17 @@
         <w:jc w:val="both"/>
         <w:rPr>
           <w:rFonts w:ascii="Cambria Math" w:hAnsi="Cambria Math"/>
-          <w:sz w:val="22"/>
-          <w:szCs w:val="22"/>
-          <w:lang w:val="en-CA"/>
-        </w:rPr>
-      </w:pPr>
-      <w:r>
-        <w:rPr>
-          <w:rFonts w:ascii="Cambria Math" w:hAnsi="Cambria Math"/>
-          <w:sz w:val="22"/>
-          <w:szCs w:val="22"/>
-          <w:lang w:val="en-CA"/>
-        </w:rPr>
-        <w:t>Canadian French (Conversational</w:t>
-      </w:r>
-      <w:r>
-        <w:rPr>
-          <w:rFonts w:ascii="Cambria Math" w:hAnsi="Cambria Math"/>
-          <w:sz w:val="22"/>
-          <w:szCs w:val="22"/>
-          <w:lang w:val="en-CA"/>
-        </w:rPr>
-        <w:t xml:space="preserve">, </w:t>
-      </w:r>
-      <w:r>
-        <w:rPr>
-          <w:rFonts w:ascii="Cambria Math" w:hAnsi="Cambria Math"/>
-          <w:sz w:val="22"/>
-          <w:szCs w:val="22"/>
-          <w:lang w:val="en-CA"/>
-        </w:rPr>
-        <w:t>Ontario Bilingual Certificate)</w:t>
+          <w:sz w:val="20"/>
+          <w:lang w:val="en-CA"/>
+        </w:rPr>
+      </w:pPr>
+      <w:r>
+        <w:rPr>
+          <w:rFonts w:ascii="Cambria Math" w:hAnsi="Cambria Math"/>
+          <w:sz w:val="20"/>
+          <w:lang w:val="en-CA"/>
+        </w:rPr>
+        <w:t>Canadian French (Ontario Bilingual Certificate)</w:t>
       </w:r>
     </w:p>
     <w:p>
@@ -6933,37 +5291,17 @@
         <w:jc w:val="both"/>
         <w:rPr>
           <w:rFonts w:ascii="Cambria Math" w:hAnsi="Cambria Math"/>
-          <w:sz w:val="22"/>
-          <w:szCs w:val="22"/>
-          <w:lang w:val="en-CA"/>
-        </w:rPr>
-      </w:pPr>
-      <w:r>
-        <w:rPr>
-          <w:rFonts w:ascii="Cambria Math" w:hAnsi="Cambria Math"/>
-          <w:sz w:val="22"/>
-          <w:szCs w:val="22"/>
-          <w:lang w:val="en-CA"/>
-        </w:rPr>
-        <w:t>Japanese (Elementary</w:t>
-      </w:r>
-      <w:r>
-        <w:rPr>
-          <w:rFonts w:ascii="Cambria Math" w:hAnsi="Cambria Math"/>
-          <w:sz w:val="22"/>
-          <w:szCs w:val="22"/>
-          <w:lang w:val="en-CA"/>
-        </w:rPr>
-        <w:t xml:space="preserve">, </w:t>
-      </w:r>
-      <w:r>
-        <w:rPr>
-          <w:rFonts w:ascii="Cambria Math" w:hAnsi="Cambria Math"/>
-          <w:sz w:val="22"/>
-          <w:szCs w:val="22"/>
-          <w:lang w:val="en-CA"/>
-        </w:rPr>
-        <w:t>JCCC Level 2 Certificate)</w:t>
+          <w:sz w:val="20"/>
+          <w:lang w:val="en-CA"/>
+        </w:rPr>
+      </w:pPr>
+      <w:r>
+        <w:rPr>
+          <w:rFonts w:ascii="Cambria Math" w:hAnsi="Cambria Math"/>
+          <w:sz w:val="20"/>
+          <w:lang w:val="en-CA"/>
+        </w:rPr>
+        <w:t>Japanese (JCCC Level 2 Certificate)</w:t>
       </w:r>
     </w:p>
     <w:p>
@@ -6984,16 +5322,14 @@
         <w:jc w:val="both"/>
         <w:rPr>
           <w:rFonts w:ascii="Cambria Math" w:hAnsi="Cambria Math"/>
-          <w:sz w:val="22"/>
-          <w:szCs w:val="22"/>
-          <w:lang w:val="en-CA"/>
-        </w:rPr>
-      </w:pPr>
-      <w:r>
-        <w:rPr>
-          <w:rFonts w:ascii="Cambria Math" w:hAnsi="Cambria Math"/>
-          <w:sz w:val="22"/>
-          <w:szCs w:val="22"/>
+          <w:sz w:val="20"/>
+          <w:lang w:val="en-CA"/>
+        </w:rPr>
+      </w:pPr>
+      <w:r>
+        <w:rPr>
+          <w:rFonts w:ascii="Cambria Math" w:hAnsi="Cambria Math"/>
+          <w:sz w:val="20"/>
           <w:lang w:val="en-CA"/>
         </w:rPr>
         <w:t>Machine Learning (</w:t>
@@ -7002,8 +5338,7 @@
       <w:r>
         <w:rPr>
           <w:rFonts w:ascii="Cambria Math" w:hAnsi="Cambria Math"/>
-          <w:sz w:val="22"/>
-          <w:szCs w:val="22"/>
+          <w:sz w:val="20"/>
           <w:lang w:val="en-CA"/>
         </w:rPr>
         <w:t>PyTorch</w:t>
@@ -7012,8 +5347,7 @@
       <w:r>
         <w:rPr>
           <w:rFonts w:ascii="Cambria Math" w:hAnsi="Cambria Math"/>
-          <w:sz w:val="22"/>
-          <w:szCs w:val="22"/>
+          <w:sz w:val="20"/>
           <w:lang w:val="en-CA"/>
         </w:rPr>
         <w:t xml:space="preserve">, TensorFlow, </w:t>
@@ -7022,8 +5356,7 @@
       <w:r>
         <w:rPr>
           <w:rFonts w:ascii="Cambria Math" w:hAnsi="Cambria Math"/>
-          <w:sz w:val="22"/>
-          <w:szCs w:val="22"/>
+          <w:sz w:val="20"/>
           <w:lang w:val="en-CA"/>
         </w:rPr>
         <w:t>Keras</w:t>
@@ -7032,8 +5365,7 @@
       <w:r>
         <w:rPr>
           <w:rFonts w:ascii="Cambria Math" w:hAnsi="Cambria Math"/>
-          <w:sz w:val="22"/>
-          <w:szCs w:val="22"/>
+          <w:sz w:val="20"/>
           <w:lang w:val="en-CA"/>
         </w:rPr>
         <w:t>)</w:t>
@@ -7049,19 +5381,16 @@
         <w:jc w:val="both"/>
         <w:rPr>
           <w:rFonts w:ascii="Cambria Math" w:hAnsi="Cambria Math"/>
-          <w:sz w:val="22"/>
-          <w:szCs w:val="22"/>
-          <w:lang w:val="en-CA"/>
-        </w:rPr>
-      </w:pPr>
-      <w:r>
-        <w:rPr>
-          <w:rFonts w:ascii="Cambria Math" w:hAnsi="Cambria Math"/>
-          <w:sz w:val="22"/>
-          <w:szCs w:val="22"/>
-          <w:lang w:val="en-CA"/>
-        </w:rPr>
-        <w:lastRenderedPageBreak/>
+          <w:sz w:val="20"/>
+          <w:lang w:val="en-CA"/>
+        </w:rPr>
+      </w:pPr>
+      <w:r>
+        <w:rPr>
+          <w:rFonts w:ascii="Cambria Math" w:hAnsi="Cambria Math"/>
+          <w:sz w:val="20"/>
+          <w:lang w:val="en-CA"/>
+        </w:rPr>
         <w:t>Programming Languages (MATLAB, Python, Java, and C++)</w:t>
       </w:r>
     </w:p>
@@ -7075,28 +5404,17 @@
         <w:jc w:val="both"/>
         <w:rPr>
           <w:rFonts w:ascii="Cambria Math" w:hAnsi="Cambria Math"/>
-          <w:sz w:val="22"/>
-          <w:szCs w:val="22"/>
-          <w:lang w:val="en-CA"/>
-        </w:rPr>
-      </w:pPr>
-      <w:r>
-        <w:rPr>
-          <w:rFonts w:ascii="Cambria Math" w:hAnsi="Cambria Math"/>
-          <w:sz w:val="22"/>
-          <w:szCs w:val="22"/>
-          <w:lang w:val="en-CA"/>
-        </w:rPr>
-        <w:t xml:space="preserve">3D Design and Rendering (SolidWorks, </w:t>
-      </w:r>
-      <w:r>
-        <w:rPr>
-          <w:rFonts w:ascii="Cambria Math" w:hAnsi="Cambria Math"/>
-          <w:sz w:val="22"/>
-          <w:szCs w:val="22"/>
-          <w:lang w:val="en-CA"/>
-        </w:rPr>
-        <w:t>Amira-Avizo, Dragonfly</w:t>
+          <w:sz w:val="20"/>
+          <w:lang w:val="en-CA"/>
+        </w:rPr>
+      </w:pPr>
+      <w:r>
+        <w:rPr>
+          <w:rFonts w:ascii="Cambria Math" w:hAnsi="Cambria Math"/>
+          <w:sz w:val="20"/>
+          <w:lang w:val="en-CA"/>
+        </w:rPr>
+        <w:t>3D Design and Rendering (SolidWorks, Amira-Avizo, Dragonfly</w:t>
       </w:r>
     </w:p>
     <w:p>
@@ -7109,16 +5427,14 @@
         <w:jc w:val="both"/>
         <w:rPr>
           <w:rFonts w:ascii="Cambria Math" w:hAnsi="Cambria Math"/>
-          <w:sz w:val="22"/>
-          <w:szCs w:val="22"/>
-          <w:lang w:val="en-CA"/>
-        </w:rPr>
-      </w:pPr>
-      <w:r>
-        <w:rPr>
-          <w:rFonts w:ascii="Cambria Math" w:hAnsi="Cambria Math"/>
-          <w:sz w:val="22"/>
-          <w:szCs w:val="22"/>
+          <w:sz w:val="20"/>
+          <w:lang w:val="en-CA"/>
+        </w:rPr>
+      </w:pPr>
+      <w:r>
+        <w:rPr>
+          <w:rFonts w:ascii="Cambria Math" w:hAnsi="Cambria Math"/>
+          <w:sz w:val="20"/>
           <w:lang w:val="en-CA"/>
         </w:rPr>
         <w:t>Image Processing (ImageJ)</w:t>
@@ -7134,16 +5450,14 @@
         <w:jc w:val="both"/>
         <w:rPr>
           <w:rFonts w:ascii="Cambria Math" w:hAnsi="Cambria Math"/>
-          <w:sz w:val="22"/>
-          <w:szCs w:val="22"/>
-          <w:lang w:val="en-CA"/>
-        </w:rPr>
-      </w:pPr>
-      <w:r>
-        <w:rPr>
-          <w:rFonts w:ascii="Cambria Math" w:hAnsi="Cambria Math"/>
-          <w:sz w:val="22"/>
-          <w:szCs w:val="22"/>
+          <w:sz w:val="20"/>
+          <w:lang w:val="en-CA"/>
+        </w:rPr>
+      </w:pPr>
+      <w:r>
+        <w:rPr>
+          <w:rFonts w:ascii="Cambria Math" w:hAnsi="Cambria Math"/>
+          <w:sz w:val="20"/>
           <w:lang w:val="en-CA"/>
         </w:rPr>
         <w:t>Biofabrication</w:t>
@@ -7151,8 +5465,7 @@
       <w:r>
         <w:rPr>
           <w:rFonts w:ascii="Cambria Math" w:hAnsi="Cambria Math"/>
-          <w:sz w:val="22"/>
-          <w:szCs w:val="22"/>
+          <w:sz w:val="20"/>
           <w:lang w:val="en-CA"/>
         </w:rPr>
         <w:t xml:space="preserve"> </w:t>
@@ -7160,8 +5473,7 @@
       <w:r>
         <w:rPr>
           <w:rFonts w:ascii="Cambria Math" w:hAnsi="Cambria Math"/>
-          <w:sz w:val="22"/>
-          <w:szCs w:val="22"/>
+          <w:sz w:val="20"/>
           <w:lang w:val="en-CA"/>
         </w:rPr>
         <w:t>(</w:t>
@@ -7170,8 +5482,7 @@
       <w:r>
         <w:rPr>
           <w:rFonts w:ascii="Cambria Math" w:hAnsi="Cambria Math"/>
-          <w:sz w:val="22"/>
-          <w:szCs w:val="22"/>
+          <w:sz w:val="20"/>
           <w:lang w:val="en-CA"/>
         </w:rPr>
         <w:t>EnvisionTEC</w:t>
@@ -7180,8 +5491,7 @@
       <w:r>
         <w:rPr>
           <w:rFonts w:ascii="Cambria Math" w:hAnsi="Cambria Math"/>
-          <w:sz w:val="22"/>
-          <w:szCs w:val="22"/>
+          <w:sz w:val="20"/>
           <w:lang w:val="en-CA"/>
         </w:rPr>
         <w:t xml:space="preserve"> 3D-Bioplotter</w:t>
@@ -7189,8 +5499,7 @@
       <w:r>
         <w:rPr>
           <w:rFonts w:ascii="Cambria Math" w:hAnsi="Cambria Math"/>
-          <w:sz w:val="22"/>
-          <w:szCs w:val="22"/>
+          <w:sz w:val="20"/>
           <w:lang w:val="en-CA"/>
         </w:rPr>
         <w:t>)</w:t>
@@ -7206,37 +5515,17 @@
         <w:jc w:val="both"/>
         <w:rPr>
           <w:rFonts w:ascii="Cambria Math" w:hAnsi="Cambria Math"/>
-          <w:sz w:val="22"/>
-          <w:szCs w:val="22"/>
-          <w:lang w:val="en-CA"/>
-        </w:rPr>
-      </w:pPr>
-      <w:r>
-        <w:rPr>
-          <w:rFonts w:ascii="Cambria Math" w:hAnsi="Cambria Math"/>
-          <w:sz w:val="22"/>
-          <w:szCs w:val="22"/>
-          <w:lang w:val="en-CA"/>
-        </w:rPr>
-        <w:t>FEA Modeling (</w:t>
-      </w:r>
-      <w:r>
-        <w:rPr>
-          <w:rFonts w:ascii="Cambria Math" w:hAnsi="Cambria Math"/>
-          <w:sz w:val="22"/>
-          <w:szCs w:val="22"/>
-          <w:lang w:val="en-CA"/>
-        </w:rPr>
-        <w:t>COMSOL Multiphysics</w:t>
-      </w:r>
-      <w:r>
-        <w:rPr>
-          <w:rFonts w:ascii="Cambria Math" w:hAnsi="Cambria Math"/>
-          <w:sz w:val="22"/>
-          <w:szCs w:val="22"/>
-          <w:lang w:val="en-CA"/>
-        </w:rPr>
-        <w:t>)</w:t>
+          <w:sz w:val="20"/>
+          <w:lang w:val="en-CA"/>
+        </w:rPr>
+      </w:pPr>
+      <w:r>
+        <w:rPr>
+          <w:rFonts w:ascii="Cambria Math" w:hAnsi="Cambria Math"/>
+          <w:sz w:val="20"/>
+          <w:lang w:val="en-CA"/>
+        </w:rPr>
+        <w:t>FEA Modeling (COMSOL Multiphysics)</w:t>
       </w:r>
     </w:p>
     <w:p>
@@ -7249,16 +5538,14 @@
         <w:jc w:val="both"/>
         <w:rPr>
           <w:rFonts w:ascii="Cambria Math" w:hAnsi="Cambria Math"/>
-          <w:sz w:val="22"/>
-          <w:szCs w:val="22"/>
-          <w:lang w:val="en-CA"/>
-        </w:rPr>
-      </w:pPr>
-      <w:r>
-        <w:rPr>
-          <w:rFonts w:ascii="Cambria Math" w:hAnsi="Cambria Math"/>
-          <w:sz w:val="22"/>
-          <w:szCs w:val="22"/>
+          <w:sz w:val="20"/>
+          <w:lang w:val="en-CA"/>
+        </w:rPr>
+      </w:pPr>
+      <w:r>
+        <w:rPr>
+          <w:rFonts w:ascii="Cambria Math" w:hAnsi="Cambria Math"/>
+          <w:sz w:val="20"/>
           <w:lang w:val="en-CA"/>
         </w:rPr>
         <w:t>Web Design (HTML, CSS, JavaScript)</w:t>
@@ -7274,31 +5561,18 @@
         <w:jc w:val="both"/>
         <w:rPr>
           <w:rFonts w:ascii="Cambria Math" w:hAnsi="Cambria Math"/>
-          <w:sz w:val="22"/>
-          <w:szCs w:val="22"/>
-          <w:lang w:val="en-CA"/>
-        </w:rPr>
-      </w:pPr>
-      <w:r>
-        <w:rPr>
-          <w:rFonts w:ascii="Cambria Math" w:hAnsi="Cambria Math"/>
-          <w:sz w:val="22"/>
-          <w:szCs w:val="22"/>
+          <w:sz w:val="20"/>
+          <w:lang w:val="en-CA"/>
+        </w:rPr>
+      </w:pPr>
+      <w:r>
+        <w:rPr>
+          <w:rFonts w:ascii="Cambria Math" w:hAnsi="Cambria Math"/>
+          <w:sz w:val="20"/>
           <w:lang w:val="en-CA"/>
         </w:rPr>
         <w:t>Microsoft Office and Adobe Creative Suite</w:t>
       </w:r>
-    </w:p>
-    <w:p>
-      <w:pPr>
-        <w:jc w:val="both"/>
-        <w:rPr>
-          <w:rFonts w:ascii="Cambria Math" w:hAnsi="Cambria Math"/>
-          <w:sz w:val="22"/>
-          <w:szCs w:val="22"/>
-          <w:lang w:val="en-CA"/>
-        </w:rPr>
-      </w:pPr>
     </w:p>
     <w:sectPr>
       <w:headerReference w:type="default" r:id="rId8"/>
